--- a/rocketmq/RocketMQ 最佳实践.docx
+++ b/rocketmq/RocketMQ 最佳实践.docx
@@ -2290,7 +2290,7 @@
         <w:rPr>
           <w:rFonts w:hint="eastAsia"/>
         </w:rPr>
-        <w:t>如何使用，以及服务器集群的部署方式，面向应用方和运维人员。</w:t>
+        <w:t>使用过程中的一些最佳实践，建议用户这样做，但是非必须。</w:t>
       </w:r>
     </w:p>
     <w:p>
@@ -2388,6 +2388,54 @@
         </w:rPr>
         <w:t>。</w:t>
       </w:r>
+      <w:r>
+        <w:rPr>
+          <w:rFonts w:hint="eastAsia"/>
+        </w:rPr>
+        <w:t>只有发送消息设置了</w:t>
+      </w:r>
+      <w:r>
+        <w:rPr>
+          <w:rFonts w:hint="eastAsia"/>
+        </w:rPr>
+        <w:t>tags</w:t>
+      </w:r>
+      <w:r>
+        <w:rPr>
+          <w:rFonts w:hint="eastAsia"/>
+        </w:rPr>
+        <w:t>，消费方在订阅消息时，才可以利用</w:t>
+      </w:r>
+      <w:r>
+        <w:rPr>
+          <w:rFonts w:hint="eastAsia"/>
+        </w:rPr>
+        <w:t>tags</w:t>
+      </w:r>
+      <w:r>
+        <w:rPr>
+          <w:rFonts w:hint="eastAsia"/>
+        </w:rPr>
+        <w:t>在</w:t>
+      </w:r>
+      <w:r>
+        <w:rPr>
+          <w:rFonts w:hint="eastAsia"/>
+        </w:rPr>
+        <w:t>broker</w:t>
+      </w:r>
+      <w:r>
+        <w:rPr>
+          <w:rFonts w:hint="eastAsia"/>
+        </w:rPr>
+        <w:t>做消息过滤</w:t>
+      </w:r>
+      <w:r>
+        <w:rPr>
+          <w:rFonts w:hint="eastAsia"/>
+        </w:rPr>
+        <w:t>。</w:t>
+      </w:r>
     </w:p>
     <w:p>
       <w:pPr>
@@ -2484,7 +2532,19 @@
         <w:rPr>
           <w:rFonts w:hint="eastAsia"/>
         </w:rPr>
-        <w:t>来查询这条消息内容，已经消息被谁消费。由于是哈希索引，请务必保证</w:t>
+        <w:t>来查询这条消息内容，</w:t>
+      </w:r>
+      <w:r>
+        <w:rPr>
+          <w:rFonts w:hint="eastAsia"/>
+        </w:rPr>
+        <w:t>以及</w:t>
+      </w:r>
+      <w:r>
+        <w:rPr>
+          <w:rFonts w:hint="eastAsia"/>
+        </w:rPr>
+        <w:t>消息被谁消费。由于是哈希索引，请务必保证</w:t>
       </w:r>
       <w:r>
         <w:rPr>
@@ -2782,7 +2842,14 @@
         <w:rPr>
           <w:rFonts w:hint="eastAsia"/>
         </w:rPr>
-        <w:t>不可用，消息已经进入服务器队列，只有此时服务器宕机，消息才会丢失</w:t>
+        <w:t>不可用，消息已经进入服务器队列，只有此时服务器宕机，消息才会丢</w:t>
+      </w:r>
+      <w:r>
+        <w:rPr>
+          <w:rFonts w:hint="eastAsia"/>
+        </w:rPr>
+        <w:lastRenderedPageBreak/>
+        <w:t>失</w:t>
       </w:r>
     </w:p>
     <w:p>
@@ -2798,7 +2865,6 @@
         <w:rPr>
           <w:rFonts w:hint="eastAsia"/>
         </w:rPr>
-        <w:lastRenderedPageBreak/>
         <w:t>对于消息不可丢失应用，务必要有消息重发机制</w:t>
       </w:r>
     </w:p>
@@ -2954,7 +3020,7 @@
           <v:shape id="_x0000_i1025" type="#_x0000_t75" style="width:440.15pt;height:254.05pt" o:ole="">
             <v:imagedata r:id="rId13" o:title=""/>
           </v:shape>
-          <o:OLEObject Type="Embed" ProgID="Visio.Drawing.11" ShapeID="_x0000_i1025" DrawAspect="Content" ObjectID="_1441456683" r:id="rId14"/>
+          <o:OLEObject Type="Embed" ProgID="Visio.Drawing.11" ShapeID="_x0000_i1025" DrawAspect="Content" ObjectID="_1441723812" r:id="rId14"/>
         </w:object>
       </w:r>
     </w:p>
@@ -3014,7 +3080,7 @@
           <v:shape id="_x0000_i1026" type="#_x0000_t75" style="width:440.85pt;height:254.05pt" o:ole="">
             <v:imagedata r:id="rId15" o:title=""/>
           </v:shape>
-          <o:OLEObject Type="Embed" ProgID="Visio.Drawing.11" ShapeID="_x0000_i1026" DrawAspect="Content" ObjectID="_1441456684" r:id="rId16"/>
+          <o:OLEObject Type="Embed" ProgID="Visio.Drawing.11" ShapeID="_x0000_i1026" DrawAspect="Content" ObjectID="_1441723813" r:id="rId16"/>
         </w:object>
       </w:r>
     </w:p>
@@ -3349,7 +3415,7 @@
         <w:b/>
         <w:noProof/>
       </w:rPr>
-      <w:t>3</w:t>
+      <w:t>1</w:t>
     </w:r>
     <w:r>
       <w:rPr>
@@ -5124,7 +5190,7 @@
 </file>
 
 <file path=customXml/itemProps2.xml><?xml version="1.0" encoding="utf-8"?>
-<ds:datastoreItem xmlns:ds="http://schemas.openxmlformats.org/officeDocument/2006/customXml" ds:itemID="{6ADB5649-9074-4236-AA40-8D572AAF6D87}">
+<ds:datastoreItem xmlns:ds="http://schemas.openxmlformats.org/officeDocument/2006/customXml" ds:itemID="{DD772E26-5323-466C-865A-2FF292BC21AA}">
   <ds:schemaRefs>
     <ds:schemaRef ds:uri="http://schemas.openxmlformats.org/officeDocument/2006/bibliography"/>
   </ds:schemaRefs>

--- a/rocketmq/RocketMQ 最佳实践.docx
+++ b/rocketmq/RocketMQ 最佳实践.docx
@@ -92,7 +92,6 @@
                         <w:szCs w:val="80"/>
                       </w:rPr>
                     </w:pPr>
-                    <w:proofErr w:type="spellStart"/>
                     <w:r>
                       <w:rPr>
                         <w:rFonts w:asciiTheme="majorHAnsi" w:eastAsia="微软雅黑" w:hAnsiTheme="majorHAnsi" w:cstheme="majorBidi" w:hint="eastAsia"/>
@@ -102,7 +101,6 @@
                       </w:rPr>
                       <w:t>RocketMQ</w:t>
                     </w:r>
-                    <w:proofErr w:type="spellEnd"/>
                     <w:r>
                       <w:rPr>
                         <w:rFonts w:asciiTheme="majorHAnsi" w:eastAsia="微软雅黑" w:hAnsi="微软雅黑" w:cstheme="majorBidi" w:hint="eastAsia"/>
@@ -239,21 +237,7 @@
                       <w:rPr>
                         <w:rFonts w:ascii="微软雅黑" w:eastAsia="微软雅黑" w:hAnsi="微软雅黑" w:hint="eastAsia"/>
                       </w:rPr>
-                      <w:t>©</w:t>
-                    </w:r>
-                    <w:proofErr w:type="spellStart"/>
-                    <w:r>
-                      <w:rPr>
-                        <w:rFonts w:ascii="微软雅黑" w:eastAsia="微软雅黑" w:hAnsi="微软雅黑" w:hint="eastAsia"/>
-                      </w:rPr>
-                      <w:t>Alibaba</w:t>
-                    </w:r>
-                    <w:proofErr w:type="spellEnd"/>
-                    <w:r>
-                      <w:rPr>
-                        <w:rFonts w:ascii="微软雅黑" w:eastAsia="微软雅黑" w:hAnsi="微软雅黑" w:hint="eastAsia"/>
-                      </w:rPr>
-                      <w:t xml:space="preserve"> 淘宝消息中间件项目组</w:t>
+                      <w:t>©Alibaba 淘宝消息中间件项目组</w:t>
                     </w:r>
                   </w:p>
                 </w:tc>
@@ -303,7 +287,7 @@
                     <w:rFonts w:asciiTheme="majorHAnsi" w:eastAsia="YaHei Consolas Hybrid" w:hAnsiTheme="majorHAnsi"/>
                     <w:noProof/>
                   </w:rPr>
-                  <w:t>2013/9/23</w:t>
+                  <w:t>2013/10/5</w:t>
                 </w:r>
                 <w:r>
                   <w:rPr>
@@ -1018,7 +1002,7 @@
           <w:r>
             <w:fldChar w:fldCharType="separate"/>
           </w:r>
-          <w:hyperlink w:anchor="_Toc367714854" w:history="1">
+          <w:hyperlink w:anchor="_Toc368731985" w:history="1">
             <w:r>
               <w:rPr>
                 <w:rStyle w:val="a9"/>
@@ -1061,7 +1045,7 @@
                 <w:noProof/>
                 <w:webHidden/>
               </w:rPr>
-              <w:instrText xml:space="preserve"> PAGEREF _Toc367714854 \h </w:instrText>
+              <w:instrText xml:space="preserve"> PAGEREF _Toc368731985 \h </w:instrText>
             </w:r>
             <w:r>
               <w:rPr>
@@ -1104,7 +1088,7 @@
               <w:noProof/>
             </w:rPr>
           </w:pPr>
-          <w:hyperlink w:anchor="_Toc367714855" w:history="1">
+          <w:hyperlink w:anchor="_Toc368731986" w:history="1">
             <w:r>
               <w:rPr>
                 <w:rStyle w:val="a9"/>
@@ -1153,7 +1137,7 @@
                 <w:noProof/>
                 <w:webHidden/>
               </w:rPr>
-              <w:instrText xml:space="preserve"> PAGEREF _Toc367714855 \h </w:instrText>
+              <w:instrText xml:space="preserve"> PAGEREF _Toc368731986 \h </w:instrText>
             </w:r>
             <w:r>
               <w:rPr>
@@ -1196,7 +1180,7 @@
               <w:noProof/>
             </w:rPr>
           </w:pPr>
-          <w:hyperlink w:anchor="_Toc367714856" w:history="1">
+          <w:hyperlink w:anchor="_Toc368731987" w:history="1">
             <w:r>
               <w:rPr>
                 <w:rStyle w:val="a9"/>
@@ -1238,7 +1222,7 @@
                 <w:noProof/>
                 <w:webHidden/>
               </w:rPr>
-              <w:instrText xml:space="preserve"> PAGEREF _Toc367714856 \h </w:instrText>
+              <w:instrText xml:space="preserve"> PAGEREF _Toc368731987 \h </w:instrText>
             </w:r>
             <w:r>
               <w:rPr>
@@ -1281,7 +1265,7 @@
               <w:noProof/>
             </w:rPr>
           </w:pPr>
-          <w:hyperlink w:anchor="_Toc367714857" w:history="1">
+          <w:hyperlink w:anchor="_Toc368731988" w:history="1">
             <w:r>
               <w:rPr>
                 <w:rStyle w:val="a9"/>
@@ -1323,7 +1307,7 @@
                 <w:noProof/>
                 <w:webHidden/>
               </w:rPr>
-              <w:instrText xml:space="preserve"> PAGEREF _Toc367714857 \h </w:instrText>
+              <w:instrText xml:space="preserve"> PAGEREF _Toc368731988 \h </w:instrText>
             </w:r>
             <w:r>
               <w:rPr>
@@ -1366,7 +1350,7 @@
               <w:noProof/>
             </w:rPr>
           </w:pPr>
-          <w:hyperlink w:anchor="_Toc367714858" w:history="1">
+          <w:hyperlink w:anchor="_Toc368731989" w:history="1">
             <w:r>
               <w:rPr>
                 <w:rStyle w:val="a9"/>
@@ -1423,7 +1407,7 @@
                 <w:noProof/>
                 <w:webHidden/>
               </w:rPr>
-              <w:instrText xml:space="preserve"> PAGEREF _Toc367714858 \h </w:instrText>
+              <w:instrText xml:space="preserve"> PAGEREF _Toc368731989 \h </w:instrText>
             </w:r>
             <w:r>
               <w:rPr>
@@ -1466,7 +1450,7 @@
               <w:noProof/>
             </w:rPr>
           </w:pPr>
-          <w:hyperlink w:anchor="_Toc367714859" w:history="1">
+          <w:hyperlink w:anchor="_Toc368731990" w:history="1">
             <w:r>
               <w:rPr>
                 <w:rStyle w:val="a9"/>
@@ -1508,7 +1492,7 @@
                 <w:noProof/>
                 <w:webHidden/>
               </w:rPr>
-              <w:instrText xml:space="preserve"> PAGEREF _Toc367714859 \h </w:instrText>
+              <w:instrText xml:space="preserve"> PAGEREF _Toc368731990 \h </w:instrText>
             </w:r>
             <w:r>
               <w:rPr>
@@ -1528,7 +1512,7 @@
                 <w:noProof/>
                 <w:webHidden/>
               </w:rPr>
-              <w:t>2</w:t>
+              <w:t>4</w:t>
             </w:r>
             <w:r>
               <w:rPr>
@@ -1551,7 +1535,7 @@
               <w:noProof/>
             </w:rPr>
           </w:pPr>
-          <w:hyperlink w:anchor="_Toc367714860" w:history="1">
+          <w:hyperlink w:anchor="_Toc368731991" w:history="1">
             <w:r>
               <w:rPr>
                 <w:rStyle w:val="a9"/>
@@ -1600,7 +1584,7 @@
                 <w:noProof/>
                 <w:webHidden/>
               </w:rPr>
-              <w:instrText xml:space="preserve"> PAGEREF _Toc367714860 \h </w:instrText>
+              <w:instrText xml:space="preserve"> PAGEREF _Toc368731991 \h </w:instrText>
             </w:r>
             <w:r>
               <w:rPr>
@@ -1620,7 +1604,7 @@
                 <w:noProof/>
                 <w:webHidden/>
               </w:rPr>
-              <w:t>2</w:t>
+              <w:t>4</w:t>
             </w:r>
             <w:r>
               <w:rPr>
@@ -1643,7 +1627,7 @@
               <w:noProof/>
             </w:rPr>
           </w:pPr>
-          <w:hyperlink w:anchor="_Toc367714861" w:history="1">
+          <w:hyperlink w:anchor="_Toc368731992" w:history="1">
             <w:r>
               <w:rPr>
                 <w:rStyle w:val="a9"/>
@@ -1664,7 +1648,7 @@
                 <w:rFonts w:hint="eastAsia"/>
                 <w:noProof/>
               </w:rPr>
-              <w:t>消费失败处理方式</w:t>
+              <w:t>消费过程要做到幂等（即消费端去重）</w:t>
             </w:r>
             <w:r>
               <w:rPr>
@@ -1685,7 +1669,7 @@
                 <w:noProof/>
                 <w:webHidden/>
               </w:rPr>
-              <w:instrText xml:space="preserve"> PAGEREF _Toc367714861 \h </w:instrText>
+              <w:instrText xml:space="preserve"> PAGEREF _Toc368731992 \h </w:instrText>
             </w:r>
             <w:r>
               <w:rPr>
@@ -1705,7 +1689,7 @@
                 <w:noProof/>
                 <w:webHidden/>
               </w:rPr>
-              <w:t>2</w:t>
+              <w:t>4</w:t>
             </w:r>
             <w:r>
               <w:rPr>
@@ -1728,7 +1712,7 @@
               <w:noProof/>
             </w:rPr>
           </w:pPr>
-          <w:hyperlink w:anchor="_Toc367714862" w:history="1">
+          <w:hyperlink w:anchor="_Toc368731993" w:history="1">
             <w:r>
               <w:rPr>
                 <w:rStyle w:val="a9"/>
@@ -1749,6 +1733,91 @@
                 <w:rFonts w:hint="eastAsia"/>
                 <w:noProof/>
               </w:rPr>
+              <w:t>消费失败处理方式</w:t>
+            </w:r>
+            <w:r>
+              <w:rPr>
+                <w:noProof/>
+                <w:webHidden/>
+              </w:rPr>
+              <w:tab/>
+            </w:r>
+            <w:r>
+              <w:rPr>
+                <w:noProof/>
+                <w:webHidden/>
+              </w:rPr>
+              <w:fldChar w:fldCharType="begin"/>
+            </w:r>
+            <w:r>
+              <w:rPr>
+                <w:noProof/>
+                <w:webHidden/>
+              </w:rPr>
+              <w:instrText xml:space="preserve"> PAGEREF _Toc368731993 \h </w:instrText>
+            </w:r>
+            <w:r>
+              <w:rPr>
+                <w:noProof/>
+                <w:webHidden/>
+              </w:rPr>
+            </w:r>
+            <w:r>
+              <w:rPr>
+                <w:noProof/>
+                <w:webHidden/>
+              </w:rPr>
+              <w:fldChar w:fldCharType="separate"/>
+            </w:r>
+            <w:r>
+              <w:rPr>
+                <w:noProof/>
+                <w:webHidden/>
+              </w:rPr>
+              <w:t>4</w:t>
+            </w:r>
+            <w:r>
+              <w:rPr>
+                <w:noProof/>
+                <w:webHidden/>
+              </w:rPr>
+              <w:fldChar w:fldCharType="end"/>
+            </w:r>
+          </w:hyperlink>
+        </w:p>
+        <w:p>
+          <w:pPr>
+            <w:pStyle w:val="20"/>
+            <w:tabs>
+              <w:tab w:val="left" w:pos="1050"/>
+              <w:tab w:val="right" w:leader="dot" w:pos="10456"/>
+            </w:tabs>
+            <w:rPr>
+              <w:rFonts w:asciiTheme="minorHAnsi" w:eastAsiaTheme="minorEastAsia" w:hAnsiTheme="minorHAnsi"/>
+              <w:noProof/>
+            </w:rPr>
+          </w:pPr>
+          <w:hyperlink w:anchor="_Toc368731994" w:history="1">
+            <w:r>
+              <w:rPr>
+                <w:rStyle w:val="a9"/>
+                <w:noProof/>
+              </w:rPr>
+              <w:t>3.3</w:t>
+            </w:r>
+            <w:r>
+              <w:rPr>
+                <w:rFonts w:asciiTheme="minorHAnsi" w:eastAsiaTheme="minorEastAsia" w:hAnsiTheme="minorHAnsi"/>
+                <w:noProof/>
+              </w:rPr>
+              <w:tab/>
+            </w:r>
+            <w:r>
+              <w:rPr>
+                <w:rStyle w:val="a9"/>
+                <w:rFonts w:hint="eastAsia"/>
+                <w:noProof/>
+              </w:rPr>
               <w:t>消费速度慢处理方式</w:t>
             </w:r>
             <w:r>
@@ -1770,7 +1839,7 @@
                 <w:noProof/>
                 <w:webHidden/>
               </w:rPr>
-              <w:instrText xml:space="preserve"> PAGEREF _Toc367714862 \h </w:instrText>
+              <w:instrText xml:space="preserve"> PAGEREF _Toc368731994 \h </w:instrText>
             </w:r>
             <w:r>
               <w:rPr>
@@ -1790,7 +1859,7 @@
                 <w:noProof/>
                 <w:webHidden/>
               </w:rPr>
-              <w:t>2</w:t>
+              <w:t>4</w:t>
             </w:r>
             <w:r>
               <w:rPr>
@@ -1813,13 +1882,13 @@
               <w:noProof/>
             </w:rPr>
           </w:pPr>
-          <w:hyperlink w:anchor="_Toc367714863" w:history="1">
+          <w:hyperlink w:anchor="_Toc368731995" w:history="1">
             <w:r>
               <w:rPr>
                 <w:rStyle w:val="a9"/>
                 <w:noProof/>
               </w:rPr>
-              <w:t>3.2.1</w:t>
+              <w:t>3.3.1</w:t>
             </w:r>
             <w:r>
               <w:rPr>
@@ -1855,7 +1924,7 @@
                 <w:noProof/>
                 <w:webHidden/>
               </w:rPr>
-              <w:instrText xml:space="preserve"> PAGEREF _Toc367714863 \h </w:instrText>
+              <w:instrText xml:space="preserve"> PAGEREF _Toc368731995 \h </w:instrText>
             </w:r>
             <w:r>
               <w:rPr>
@@ -1875,7 +1944,7 @@
                 <w:noProof/>
                 <w:webHidden/>
               </w:rPr>
-              <w:t>2</w:t>
+              <w:t>4</w:t>
             </w:r>
             <w:r>
               <w:rPr>
@@ -1898,13 +1967,13 @@
               <w:noProof/>
             </w:rPr>
           </w:pPr>
-          <w:hyperlink w:anchor="_Toc367714864" w:history="1">
+          <w:hyperlink w:anchor="_Toc368731996" w:history="1">
             <w:r>
               <w:rPr>
                 <w:rStyle w:val="a9"/>
                 <w:noProof/>
               </w:rPr>
-              <w:t>3.2.2</w:t>
+              <w:t>3.3.2</w:t>
             </w:r>
             <w:r>
               <w:rPr>
@@ -1940,7 +2009,7 @@
                 <w:noProof/>
                 <w:webHidden/>
               </w:rPr>
-              <w:instrText xml:space="preserve"> PAGEREF _Toc367714864 \h </w:instrText>
+              <w:instrText xml:space="preserve"> PAGEREF _Toc368731996 \h </w:instrText>
             </w:r>
             <w:r>
               <w:rPr>
@@ -1960,7 +2029,7 @@
                 <w:noProof/>
                 <w:webHidden/>
               </w:rPr>
-              <w:t>3</w:t>
+              <w:t>5</w:t>
             </w:r>
             <w:r>
               <w:rPr>
@@ -1983,13 +2052,13 @@
               <w:noProof/>
             </w:rPr>
           </w:pPr>
-          <w:hyperlink w:anchor="_Toc367714865" w:history="1">
+          <w:hyperlink w:anchor="_Toc368731997" w:history="1">
             <w:r>
               <w:rPr>
                 <w:rStyle w:val="a9"/>
                 <w:noProof/>
               </w:rPr>
-              <w:t>3.3</w:t>
+              <w:t>3.4</w:t>
             </w:r>
             <w:r>
               <w:rPr>
@@ -2025,7 +2094,7 @@
                 <w:noProof/>
                 <w:webHidden/>
               </w:rPr>
-              <w:instrText xml:space="preserve"> PAGEREF _Toc367714865 \h </w:instrText>
+              <w:instrText xml:space="preserve"> PAGEREF _Toc368731997 \h </w:instrText>
             </w:r>
             <w:r>
               <w:rPr>
@@ -2045,7 +2114,7 @@
                 <w:noProof/>
                 <w:webHidden/>
               </w:rPr>
-              <w:t>3</w:t>
+              <w:t>5</w:t>
             </w:r>
             <w:r>
               <w:rPr>
@@ -2068,13 +2137,13 @@
               <w:noProof/>
             </w:rPr>
           </w:pPr>
-          <w:hyperlink w:anchor="_Toc367714866" w:history="1">
+          <w:hyperlink w:anchor="_Toc368731998" w:history="1">
             <w:r>
               <w:rPr>
                 <w:rStyle w:val="a9"/>
                 <w:noProof/>
               </w:rPr>
-              <w:t>3.4</w:t>
+              <w:t>3.5</w:t>
             </w:r>
             <w:r>
               <w:rPr>
@@ -2110,7 +2179,7 @@
                 <w:noProof/>
                 <w:webHidden/>
               </w:rPr>
-              <w:instrText xml:space="preserve"> PAGEREF _Toc367714866 \h </w:instrText>
+              <w:instrText xml:space="preserve"> PAGEREF _Toc368731998 \h </w:instrText>
             </w:r>
             <w:r>
               <w:rPr>
@@ -2130,7 +2199,7 @@
                 <w:noProof/>
                 <w:webHidden/>
               </w:rPr>
-              <w:t>4</w:t>
+              <w:t>6</w:t>
             </w:r>
             <w:r>
               <w:rPr>
@@ -2153,7 +2222,7 @@
               <w:noProof/>
             </w:rPr>
           </w:pPr>
-          <w:hyperlink w:anchor="_Toc367714867" w:history="1">
+          <w:hyperlink w:anchor="_Toc368731999" w:history="1">
             <w:r>
               <w:rPr>
                 <w:rStyle w:val="a9"/>
@@ -2195,7 +2264,7 @@
                 <w:noProof/>
                 <w:webHidden/>
               </w:rPr>
-              <w:instrText xml:space="preserve"> PAGEREF _Toc367714867 \h </w:instrText>
+              <w:instrText xml:space="preserve"> PAGEREF _Toc368731999 \h </w:instrText>
             </w:r>
             <w:r>
               <w:rPr>
@@ -2215,7 +2284,7 @@
                 <w:noProof/>
                 <w:webHidden/>
               </w:rPr>
-              <w:t>4</w:t>
+              <w:t>6</w:t>
             </w:r>
             <w:r>
               <w:rPr>
@@ -2258,7 +2327,7 @@
           <w:rFonts w:ascii="YaHei Consolas Hybrid" w:hAnsi="YaHei Consolas Hybrid"/>
         </w:rPr>
       </w:pPr>
-      <w:bookmarkStart w:id="0" w:name="_Toc367714854"/>
+      <w:bookmarkStart w:id="0" w:name="_Toc368731985"/>
       <w:r>
         <w:rPr>
           <w:rFonts w:ascii="YaHei Consolas Hybrid" w:hAnsi="YaHei Consolas Hybrid" w:hint="eastAsia"/>
@@ -2278,14 +2347,12 @@
         </w:rPr>
         <w:t>本文档旨在描述</w:t>
       </w:r>
-      <w:proofErr w:type="spellStart"/>
       <w:r>
         <w:rPr>
           <w:rFonts w:hint="eastAsia"/>
         </w:rPr>
         <w:t>RocketMQ</w:t>
       </w:r>
-      <w:proofErr w:type="spellEnd"/>
       <w:r>
         <w:rPr>
           <w:rFonts w:hint="eastAsia"/>
@@ -2297,7 +2364,7 @@
       <w:pPr>
         <w:pStyle w:val="1"/>
       </w:pPr>
-      <w:bookmarkStart w:id="1" w:name="_Toc367714855"/>
+      <w:bookmarkStart w:id="1" w:name="_Toc368731986"/>
       <w:r>
         <w:rPr>
           <w:rFonts w:hint="eastAsia"/>
@@ -2316,7 +2383,7 @@
       <w:pPr>
         <w:pStyle w:val="2"/>
       </w:pPr>
-      <w:bookmarkStart w:id="2" w:name="_Toc367714856"/>
+      <w:bookmarkStart w:id="2" w:name="_Toc368731987"/>
       <w:r>
         <w:rPr>
           <w:rFonts w:hint="eastAsia"/>
@@ -2442,33 +2509,11 @@
         <w:pStyle w:val="a8"/>
         <w:ind w:left="630" w:firstLineChars="0" w:firstLine="0"/>
       </w:pPr>
-      <w:proofErr w:type="spellStart"/>
-      <w:r>
-        <w:rPr>
-          <w:rFonts w:hint="eastAsia"/>
-        </w:rPr>
-        <w:t>message.setTags</w:t>
-      </w:r>
-      <w:proofErr w:type="spellEnd"/>
-      <w:r>
-        <w:rPr>
-          <w:rFonts w:hint="eastAsia"/>
-        </w:rPr>
-        <w:t>("</w:t>
-      </w:r>
-      <w:proofErr w:type="spellStart"/>
-      <w:r>
-        <w:rPr>
-          <w:rFonts w:hint="eastAsia"/>
-        </w:rPr>
-        <w:t>TagA</w:t>
-      </w:r>
-      <w:proofErr w:type="spellEnd"/>
-      <w:r>
-        <w:rPr>
-          <w:rFonts w:hint="eastAsia"/>
-        </w:rPr>
-        <w:t>");</w:t>
+      <w:r>
+        <w:rPr>
+          <w:rFonts w:hint="eastAsia"/>
+        </w:rPr>
+        <w:t>message.setTags("TagA");</w:t>
       </w:r>
     </w:p>
     <w:p>
@@ -2592,21 +2637,7 @@
         <w:rPr>
           <w:rFonts w:hint="eastAsia"/>
         </w:rPr>
-        <w:t xml:space="preserve">String </w:t>
-      </w:r>
-      <w:proofErr w:type="spellStart"/>
-      <w:r>
-        <w:rPr>
-          <w:rFonts w:hint="eastAsia"/>
-        </w:rPr>
-        <w:t>orderId</w:t>
-      </w:r>
-      <w:proofErr w:type="spellEnd"/>
-      <w:r>
-        <w:rPr>
-          <w:rFonts w:hint="eastAsia"/>
-        </w:rPr>
-        <w:t xml:space="preserve"> = "20034568923546";</w:t>
+        <w:t>String orderId = "20034568923546";</w:t>
       </w:r>
     </w:p>
     <w:p>
@@ -2614,33 +2645,11 @@
         <w:pStyle w:val="a8"/>
         <w:ind w:left="630" w:firstLineChars="0" w:firstLine="0"/>
       </w:pPr>
-      <w:proofErr w:type="spellStart"/>
-      <w:r>
-        <w:rPr>
-          <w:rFonts w:hint="eastAsia"/>
-        </w:rPr>
-        <w:t>message.setKeys</w:t>
-      </w:r>
-      <w:proofErr w:type="spellEnd"/>
-      <w:r>
-        <w:rPr>
-          <w:rFonts w:hint="eastAsia"/>
-        </w:rPr>
-        <w:t>(</w:t>
-      </w:r>
-      <w:proofErr w:type="spellStart"/>
-      <w:r>
-        <w:rPr>
-          <w:rFonts w:hint="eastAsia"/>
-        </w:rPr>
-        <w:t>orderId</w:t>
-      </w:r>
-      <w:proofErr w:type="spellEnd"/>
-      <w:r>
-        <w:rPr>
-          <w:rFonts w:hint="eastAsia"/>
-        </w:rPr>
-        <w:t>);</w:t>
+      <w:r>
+        <w:rPr>
+          <w:rFonts w:hint="eastAsia"/>
+        </w:rPr>
+        <w:t>message.setKeys(orderId);</w:t>
       </w:r>
     </w:p>
     <w:p>
@@ -2658,14 +2667,12 @@
         </w:rPr>
         <w:t>消息发送成功或者失败，要打印消息日志，务必要打印</w:t>
       </w:r>
-      <w:proofErr w:type="spellStart"/>
       <w:r>
         <w:rPr>
           <w:rFonts w:hint="eastAsia"/>
         </w:rPr>
         <w:t>sendresult</w:t>
       </w:r>
-      <w:proofErr w:type="spellEnd"/>
       <w:r>
         <w:rPr>
           <w:rFonts w:hint="eastAsia"/>
@@ -2706,14 +2713,12 @@
         </w:rPr>
         <w:t>消息方法，只要不抛异常，就代表发送成功。但是发送成功会有多个状态，在</w:t>
       </w:r>
-      <w:proofErr w:type="spellStart"/>
       <w:r>
         <w:rPr>
           <w:rFonts w:hint="eastAsia"/>
         </w:rPr>
         <w:t>sendResult</w:t>
       </w:r>
-      <w:proofErr w:type="spellEnd"/>
       <w:r>
         <w:rPr>
           <w:rFonts w:hint="eastAsia"/>
@@ -2855,6 +2860,60 @@
     <w:p>
       <w:pPr>
         <w:pStyle w:val="a8"/>
+        <w:ind w:left="1050" w:firstLineChars="0" w:firstLine="0"/>
+      </w:pPr>
+    </w:p>
+    <w:p>
+      <w:pPr>
+        <w:pStyle w:val="a8"/>
+        <w:ind w:leftChars="300" w:left="630" w:firstLineChars="0" w:firstLine="0"/>
+      </w:pPr>
+      <w:r>
+        <w:rPr>
+          <w:rFonts w:hint="eastAsia"/>
+        </w:rPr>
+        <w:t>对于精卫发送顺序消息的应用，由于顺序消息的局限性，可能会涉及到主备自动切换问题，所以如果</w:t>
+      </w:r>
+      <w:r>
+        <w:rPr>
+          <w:rFonts w:hint="eastAsia"/>
+        </w:rPr>
+        <w:t>sendresult</w:t>
+      </w:r>
+      <w:r>
+        <w:rPr>
+          <w:rFonts w:hint="eastAsia"/>
+        </w:rPr>
+        <w:t>中的</w:t>
+      </w:r>
+      <w:r>
+        <w:rPr>
+          <w:rFonts w:hint="eastAsia"/>
+        </w:rPr>
+        <w:t>status</w:t>
+      </w:r>
+      <w:r>
+        <w:rPr>
+          <w:rFonts w:hint="eastAsia"/>
+        </w:rPr>
+        <w:t>字段不等于</w:t>
+      </w:r>
+      <w:r>
+        <w:rPr>
+          <w:rFonts w:hint="eastAsia"/>
+        </w:rPr>
+        <w:t>SEND_OK</w:t>
+      </w:r>
+      <w:r>
+        <w:rPr>
+          <w:rFonts w:hint="eastAsia"/>
+        </w:rPr>
+        <w:t>，就应该尝试重试。对于其他应用，则没有必要这样。</w:t>
+      </w:r>
+    </w:p>
+    <w:p>
+      <w:pPr>
+        <w:pStyle w:val="a8"/>
         <w:numPr>
           <w:ilvl w:val="0"/>
           <w:numId w:val="13"/>
@@ -2884,7 +2943,7 @@
       <w:pPr>
         <w:pStyle w:val="2"/>
       </w:pPr>
-      <w:bookmarkStart w:id="3" w:name="_Toc367714857"/>
+      <w:bookmarkStart w:id="3" w:name="_Toc368731988"/>
       <w:r>
         <w:rPr>
           <w:rFonts w:hint="eastAsia"/>
@@ -2893,26 +2952,435 @@
       </w:r>
       <w:bookmarkEnd w:id="3"/>
     </w:p>
+    <w:p>
+      <w:pPr>
+        <w:ind w:leftChars="100" w:left="210"/>
+      </w:pPr>
+      <w:r>
+        <w:rPr>
+          <w:rFonts w:hint="eastAsia"/>
+        </w:rPr>
+        <w:t>Producer</w:t>
+      </w:r>
+      <w:r>
+        <w:rPr>
+          <w:rFonts w:hint="eastAsia"/>
+        </w:rPr>
+        <w:t>的</w:t>
+      </w:r>
+      <w:r>
+        <w:rPr>
+          <w:rFonts w:hint="eastAsia"/>
+        </w:rPr>
+        <w:t>send</w:t>
+      </w:r>
+      <w:r>
+        <w:rPr>
+          <w:rFonts w:hint="eastAsia"/>
+        </w:rPr>
+        <w:t>方法本身支持内部重试，重试逻辑如下：</w:t>
+      </w:r>
+    </w:p>
+    <w:p>
+      <w:pPr>
+        <w:pStyle w:val="a8"/>
+        <w:numPr>
+          <w:ilvl w:val="0"/>
+          <w:numId w:val="16"/>
+        </w:numPr>
+        <w:ind w:leftChars="100" w:left="630" w:firstLineChars="0"/>
+      </w:pPr>
+      <w:r>
+        <w:rPr>
+          <w:rFonts w:hint="eastAsia"/>
+        </w:rPr>
+        <w:t>至多重试</w:t>
+      </w:r>
+      <w:r>
+        <w:rPr>
+          <w:rFonts w:hint="eastAsia"/>
+        </w:rPr>
+        <w:t>3</w:t>
+      </w:r>
+      <w:r>
+        <w:rPr>
+          <w:rFonts w:hint="eastAsia"/>
+        </w:rPr>
+        <w:t>次</w:t>
+      </w:r>
+      <w:r>
+        <w:rPr>
+          <w:rFonts w:hint="eastAsia"/>
+        </w:rPr>
+        <w:t>。</w:t>
+      </w:r>
+    </w:p>
+    <w:p>
+      <w:pPr>
+        <w:pStyle w:val="a8"/>
+        <w:numPr>
+          <w:ilvl w:val="0"/>
+          <w:numId w:val="16"/>
+        </w:numPr>
+        <w:ind w:leftChars="100" w:left="630" w:firstLineChars="0"/>
+      </w:pPr>
+      <w:r>
+        <w:rPr>
+          <w:rFonts w:hint="eastAsia"/>
+        </w:rPr>
+        <w:t>如果发送失败，则轮转到下一个</w:t>
+      </w:r>
+      <w:r>
+        <w:rPr>
+          <w:rFonts w:hint="eastAsia"/>
+        </w:rPr>
+        <w:t>Broker</w:t>
+      </w:r>
+      <w:r>
+        <w:rPr>
+          <w:rFonts w:hint="eastAsia"/>
+        </w:rPr>
+        <w:t>。</w:t>
+      </w:r>
+    </w:p>
+    <w:p>
+      <w:pPr>
+        <w:pStyle w:val="a8"/>
+        <w:numPr>
+          <w:ilvl w:val="0"/>
+          <w:numId w:val="16"/>
+        </w:numPr>
+        <w:ind w:leftChars="100" w:left="630" w:firstLineChars="0"/>
+      </w:pPr>
+      <w:r>
+        <w:rPr>
+          <w:rFonts w:hint="eastAsia"/>
+        </w:rPr>
+        <w:t>这个方法的总耗时时间不超过</w:t>
+      </w:r>
+      <w:r>
+        <w:t>sendMsgTimeout</w:t>
+      </w:r>
+      <w:r>
+        <w:rPr>
+          <w:rFonts w:hint="eastAsia"/>
+        </w:rPr>
+        <w:t>设置的值，默认</w:t>
+      </w:r>
+      <w:r>
+        <w:rPr>
+          <w:rFonts w:hint="eastAsia"/>
+        </w:rPr>
+        <w:t>10s</w:t>
+      </w:r>
+      <w:r>
+        <w:rPr>
+          <w:rFonts w:hint="eastAsia"/>
+        </w:rPr>
+        <w:t>。</w:t>
+      </w:r>
+    </w:p>
+    <w:p>
+      <w:pPr>
+        <w:pStyle w:val="a8"/>
+        <w:ind w:leftChars="300" w:left="630" w:firstLineChars="0" w:firstLine="0"/>
+      </w:pPr>
+      <w:r>
+        <w:rPr>
+          <w:rFonts w:hint="eastAsia"/>
+        </w:rPr>
+        <w:t>所以，如果本身向</w:t>
+      </w:r>
+      <w:r>
+        <w:rPr>
+          <w:rFonts w:hint="eastAsia"/>
+        </w:rPr>
+        <w:t>broker</w:t>
+      </w:r>
+      <w:r>
+        <w:rPr>
+          <w:rFonts w:hint="eastAsia"/>
+        </w:rPr>
+        <w:t>发送消息产生超时异常，就不会再做重试。</w:t>
+      </w:r>
+    </w:p>
     <w:p/>
     <w:p>
       <w:pPr>
+        <w:ind w:leftChars="100" w:left="210"/>
+      </w:pPr>
+      <w:r>
+        <w:rPr>
+          <w:rFonts w:hint="eastAsia"/>
+        </w:rPr>
+        <w:t>以上策略仍然不能保证消息一定发送成功，为保证消息一定成功，建议应用这样做</w:t>
+      </w:r>
+    </w:p>
+    <w:p>
+      <w:pPr>
+        <w:ind w:leftChars="100" w:left="210"/>
+      </w:pPr>
+      <w:r>
+        <w:rPr>
+          <w:rFonts w:hint="eastAsia"/>
+        </w:rPr>
+        <w:t>如果调用</w:t>
+      </w:r>
+      <w:r>
+        <w:rPr>
+          <w:rFonts w:hint="eastAsia"/>
+        </w:rPr>
+        <w:t>send</w:t>
+      </w:r>
+      <w:r>
+        <w:rPr>
+          <w:rFonts w:hint="eastAsia"/>
+        </w:rPr>
+        <w:t>同步方法发送失败，则尝试将消息存储到</w:t>
+      </w:r>
+      <w:r>
+        <w:rPr>
+          <w:rFonts w:hint="eastAsia"/>
+        </w:rPr>
+        <w:t>db</w:t>
+      </w:r>
+      <w:r>
+        <w:rPr>
+          <w:rFonts w:hint="eastAsia"/>
+        </w:rPr>
+        <w:t>，由后台线程定时重试</w:t>
+      </w:r>
+      <w:r>
+        <w:rPr>
+          <w:rFonts w:hint="eastAsia"/>
+        </w:rPr>
+        <w:t>，保证消息一定到达</w:t>
+      </w:r>
+      <w:r>
+        <w:rPr>
+          <w:rFonts w:hint="eastAsia"/>
+        </w:rPr>
+        <w:t>Broker</w:t>
+      </w:r>
+      <w:r>
+        <w:rPr>
+          <w:rFonts w:hint="eastAsia"/>
+        </w:rPr>
+        <w:t>。</w:t>
+      </w:r>
+    </w:p>
+    <w:p/>
+    <w:p>
+      <w:pPr>
+        <w:ind w:leftChars="100" w:left="210"/>
+      </w:pPr>
+      <w:r>
+        <w:rPr>
+          <w:rFonts w:hint="eastAsia"/>
+        </w:rPr>
+        <w:t>上述</w:t>
+      </w:r>
+      <w:r>
+        <w:rPr>
+          <w:rFonts w:hint="eastAsia"/>
+        </w:rPr>
+        <w:t>db</w:t>
+      </w:r>
+      <w:r>
+        <w:rPr>
+          <w:rFonts w:hint="eastAsia"/>
+        </w:rPr>
+        <w:t>重试方式为什么没有集成到</w:t>
+      </w:r>
+      <w:r>
+        <w:rPr>
+          <w:rFonts w:hint="eastAsia"/>
+        </w:rPr>
+        <w:t>MQ</w:t>
+      </w:r>
+      <w:r>
+        <w:rPr>
+          <w:rFonts w:hint="eastAsia"/>
+        </w:rPr>
+        <w:t>客户端内部做，而是要求应用自己去完成，我们基于以下几点考虑</w:t>
+      </w:r>
+    </w:p>
+    <w:p>
+      <w:pPr>
+        <w:pStyle w:val="a8"/>
+        <w:numPr>
+          <w:ilvl w:val="0"/>
+          <w:numId w:val="17"/>
+        </w:numPr>
+        <w:ind w:leftChars="100" w:left="630" w:firstLineChars="0"/>
+      </w:pPr>
+      <w:r>
+        <w:rPr>
+          <w:rFonts w:hint="eastAsia"/>
+        </w:rPr>
+        <w:t>MQ</w:t>
+      </w:r>
+      <w:r>
+        <w:rPr>
+          <w:rFonts w:hint="eastAsia"/>
+        </w:rPr>
+        <w:t>的客户端设计为无状态模式，方便任意的水平扩展，且对机器资源的消耗仅仅是</w:t>
+      </w:r>
+      <w:r>
+        <w:rPr>
+          <w:rFonts w:hint="eastAsia"/>
+        </w:rPr>
+        <w:t>cpu</w:t>
+      </w:r>
+      <w:r>
+        <w:rPr>
+          <w:rFonts w:hint="eastAsia"/>
+        </w:rPr>
+        <w:t>、内存、网络。</w:t>
+      </w:r>
+    </w:p>
+    <w:p>
+      <w:pPr>
+        <w:pStyle w:val="a8"/>
+        <w:numPr>
+          <w:ilvl w:val="0"/>
+          <w:numId w:val="17"/>
+        </w:numPr>
+        <w:ind w:leftChars="100" w:left="630" w:firstLineChars="0"/>
+        <w:rPr>
+          <w:rFonts w:hint="eastAsia"/>
+        </w:rPr>
+      </w:pPr>
+      <w:r>
+        <w:rPr>
+          <w:rFonts w:hint="eastAsia"/>
+        </w:rPr>
+        <w:t>如果</w:t>
+      </w:r>
+      <w:r>
+        <w:rPr>
+          <w:rFonts w:hint="eastAsia"/>
+        </w:rPr>
+        <w:t>MQ</w:t>
+      </w:r>
+      <w:r>
+        <w:rPr>
+          <w:rFonts w:hint="eastAsia"/>
+        </w:rPr>
+        <w:t>客户端内部集成一个</w:t>
+      </w:r>
+      <w:r>
+        <w:rPr>
+          <w:rFonts w:hint="eastAsia"/>
+        </w:rPr>
+        <w:t>KV</w:t>
+      </w:r>
+      <w:r>
+        <w:rPr>
+          <w:rFonts w:hint="eastAsia"/>
+        </w:rPr>
+        <w:t>存储模块，那么数据只有同步落盘才能较可靠，而同步落盘本身性能开销较大，所以通常会采用异步落盘，又由于应用关闭过程不受</w:t>
+      </w:r>
+      <w:r>
+        <w:rPr>
+          <w:rFonts w:hint="eastAsia"/>
+        </w:rPr>
+        <w:t>MQ</w:t>
+      </w:r>
+      <w:r>
+        <w:rPr>
+          <w:rFonts w:hint="eastAsia"/>
+        </w:rPr>
+        <w:t>运维人员控制，可能经常会发生</w:t>
+      </w:r>
+      <w:r>
+        <w:rPr>
+          <w:rFonts w:hint="eastAsia"/>
+        </w:rPr>
+        <w:t>kill -9</w:t>
+      </w:r>
+      <w:r>
+        <w:rPr>
+          <w:rFonts w:hint="eastAsia"/>
+        </w:rPr>
+        <w:t>这样暴力方式关闭，造成数据没有及时</w:t>
+      </w:r>
+      <w:r>
+        <w:rPr>
+          <w:rFonts w:hint="eastAsia"/>
+        </w:rPr>
+        <w:t>落盘</w:t>
+      </w:r>
+      <w:r>
+        <w:rPr>
+          <w:rFonts w:hint="eastAsia"/>
+        </w:rPr>
+        <w:t>而丢失。</w:t>
+      </w:r>
+    </w:p>
+    <w:p>
+      <w:pPr>
+        <w:pStyle w:val="a8"/>
+        <w:numPr>
+          <w:ilvl w:val="0"/>
+          <w:numId w:val="17"/>
+        </w:numPr>
+        <w:ind w:leftChars="100" w:left="630" w:firstLineChars="0"/>
+      </w:pPr>
+      <w:r>
+        <w:rPr>
+          <w:rFonts w:hint="eastAsia"/>
+        </w:rPr>
+        <w:t>Producer</w:t>
+      </w:r>
+      <w:r>
+        <w:rPr>
+          <w:rFonts w:hint="eastAsia"/>
+        </w:rPr>
+        <w:t>所在机器的可靠性较低，一般为虚拟机，不适合存储重要数据。</w:t>
+      </w:r>
+    </w:p>
+    <w:p>
+      <w:pPr>
+        <w:ind w:leftChars="100" w:left="210"/>
+      </w:pPr>
+      <w:r>
+        <w:rPr>
+          <w:rFonts w:hint="eastAsia"/>
+        </w:rPr>
+        <w:t>综上，</w:t>
+      </w:r>
+      <w:r>
+        <w:rPr>
+          <w:rFonts w:hint="eastAsia"/>
+        </w:rPr>
+        <w:t>建议</w:t>
+      </w:r>
+      <w:r>
+        <w:rPr>
+          <w:rFonts w:hint="eastAsia"/>
+        </w:rPr>
+        <w:t>重试过程交由应用来控制。</w:t>
+      </w:r>
+    </w:p>
+    <w:p>
+      <w:pPr>
         <w:pStyle w:val="2"/>
       </w:pPr>
-      <w:bookmarkStart w:id="4" w:name="_Toc367714858"/>
-      <w:r>
-        <w:rPr>
-          <w:rFonts w:hint="eastAsia"/>
-        </w:rPr>
+      <w:bookmarkStart w:id="4" w:name="_Toc368731989"/>
+      <w:r>
+        <w:rPr>
+          <w:rFonts w:hint="eastAsia"/>
+        </w:rPr>
+        <w:lastRenderedPageBreak/>
         <w:t>选择</w:t>
       </w:r>
-      <w:proofErr w:type="spellStart"/>
       <w:r>
         <w:rPr>
           <w:rFonts w:hint="eastAsia"/>
         </w:rPr>
         <w:t>oneway</w:t>
       </w:r>
-      <w:proofErr w:type="spellEnd"/>
       <w:r>
         <w:rPr>
           <w:rFonts w:hint="eastAsia"/>
@@ -2922,14 +3390,151 @@
       <w:bookmarkEnd w:id="4"/>
     </w:p>
     <w:p>
+      <w:r>
+        <w:rPr>
+          <w:rFonts w:hint="eastAsia"/>
+        </w:rPr>
+        <w:t>一个</w:t>
+      </w:r>
+      <w:r>
+        <w:rPr>
+          <w:rFonts w:hint="eastAsia"/>
+        </w:rPr>
+        <w:t>RPC</w:t>
+      </w:r>
+      <w:r>
+        <w:rPr>
+          <w:rFonts w:hint="eastAsia"/>
+        </w:rPr>
+        <w:t>调用，通常是这样一个过程</w:t>
+      </w:r>
+    </w:p>
+    <w:p>
+      <w:pPr>
+        <w:pStyle w:val="a8"/>
+        <w:numPr>
+          <w:ilvl w:val="0"/>
+          <w:numId w:val="18"/>
+        </w:numPr>
+        <w:ind w:firstLineChars="0"/>
+      </w:pPr>
+      <w:r>
+        <w:rPr>
+          <w:rFonts w:hint="eastAsia"/>
+        </w:rPr>
+        <w:t>客户端发送请求到服务器</w:t>
+      </w:r>
+    </w:p>
+    <w:p>
+      <w:pPr>
+        <w:pStyle w:val="a8"/>
+        <w:numPr>
+          <w:ilvl w:val="0"/>
+          <w:numId w:val="18"/>
+        </w:numPr>
+        <w:ind w:firstLineChars="0"/>
+      </w:pPr>
+      <w:r>
+        <w:rPr>
+          <w:rFonts w:hint="eastAsia"/>
+        </w:rPr>
+        <w:t>服务器处理该请求</w:t>
+      </w:r>
+    </w:p>
+    <w:p>
+      <w:pPr>
+        <w:pStyle w:val="a8"/>
+        <w:numPr>
+          <w:ilvl w:val="0"/>
+          <w:numId w:val="18"/>
+        </w:numPr>
+        <w:ind w:firstLineChars="0"/>
+      </w:pPr>
+      <w:r>
+        <w:rPr>
+          <w:rFonts w:hint="eastAsia"/>
+        </w:rPr>
+        <w:t>服务器向客户端返回应答</w:t>
+      </w:r>
+    </w:p>
+    <w:p>
+      <w:r>
+        <w:rPr>
+          <w:rFonts w:hint="eastAsia"/>
+        </w:rPr>
+        <w:t>所以一个</w:t>
+      </w:r>
+      <w:r>
+        <w:rPr>
+          <w:rFonts w:hint="eastAsia"/>
+        </w:rPr>
+        <w:t>RPC</w:t>
+      </w:r>
+      <w:r>
+        <w:rPr>
+          <w:rFonts w:hint="eastAsia"/>
+        </w:rPr>
+        <w:t>的耗时时间是上述三个步骤的总和，而某些场景要求耗时非常短，但是对可靠性要求并不高，例如日志收集类应用，此类应用可以采用</w:t>
+      </w:r>
+      <w:r>
+        <w:rPr>
+          <w:rFonts w:hint="eastAsia"/>
+        </w:rPr>
+        <w:t>oneway</w:t>
+      </w:r>
+      <w:r>
+        <w:rPr>
+          <w:rFonts w:hint="eastAsia"/>
+        </w:rPr>
+        <w:t>形式调用，</w:t>
+      </w:r>
+      <w:r>
+        <w:rPr>
+          <w:rFonts w:hint="eastAsia"/>
+        </w:rPr>
+        <w:t>oneway</w:t>
+      </w:r>
+      <w:r>
+        <w:rPr>
+          <w:rFonts w:hint="eastAsia"/>
+        </w:rPr>
+        <w:t>形式只发送请求不等待应答，而发送请求在客户端实现层面仅仅是一个</w:t>
+      </w:r>
+      <w:r>
+        <w:rPr>
+          <w:rFonts w:hint="eastAsia"/>
+        </w:rPr>
+        <w:t>os</w:t>
+      </w:r>
+      <w:r>
+        <w:rPr>
+          <w:rFonts w:hint="eastAsia"/>
+        </w:rPr>
+        <w:t>系统调用的开销，即将数据写入客户端的</w:t>
+      </w:r>
+      <w:r>
+        <w:rPr>
+          <w:rFonts w:hint="eastAsia"/>
+        </w:rPr>
+        <w:t>socket</w:t>
+      </w:r>
+      <w:r>
+        <w:rPr>
+          <w:rFonts w:hint="eastAsia"/>
+        </w:rPr>
+        <w:t>缓冲区，此过程耗时通常在微秒级。</w:t>
+      </w:r>
+    </w:p>
+    <w:p>
       <w:pPr>
         <w:pStyle w:val="2"/>
       </w:pPr>
-      <w:bookmarkStart w:id="5" w:name="_Toc367714859"/>
-      <w:r>
-        <w:rPr>
-          <w:rFonts w:hint="eastAsia"/>
-        </w:rPr>
+      <w:bookmarkStart w:id="5" w:name="_Toc368731990"/>
+      <w:r>
+        <w:rPr>
+          <w:rFonts w:hint="eastAsia"/>
+        </w:rPr>
+        <w:lastRenderedPageBreak/>
         <w:t>发送顺序消息注意事项</w:t>
       </w:r>
       <w:bookmarkEnd w:id="5"/>
@@ -2938,7 +3543,7 @@
       <w:pPr>
         <w:pStyle w:val="1"/>
       </w:pPr>
-      <w:bookmarkStart w:id="6" w:name="_Toc367714860"/>
+      <w:bookmarkStart w:id="6" w:name="_Toc368731991"/>
       <w:r>
         <w:rPr>
           <w:rFonts w:hint="eastAsia"/>
@@ -2957,40 +3562,53 @@
       <w:pPr>
         <w:pStyle w:val="2"/>
       </w:pPr>
-      <w:bookmarkStart w:id="7" w:name="_Toc367714861"/>
+      <w:bookmarkStart w:id="7" w:name="_Toc368731992"/>
+      <w:r>
+        <w:rPr>
+          <w:rFonts w:hint="eastAsia"/>
+        </w:rPr>
+        <w:t>消费过程要做到幂等（即消费端去重）</w:t>
+      </w:r>
+      <w:bookmarkEnd w:id="7"/>
+    </w:p>
+    <w:p>
+      <w:pPr>
+        <w:pStyle w:val="2"/>
+      </w:pPr>
+      <w:bookmarkStart w:id="8" w:name="_Toc368731993"/>
       <w:r>
         <w:rPr>
           <w:rFonts w:hint="eastAsia"/>
         </w:rPr>
         <w:t>消费失败处理方式</w:t>
       </w:r>
-      <w:bookmarkEnd w:id="7"/>
+      <w:bookmarkEnd w:id="8"/>
     </w:p>
     <w:p>
       <w:pPr>
         <w:pStyle w:val="2"/>
       </w:pPr>
-      <w:bookmarkStart w:id="8" w:name="_Toc367714862"/>
+      <w:bookmarkStart w:id="9" w:name="_Toc368731994"/>
       <w:r>
         <w:rPr>
           <w:rFonts w:hint="eastAsia"/>
         </w:rPr>
         <w:t>消费速度慢处理方式</w:t>
       </w:r>
-      <w:bookmarkEnd w:id="8"/>
+      <w:bookmarkEnd w:id="9"/>
     </w:p>
     <w:p>
       <w:pPr>
         <w:pStyle w:val="3"/>
       </w:pPr>
-      <w:bookmarkStart w:id="9" w:name="_Toc367714863"/>
+      <w:bookmarkStart w:id="10" w:name="_Toc368731995"/>
       <w:r>
         <w:rPr>
           <w:rFonts w:hint="eastAsia"/>
         </w:rPr>
         <w:t>提高消费速度</w:t>
       </w:r>
-      <w:bookmarkEnd w:id="9"/>
+      <w:bookmarkEnd w:id="10"/>
     </w:p>
     <w:p>
       <w:pPr>
@@ -3020,7 +3638,7 @@
           <v:shape id="_x0000_i1025" type="#_x0000_t75" style="width:440.15pt;height:254.05pt" o:ole="">
             <v:imagedata r:id="rId13" o:title=""/>
           </v:shape>
-          <o:OLEObject Type="Embed" ProgID="Visio.Drawing.11" ShapeID="_x0000_i1025" DrawAspect="Content" ObjectID="_1441723812" r:id="rId14"/>
+          <o:OLEObject Type="Embed" ProgID="Visio.Drawing.11" ShapeID="_x0000_i1025" DrawAspect="Content" ObjectID="_1442474693" r:id="rId14"/>
         </w:object>
       </w:r>
     </w:p>
@@ -3080,7 +3698,7 @@
           <v:shape id="_x0000_i1026" type="#_x0000_t75" style="width:440.85pt;height:254.05pt" o:ole="">
             <v:imagedata r:id="rId15" o:title=""/>
           </v:shape>
-          <o:OLEObject Type="Embed" ProgID="Visio.Drawing.11" ShapeID="_x0000_i1026" DrawAspect="Content" ObjectID="_1441723813" r:id="rId16"/>
+          <o:OLEObject Type="Embed" ProgID="Visio.Drawing.11" ShapeID="_x0000_i1026" DrawAspect="Content" ObjectID="_1442474686" r:id="rId16"/>
         </w:object>
       </w:r>
     </w:p>
@@ -3201,14 +3819,14 @@
       <w:pPr>
         <w:pStyle w:val="3"/>
       </w:pPr>
-      <w:bookmarkStart w:id="10" w:name="_Toc367714864"/>
+      <w:bookmarkStart w:id="11" w:name="_Toc368731996"/>
       <w:r>
         <w:rPr>
           <w:rFonts w:hint="eastAsia"/>
         </w:rPr>
         <w:t>跳过非重要消息</w:t>
       </w:r>
-      <w:bookmarkEnd w:id="10"/>
+      <w:bookmarkEnd w:id="11"/>
     </w:p>
     <w:p>
       <w:r>
@@ -3223,14 +3841,14 @@
       <w:pPr>
         <w:pStyle w:val="2"/>
       </w:pPr>
-      <w:bookmarkStart w:id="11" w:name="_Toc367714865"/>
+      <w:bookmarkStart w:id="12" w:name="_Toc368731997"/>
       <w:r>
         <w:rPr>
           <w:rFonts w:hint="eastAsia"/>
         </w:rPr>
         <w:t>消费打印日志</w:t>
       </w:r>
-      <w:bookmarkEnd w:id="11"/>
+      <w:bookmarkEnd w:id="12"/>
     </w:p>
     <w:p>
       <w:r>
@@ -3244,7 +3862,7 @@
       <w:pPr>
         <w:pStyle w:val="2"/>
       </w:pPr>
-      <w:bookmarkStart w:id="12" w:name="_Toc367714866"/>
+      <w:bookmarkStart w:id="13" w:name="_Toc368731998"/>
       <w:r>
         <w:rPr>
           <w:rFonts w:hint="eastAsia"/>
@@ -3252,20 +3870,20 @@
         <w:lastRenderedPageBreak/>
         <w:t>利用服务器消息过滤，避免多余的消息传输</w:t>
       </w:r>
-      <w:bookmarkEnd w:id="12"/>
+      <w:bookmarkEnd w:id="13"/>
     </w:p>
     <w:p>
       <w:pPr>
         <w:pStyle w:val="1"/>
       </w:pPr>
-      <w:bookmarkStart w:id="13" w:name="_Toc367714867"/>
+      <w:bookmarkStart w:id="14" w:name="_Toc368731999"/>
       <w:r>
         <w:rPr>
           <w:rFonts w:hint="eastAsia"/>
         </w:rPr>
         <w:t>新上线一个应用需要注意什么</w:t>
       </w:r>
-      <w:bookmarkEnd w:id="13"/>
+      <w:bookmarkEnd w:id="14"/>
     </w:p>
     <w:p/>
     <w:sectPr>
@@ -3415,7 +4033,7 @@
         <w:b/>
         <w:noProof/>
       </w:rPr>
-      <w:t>1</w:t>
+      <w:t>2</w:t>
     </w:r>
     <w:r>
       <w:rPr>
@@ -3501,9 +4119,9 @@
 <file path=word/numbering.xml><?xml version="1.0" encoding="utf-8"?>
 <w:numbering xmlns:ve="http://schemas.openxmlformats.org/markup-compatibility/2006" xmlns:o="urn:schemas-microsoft-com:office:office" xmlns:r="http://schemas.openxmlformats.org/officeDocument/2006/relationships" xmlns:m="http://schemas.openxmlformats.org/officeDocument/2006/math" xmlns:v="urn:schemas-microsoft-com:vml" xmlns:wp="http://schemas.openxmlformats.org/drawingml/2006/wordprocessingDrawing" xmlns:w10="urn:schemas-microsoft-com:office:word" xmlns:w="http://schemas.openxmlformats.org/wordprocessingml/2006/main" xmlns:wne="http://schemas.microsoft.com/office/word/2006/wordml">
   <w:abstractNum w:abstractNumId="0">
-    <w:nsid w:val="21ED2AC7"/>
+    <w:nsid w:val="1F2B6B74"/>
     <w:multiLevelType w:val="hybridMultilevel"/>
-    <w:tmpl w:val="BC3E254A"/>
+    <w:tmpl w:val="CFB4BFDE"/>
     <w:lvl w:ilvl="0" w:tplc="0409000F">
       <w:start w:val="1"/>
       <w:numFmt w:val="decimal"/>
@@ -3587,6 +4205,92 @@
     </w:lvl>
   </w:abstractNum>
   <w:abstractNum w:abstractNumId="1">
+    <w:nsid w:val="21ED2AC7"/>
+    <w:multiLevelType w:val="hybridMultilevel"/>
+    <w:tmpl w:val="CFB4BFDE"/>
+    <w:lvl w:ilvl="0" w:tplc="0409000F">
+      <w:start w:val="1"/>
+      <w:numFmt w:val="decimal"/>
+      <w:lvlText w:val="%1."/>
+      <w:lvlJc w:val="left"/>
+      <w:pPr>
+        <w:ind w:left="420" w:hanging="420"/>
+      </w:pPr>
+    </w:lvl>
+    <w:lvl w:ilvl="1" w:tplc="04090019" w:tentative="1">
+      <w:start w:val="1"/>
+      <w:numFmt w:val="lowerLetter"/>
+      <w:lvlText w:val="%2)"/>
+      <w:lvlJc w:val="left"/>
+      <w:pPr>
+        <w:ind w:left="840" w:hanging="420"/>
+      </w:pPr>
+    </w:lvl>
+    <w:lvl w:ilvl="2" w:tplc="0409001B" w:tentative="1">
+      <w:start w:val="1"/>
+      <w:numFmt w:val="lowerRoman"/>
+      <w:lvlText w:val="%3."/>
+      <w:lvlJc w:val="right"/>
+      <w:pPr>
+        <w:ind w:left="1260" w:hanging="420"/>
+      </w:pPr>
+    </w:lvl>
+    <w:lvl w:ilvl="3" w:tplc="0409000F" w:tentative="1">
+      <w:start w:val="1"/>
+      <w:numFmt w:val="decimal"/>
+      <w:lvlText w:val="%4."/>
+      <w:lvlJc w:val="left"/>
+      <w:pPr>
+        <w:ind w:left="1680" w:hanging="420"/>
+      </w:pPr>
+    </w:lvl>
+    <w:lvl w:ilvl="4" w:tplc="04090019" w:tentative="1">
+      <w:start w:val="1"/>
+      <w:numFmt w:val="lowerLetter"/>
+      <w:lvlText w:val="%5)"/>
+      <w:lvlJc w:val="left"/>
+      <w:pPr>
+        <w:ind w:left="2100" w:hanging="420"/>
+      </w:pPr>
+    </w:lvl>
+    <w:lvl w:ilvl="5" w:tplc="0409001B" w:tentative="1">
+      <w:start w:val="1"/>
+      <w:numFmt w:val="lowerRoman"/>
+      <w:lvlText w:val="%6."/>
+      <w:lvlJc w:val="right"/>
+      <w:pPr>
+        <w:ind w:left="2520" w:hanging="420"/>
+      </w:pPr>
+    </w:lvl>
+    <w:lvl w:ilvl="6" w:tplc="0409000F" w:tentative="1">
+      <w:start w:val="1"/>
+      <w:numFmt w:val="decimal"/>
+      <w:lvlText w:val="%7."/>
+      <w:lvlJc w:val="left"/>
+      <w:pPr>
+        <w:ind w:left="2940" w:hanging="420"/>
+      </w:pPr>
+    </w:lvl>
+    <w:lvl w:ilvl="7" w:tplc="04090019" w:tentative="1">
+      <w:start w:val="1"/>
+      <w:numFmt w:val="lowerLetter"/>
+      <w:lvlText w:val="%8)"/>
+      <w:lvlJc w:val="left"/>
+      <w:pPr>
+        <w:ind w:left="3360" w:hanging="420"/>
+      </w:pPr>
+    </w:lvl>
+    <w:lvl w:ilvl="8" w:tplc="0409001B" w:tentative="1">
+      <w:start w:val="1"/>
+      <w:numFmt w:val="lowerRoman"/>
+      <w:lvlText w:val="%9."/>
+      <w:lvlJc w:val="right"/>
+      <w:pPr>
+        <w:ind w:left="3780" w:hanging="420"/>
+      </w:pPr>
+    </w:lvl>
+  </w:abstractNum>
+  <w:abstractNum w:abstractNumId="2">
     <w:nsid w:val="2EFF3904"/>
     <w:multiLevelType w:val="hybridMultilevel"/>
     <w:tmpl w:val="16B434DE"/>
@@ -3699,7 +4403,7 @@
       </w:rPr>
     </w:lvl>
   </w:abstractNum>
-  <w:abstractNum w:abstractNumId="2">
+  <w:abstractNum w:abstractNumId="3">
     <w:nsid w:val="37877B26"/>
     <w:multiLevelType w:val="multilevel"/>
     <w:tmpl w:val="04090025"/>
@@ -3794,7 +4498,7 @@
       </w:pPr>
     </w:lvl>
   </w:abstractNum>
-  <w:abstractNum w:abstractNumId="3">
+  <w:abstractNum w:abstractNumId="4">
     <w:nsid w:val="546740F3"/>
     <w:multiLevelType w:val="hybridMultilevel"/>
     <w:tmpl w:val="357C4AE0"/>
@@ -3881,7 +4585,179 @@
       </w:pPr>
     </w:lvl>
   </w:abstractNum>
-  <w:abstractNum w:abstractNumId="4">
+  <w:abstractNum w:abstractNumId="5">
+    <w:nsid w:val="5C917E22"/>
+    <w:multiLevelType w:val="hybridMultilevel"/>
+    <w:tmpl w:val="410A7434"/>
+    <w:lvl w:ilvl="0" w:tplc="0409000F">
+      <w:start w:val="1"/>
+      <w:numFmt w:val="decimal"/>
+      <w:lvlText w:val="%1."/>
+      <w:lvlJc w:val="left"/>
+      <w:pPr>
+        <w:ind w:left="420" w:hanging="420"/>
+      </w:pPr>
+    </w:lvl>
+    <w:lvl w:ilvl="1" w:tplc="04090019" w:tentative="1">
+      <w:start w:val="1"/>
+      <w:numFmt w:val="lowerLetter"/>
+      <w:lvlText w:val="%2)"/>
+      <w:lvlJc w:val="left"/>
+      <w:pPr>
+        <w:ind w:left="840" w:hanging="420"/>
+      </w:pPr>
+    </w:lvl>
+    <w:lvl w:ilvl="2" w:tplc="0409001B" w:tentative="1">
+      <w:start w:val="1"/>
+      <w:numFmt w:val="lowerRoman"/>
+      <w:lvlText w:val="%3."/>
+      <w:lvlJc w:val="right"/>
+      <w:pPr>
+        <w:ind w:left="1260" w:hanging="420"/>
+      </w:pPr>
+    </w:lvl>
+    <w:lvl w:ilvl="3" w:tplc="0409000F" w:tentative="1">
+      <w:start w:val="1"/>
+      <w:numFmt w:val="decimal"/>
+      <w:lvlText w:val="%4."/>
+      <w:lvlJc w:val="left"/>
+      <w:pPr>
+        <w:ind w:left="1680" w:hanging="420"/>
+      </w:pPr>
+    </w:lvl>
+    <w:lvl w:ilvl="4" w:tplc="04090019" w:tentative="1">
+      <w:start w:val="1"/>
+      <w:numFmt w:val="lowerLetter"/>
+      <w:lvlText w:val="%5)"/>
+      <w:lvlJc w:val="left"/>
+      <w:pPr>
+        <w:ind w:left="2100" w:hanging="420"/>
+      </w:pPr>
+    </w:lvl>
+    <w:lvl w:ilvl="5" w:tplc="0409001B" w:tentative="1">
+      <w:start w:val="1"/>
+      <w:numFmt w:val="lowerRoman"/>
+      <w:lvlText w:val="%6."/>
+      <w:lvlJc w:val="right"/>
+      <w:pPr>
+        <w:ind w:left="2520" w:hanging="420"/>
+      </w:pPr>
+    </w:lvl>
+    <w:lvl w:ilvl="6" w:tplc="0409000F" w:tentative="1">
+      <w:start w:val="1"/>
+      <w:numFmt w:val="decimal"/>
+      <w:lvlText w:val="%7."/>
+      <w:lvlJc w:val="left"/>
+      <w:pPr>
+        <w:ind w:left="2940" w:hanging="420"/>
+      </w:pPr>
+    </w:lvl>
+    <w:lvl w:ilvl="7" w:tplc="04090019" w:tentative="1">
+      <w:start w:val="1"/>
+      <w:numFmt w:val="lowerLetter"/>
+      <w:lvlText w:val="%8)"/>
+      <w:lvlJc w:val="left"/>
+      <w:pPr>
+        <w:ind w:left="3360" w:hanging="420"/>
+      </w:pPr>
+    </w:lvl>
+    <w:lvl w:ilvl="8" w:tplc="0409001B" w:tentative="1">
+      <w:start w:val="1"/>
+      <w:numFmt w:val="lowerRoman"/>
+      <w:lvlText w:val="%9."/>
+      <w:lvlJc w:val="right"/>
+      <w:pPr>
+        <w:ind w:left="3780" w:hanging="420"/>
+      </w:pPr>
+    </w:lvl>
+  </w:abstractNum>
+  <w:abstractNum w:abstractNumId="6">
+    <w:nsid w:val="65DB40E6"/>
+    <w:multiLevelType w:val="hybridMultilevel"/>
+    <w:tmpl w:val="F89C0C5E"/>
+    <w:lvl w:ilvl="0" w:tplc="0409000F">
+      <w:start w:val="1"/>
+      <w:numFmt w:val="decimal"/>
+      <w:lvlText w:val="%1."/>
+      <w:lvlJc w:val="left"/>
+      <w:pPr>
+        <w:ind w:left="420" w:hanging="420"/>
+      </w:pPr>
+    </w:lvl>
+    <w:lvl w:ilvl="1" w:tplc="04090019" w:tentative="1">
+      <w:start w:val="1"/>
+      <w:numFmt w:val="lowerLetter"/>
+      <w:lvlText w:val="%2)"/>
+      <w:lvlJc w:val="left"/>
+      <w:pPr>
+        <w:ind w:left="840" w:hanging="420"/>
+      </w:pPr>
+    </w:lvl>
+    <w:lvl w:ilvl="2" w:tplc="0409001B" w:tentative="1">
+      <w:start w:val="1"/>
+      <w:numFmt w:val="lowerRoman"/>
+      <w:lvlText w:val="%3."/>
+      <w:lvlJc w:val="right"/>
+      <w:pPr>
+        <w:ind w:left="1260" w:hanging="420"/>
+      </w:pPr>
+    </w:lvl>
+    <w:lvl w:ilvl="3" w:tplc="0409000F" w:tentative="1">
+      <w:start w:val="1"/>
+      <w:numFmt w:val="decimal"/>
+      <w:lvlText w:val="%4."/>
+      <w:lvlJc w:val="left"/>
+      <w:pPr>
+        <w:ind w:left="1680" w:hanging="420"/>
+      </w:pPr>
+    </w:lvl>
+    <w:lvl w:ilvl="4" w:tplc="04090019" w:tentative="1">
+      <w:start w:val="1"/>
+      <w:numFmt w:val="lowerLetter"/>
+      <w:lvlText w:val="%5)"/>
+      <w:lvlJc w:val="left"/>
+      <w:pPr>
+        <w:ind w:left="2100" w:hanging="420"/>
+      </w:pPr>
+    </w:lvl>
+    <w:lvl w:ilvl="5" w:tplc="0409001B" w:tentative="1">
+      <w:start w:val="1"/>
+      <w:numFmt w:val="lowerRoman"/>
+      <w:lvlText w:val="%6."/>
+      <w:lvlJc w:val="right"/>
+      <w:pPr>
+        <w:ind w:left="2520" w:hanging="420"/>
+      </w:pPr>
+    </w:lvl>
+    <w:lvl w:ilvl="6" w:tplc="0409000F" w:tentative="1">
+      <w:start w:val="1"/>
+      <w:numFmt w:val="decimal"/>
+      <w:lvlText w:val="%7."/>
+      <w:lvlJc w:val="left"/>
+      <w:pPr>
+        <w:ind w:left="2940" w:hanging="420"/>
+      </w:pPr>
+    </w:lvl>
+    <w:lvl w:ilvl="7" w:tplc="04090019" w:tentative="1">
+      <w:start w:val="1"/>
+      <w:numFmt w:val="lowerLetter"/>
+      <w:lvlText w:val="%8)"/>
+      <w:lvlJc w:val="left"/>
+      <w:pPr>
+        <w:ind w:left="3360" w:hanging="420"/>
+      </w:pPr>
+    </w:lvl>
+    <w:lvl w:ilvl="8" w:tplc="0409001B" w:tentative="1">
+      <w:start w:val="1"/>
+      <w:numFmt w:val="lowerRoman"/>
+      <w:lvlText w:val="%9."/>
+      <w:lvlJc w:val="right"/>
+      <w:pPr>
+        <w:ind w:left="3780" w:hanging="420"/>
+      </w:pPr>
+    </w:lvl>
+  </w:abstractNum>
+  <w:abstractNum w:abstractNumId="7">
     <w:nsid w:val="6C8E4FBF"/>
     <w:multiLevelType w:val="hybridMultilevel"/>
     <w:tmpl w:val="22825170"/>
@@ -3968,49 +4844,58 @@
     </w:lvl>
   </w:abstractNum>
   <w:num w:numId="1">
+    <w:abstractNumId w:val="3"/>
+  </w:num>
+  <w:num w:numId="2">
+    <w:abstractNumId w:val="4"/>
+  </w:num>
+  <w:num w:numId="3">
+    <w:abstractNumId w:val="3"/>
+  </w:num>
+  <w:num w:numId="4">
+    <w:abstractNumId w:val="3"/>
+  </w:num>
+  <w:num w:numId="5">
+    <w:abstractNumId w:val="3"/>
+  </w:num>
+  <w:num w:numId="6">
+    <w:abstractNumId w:val="3"/>
+  </w:num>
+  <w:num w:numId="7">
+    <w:abstractNumId w:val="3"/>
+  </w:num>
+  <w:num w:numId="8">
+    <w:abstractNumId w:val="3"/>
+  </w:num>
+  <w:num w:numId="9">
+    <w:abstractNumId w:val="3"/>
+  </w:num>
+  <w:num w:numId="10">
+    <w:abstractNumId w:val="7"/>
+  </w:num>
+  <w:num w:numId="11">
+    <w:abstractNumId w:val="3"/>
+  </w:num>
+  <w:num w:numId="12">
+    <w:abstractNumId w:val="3"/>
+  </w:num>
+  <w:num w:numId="13">
+    <w:abstractNumId w:val="1"/>
+  </w:num>
+  <w:num w:numId="14">
     <w:abstractNumId w:val="2"/>
   </w:num>
-  <w:num w:numId="2">
+  <w:num w:numId="15">
     <w:abstractNumId w:val="3"/>
   </w:num>
-  <w:num w:numId="3">
-    <w:abstractNumId w:val="2"/>
-  </w:num>
-  <w:num w:numId="4">
-    <w:abstractNumId w:val="2"/>
-  </w:num>
-  <w:num w:numId="5">
-    <w:abstractNumId w:val="2"/>
-  </w:num>
-  <w:num w:numId="6">
-    <w:abstractNumId w:val="2"/>
-  </w:num>
-  <w:num w:numId="7">
-    <w:abstractNumId w:val="2"/>
-  </w:num>
-  <w:num w:numId="8">
-    <w:abstractNumId w:val="2"/>
-  </w:num>
-  <w:num w:numId="9">
-    <w:abstractNumId w:val="2"/>
-  </w:num>
-  <w:num w:numId="10">
-    <w:abstractNumId w:val="4"/>
-  </w:num>
-  <w:num w:numId="11">
-    <w:abstractNumId w:val="2"/>
-  </w:num>
-  <w:num w:numId="12">
-    <w:abstractNumId w:val="2"/>
-  </w:num>
-  <w:num w:numId="13">
+  <w:num w:numId="16">
     <w:abstractNumId w:val="0"/>
   </w:num>
-  <w:num w:numId="14">
-    <w:abstractNumId w:val="1"/>
+  <w:num w:numId="17">
+    <w:abstractNumId w:val="5"/>
   </w:num>
-  <w:num w:numId="15">
-    <w:abstractNumId w:val="2"/>
+  <w:num w:numId="18">
+    <w:abstractNumId w:val="6"/>
   </w:num>
   <w:numIdMacAtCleanup w:val="2"/>
 </w:numbering>
@@ -5190,7 +6075,7 @@
 </file>
 
 <file path=customXml/itemProps2.xml><?xml version="1.0" encoding="utf-8"?>
-<ds:datastoreItem xmlns:ds="http://schemas.openxmlformats.org/officeDocument/2006/customXml" ds:itemID="{DD772E26-5323-466C-865A-2FF292BC21AA}">
+<ds:datastoreItem xmlns:ds="http://schemas.openxmlformats.org/officeDocument/2006/customXml" ds:itemID="{20DED533-0366-4A86-B2BD-ADDF93A1D962}">
   <ds:schemaRefs>
     <ds:schemaRef ds:uri="http://schemas.openxmlformats.org/officeDocument/2006/bibliography"/>
   </ds:schemaRefs>

--- a/rocketmq/RocketMQ 最佳实践.docx
+++ b/rocketmq/RocketMQ 最佳实践.docx
@@ -92,6 +92,7 @@
                         <w:szCs w:val="80"/>
                       </w:rPr>
                     </w:pPr>
+                    <w:proofErr w:type="spellStart"/>
                     <w:r>
                       <w:rPr>
                         <w:rFonts w:asciiTheme="majorHAnsi" w:eastAsia="微软雅黑" w:hAnsiTheme="majorHAnsi" w:cstheme="majorBidi" w:hint="eastAsia"/>
@@ -101,6 +102,7 @@
                       </w:rPr>
                       <w:t>RocketMQ</w:t>
                     </w:r>
+                    <w:proofErr w:type="spellEnd"/>
                     <w:r>
                       <w:rPr>
                         <w:rFonts w:asciiTheme="majorHAnsi" w:eastAsia="微软雅黑" w:hAnsi="微软雅黑" w:cstheme="majorBidi" w:hint="eastAsia"/>
@@ -237,7 +239,21 @@
                       <w:rPr>
                         <w:rFonts w:ascii="微软雅黑" w:eastAsia="微软雅黑" w:hAnsi="微软雅黑" w:hint="eastAsia"/>
                       </w:rPr>
-                      <w:t>©Alibaba 淘宝消息中间件项目组</w:t>
+                      <w:t>©</w:t>
+                    </w:r>
+                    <w:proofErr w:type="spellStart"/>
+                    <w:r>
+                      <w:rPr>
+                        <w:rFonts w:ascii="微软雅黑" w:eastAsia="微软雅黑" w:hAnsi="微软雅黑" w:hint="eastAsia"/>
+                      </w:rPr>
+                      <w:t>Alibaba</w:t>
+                    </w:r>
+                    <w:proofErr w:type="spellEnd"/>
+                    <w:r>
+                      <w:rPr>
+                        <w:rFonts w:ascii="微软雅黑" w:eastAsia="微软雅黑" w:hAnsi="微软雅黑" w:hint="eastAsia"/>
+                      </w:rPr>
+                      <w:t xml:space="preserve"> 淘宝消息中间件项目组</w:t>
                     </w:r>
                   </w:p>
                 </w:tc>
@@ -1002,7 +1018,7 @@
           <w:r>
             <w:fldChar w:fldCharType="separate"/>
           </w:r>
-          <w:hyperlink w:anchor="_Toc368731985" w:history="1">
+          <w:hyperlink w:anchor="_Toc368741388" w:history="1">
             <w:r>
               <w:rPr>
                 <w:rStyle w:val="a9"/>
@@ -1045,7 +1061,7 @@
                 <w:noProof/>
                 <w:webHidden/>
               </w:rPr>
-              <w:instrText xml:space="preserve"> PAGEREF _Toc368731985 \h </w:instrText>
+              <w:instrText xml:space="preserve"> PAGEREF _Toc368741388 \h </w:instrText>
             </w:r>
             <w:r>
               <w:rPr>
@@ -1088,7 +1104,7 @@
               <w:noProof/>
             </w:rPr>
           </w:pPr>
-          <w:hyperlink w:anchor="_Toc368731986" w:history="1">
+          <w:hyperlink w:anchor="_Toc368741389" w:history="1">
             <w:r>
               <w:rPr>
                 <w:rStyle w:val="a9"/>
@@ -1137,7 +1153,7 @@
                 <w:noProof/>
                 <w:webHidden/>
               </w:rPr>
-              <w:instrText xml:space="preserve"> PAGEREF _Toc368731986 \h </w:instrText>
+              <w:instrText xml:space="preserve"> PAGEREF _Toc368741389 \h </w:instrText>
             </w:r>
             <w:r>
               <w:rPr>
@@ -1180,7 +1196,7 @@
               <w:noProof/>
             </w:rPr>
           </w:pPr>
-          <w:hyperlink w:anchor="_Toc368731987" w:history="1">
+          <w:hyperlink w:anchor="_Toc368741390" w:history="1">
             <w:r>
               <w:rPr>
                 <w:rStyle w:val="a9"/>
@@ -1222,7 +1238,7 @@
                 <w:noProof/>
                 <w:webHidden/>
               </w:rPr>
-              <w:instrText xml:space="preserve"> PAGEREF _Toc368731987 \h </w:instrText>
+              <w:instrText xml:space="preserve"> PAGEREF _Toc368741390 \h </w:instrText>
             </w:r>
             <w:r>
               <w:rPr>
@@ -1265,7 +1281,7 @@
               <w:noProof/>
             </w:rPr>
           </w:pPr>
-          <w:hyperlink w:anchor="_Toc368731988" w:history="1">
+          <w:hyperlink w:anchor="_Toc368741391" w:history="1">
             <w:r>
               <w:rPr>
                 <w:rStyle w:val="a9"/>
@@ -1307,7 +1323,7 @@
                 <w:noProof/>
                 <w:webHidden/>
               </w:rPr>
-              <w:instrText xml:space="preserve"> PAGEREF _Toc368731988 \h </w:instrText>
+              <w:instrText xml:space="preserve"> PAGEREF _Toc368741391 \h </w:instrText>
             </w:r>
             <w:r>
               <w:rPr>
@@ -1350,7 +1366,7 @@
               <w:noProof/>
             </w:rPr>
           </w:pPr>
-          <w:hyperlink w:anchor="_Toc368731989" w:history="1">
+          <w:hyperlink w:anchor="_Toc368741392" w:history="1">
             <w:r>
               <w:rPr>
                 <w:rStyle w:val="a9"/>
@@ -1407,7 +1423,7 @@
                 <w:noProof/>
                 <w:webHidden/>
               </w:rPr>
-              <w:instrText xml:space="preserve"> PAGEREF _Toc368731989 \h </w:instrText>
+              <w:instrText xml:space="preserve"> PAGEREF _Toc368741392 \h </w:instrText>
             </w:r>
             <w:r>
               <w:rPr>
@@ -1427,7 +1443,7 @@
                 <w:noProof/>
                 <w:webHidden/>
               </w:rPr>
-              <w:t>2</w:t>
+              <w:t>3</w:t>
             </w:r>
             <w:r>
               <w:rPr>
@@ -1450,7 +1466,7 @@
               <w:noProof/>
             </w:rPr>
           </w:pPr>
-          <w:hyperlink w:anchor="_Toc368731990" w:history="1">
+          <w:hyperlink w:anchor="_Toc368741393" w:history="1">
             <w:r>
               <w:rPr>
                 <w:rStyle w:val="a9"/>
@@ -1492,7 +1508,7 @@
                 <w:noProof/>
                 <w:webHidden/>
               </w:rPr>
-              <w:instrText xml:space="preserve"> PAGEREF _Toc368731990 \h </w:instrText>
+              <w:instrText xml:space="preserve"> PAGEREF _Toc368741393 \h </w:instrText>
             </w:r>
             <w:r>
               <w:rPr>
@@ -1512,7 +1528,7 @@
                 <w:noProof/>
                 <w:webHidden/>
               </w:rPr>
-              <w:t>4</w:t>
+              <w:t>3</w:t>
             </w:r>
             <w:r>
               <w:rPr>
@@ -1535,7 +1551,7 @@
               <w:noProof/>
             </w:rPr>
           </w:pPr>
-          <w:hyperlink w:anchor="_Toc368731991" w:history="1">
+          <w:hyperlink w:anchor="_Toc368741394" w:history="1">
             <w:r>
               <w:rPr>
                 <w:rStyle w:val="a9"/>
@@ -1584,7 +1600,7 @@
                 <w:noProof/>
                 <w:webHidden/>
               </w:rPr>
-              <w:instrText xml:space="preserve"> PAGEREF _Toc368731991 \h </w:instrText>
+              <w:instrText xml:space="preserve"> PAGEREF _Toc368741394 \h </w:instrText>
             </w:r>
             <w:r>
               <w:rPr>
@@ -1604,7 +1620,7 @@
                 <w:noProof/>
                 <w:webHidden/>
               </w:rPr>
-              <w:t>4</w:t>
+              <w:t>3</w:t>
             </w:r>
             <w:r>
               <w:rPr>
@@ -1627,7 +1643,7 @@
               <w:noProof/>
             </w:rPr>
           </w:pPr>
-          <w:hyperlink w:anchor="_Toc368731992" w:history="1">
+          <w:hyperlink w:anchor="_Toc368741395" w:history="1">
             <w:r>
               <w:rPr>
                 <w:rStyle w:val="a9"/>
@@ -1669,7 +1685,7 @@
                 <w:noProof/>
                 <w:webHidden/>
               </w:rPr>
-              <w:instrText xml:space="preserve"> PAGEREF _Toc368731992 \h </w:instrText>
+              <w:instrText xml:space="preserve"> PAGEREF _Toc368741395 \h </w:instrText>
             </w:r>
             <w:r>
               <w:rPr>
@@ -1689,7 +1705,7 @@
                 <w:noProof/>
                 <w:webHidden/>
               </w:rPr>
-              <w:t>4</w:t>
+              <w:t>3</w:t>
             </w:r>
             <w:r>
               <w:rPr>
@@ -1712,7 +1728,7 @@
               <w:noProof/>
             </w:rPr>
           </w:pPr>
-          <w:hyperlink w:anchor="_Toc368731993" w:history="1">
+          <w:hyperlink w:anchor="_Toc368741396" w:history="1">
             <w:r>
               <w:rPr>
                 <w:rStyle w:val="a9"/>
@@ -1754,7 +1770,7 @@
                 <w:noProof/>
                 <w:webHidden/>
               </w:rPr>
-              <w:instrText xml:space="preserve"> PAGEREF _Toc368731993 \h </w:instrText>
+              <w:instrText xml:space="preserve"> PAGEREF _Toc368741396 \h </w:instrText>
             </w:r>
             <w:r>
               <w:rPr>
@@ -1797,7 +1813,7 @@
               <w:noProof/>
             </w:rPr>
           </w:pPr>
-          <w:hyperlink w:anchor="_Toc368731994" w:history="1">
+          <w:hyperlink w:anchor="_Toc368741397" w:history="1">
             <w:r>
               <w:rPr>
                 <w:rStyle w:val="a9"/>
@@ -1839,7 +1855,7 @@
                 <w:noProof/>
                 <w:webHidden/>
               </w:rPr>
-              <w:instrText xml:space="preserve"> PAGEREF _Toc368731994 \h </w:instrText>
+              <w:instrText xml:space="preserve"> PAGEREF _Toc368741397 \h </w:instrText>
             </w:r>
             <w:r>
               <w:rPr>
@@ -1882,7 +1898,7 @@
               <w:noProof/>
             </w:rPr>
           </w:pPr>
-          <w:hyperlink w:anchor="_Toc368731995" w:history="1">
+          <w:hyperlink w:anchor="_Toc368741398" w:history="1">
             <w:r>
               <w:rPr>
                 <w:rStyle w:val="a9"/>
@@ -1903,7 +1919,7 @@
                 <w:rFonts w:hint="eastAsia"/>
                 <w:noProof/>
               </w:rPr>
-              <w:t>提高消费速度</w:t>
+              <w:t>提高消费并行度</w:t>
             </w:r>
             <w:r>
               <w:rPr>
@@ -1924,7 +1940,7 @@
                 <w:noProof/>
                 <w:webHidden/>
               </w:rPr>
-              <w:instrText xml:space="preserve"> PAGEREF _Toc368731995 \h </w:instrText>
+              <w:instrText xml:space="preserve"> PAGEREF _Toc368741398 \h </w:instrText>
             </w:r>
             <w:r>
               <w:rPr>
@@ -1967,7 +1983,7 @@
               <w:noProof/>
             </w:rPr>
           </w:pPr>
-          <w:hyperlink w:anchor="_Toc368731996" w:history="1">
+          <w:hyperlink w:anchor="_Toc368741399" w:history="1">
             <w:r>
               <w:rPr>
                 <w:rStyle w:val="a9"/>
@@ -1988,6 +2004,91 @@
                 <w:rFonts w:hint="eastAsia"/>
                 <w:noProof/>
               </w:rPr>
+              <w:t>批量方式消费</w:t>
+            </w:r>
+            <w:r>
+              <w:rPr>
+                <w:noProof/>
+                <w:webHidden/>
+              </w:rPr>
+              <w:tab/>
+            </w:r>
+            <w:r>
+              <w:rPr>
+                <w:noProof/>
+                <w:webHidden/>
+              </w:rPr>
+              <w:fldChar w:fldCharType="begin"/>
+            </w:r>
+            <w:r>
+              <w:rPr>
+                <w:noProof/>
+                <w:webHidden/>
+              </w:rPr>
+              <w:instrText xml:space="preserve"> PAGEREF _Toc368741399 \h </w:instrText>
+            </w:r>
+            <w:r>
+              <w:rPr>
+                <w:noProof/>
+                <w:webHidden/>
+              </w:rPr>
+            </w:r>
+            <w:r>
+              <w:rPr>
+                <w:noProof/>
+                <w:webHidden/>
+              </w:rPr>
+              <w:fldChar w:fldCharType="separate"/>
+            </w:r>
+            <w:r>
+              <w:rPr>
+                <w:noProof/>
+                <w:webHidden/>
+              </w:rPr>
+              <w:t>5</w:t>
+            </w:r>
+            <w:r>
+              <w:rPr>
+                <w:noProof/>
+                <w:webHidden/>
+              </w:rPr>
+              <w:fldChar w:fldCharType="end"/>
+            </w:r>
+          </w:hyperlink>
+        </w:p>
+        <w:p>
+          <w:pPr>
+            <w:pStyle w:val="30"/>
+            <w:tabs>
+              <w:tab w:val="left" w:pos="1680"/>
+              <w:tab w:val="right" w:leader="dot" w:pos="10456"/>
+            </w:tabs>
+            <w:rPr>
+              <w:rFonts w:asciiTheme="minorHAnsi" w:eastAsiaTheme="minorEastAsia" w:hAnsiTheme="minorHAnsi"/>
+              <w:noProof/>
+            </w:rPr>
+          </w:pPr>
+          <w:hyperlink w:anchor="_Toc368741400" w:history="1">
+            <w:r>
+              <w:rPr>
+                <w:rStyle w:val="a9"/>
+                <w:noProof/>
+              </w:rPr>
+              <w:t>3.3.3</w:t>
+            </w:r>
+            <w:r>
+              <w:rPr>
+                <w:rFonts w:asciiTheme="minorHAnsi" w:eastAsiaTheme="minorEastAsia" w:hAnsiTheme="minorHAnsi"/>
+                <w:noProof/>
+              </w:rPr>
+              <w:tab/>
+            </w:r>
+            <w:r>
+              <w:rPr>
+                <w:rStyle w:val="a9"/>
+                <w:rFonts w:hint="eastAsia"/>
+                <w:noProof/>
+              </w:rPr>
               <w:t>跳过非重要消息</w:t>
             </w:r>
             <w:r>
@@ -2009,7 +2110,7 @@
                 <w:noProof/>
                 <w:webHidden/>
               </w:rPr>
-              <w:instrText xml:space="preserve"> PAGEREF _Toc368731996 \h </w:instrText>
+              <w:instrText xml:space="preserve"> PAGEREF _Toc368741400 \h </w:instrText>
             </w:r>
             <w:r>
               <w:rPr>
@@ -2030,6 +2131,91 @@
                 <w:webHidden/>
               </w:rPr>
               <w:t>5</w:t>
+            </w:r>
+            <w:r>
+              <w:rPr>
+                <w:noProof/>
+                <w:webHidden/>
+              </w:rPr>
+              <w:fldChar w:fldCharType="end"/>
+            </w:r>
+          </w:hyperlink>
+        </w:p>
+        <w:p>
+          <w:pPr>
+            <w:pStyle w:val="30"/>
+            <w:tabs>
+              <w:tab w:val="left" w:pos="1680"/>
+              <w:tab w:val="right" w:leader="dot" w:pos="10456"/>
+            </w:tabs>
+            <w:rPr>
+              <w:rFonts w:asciiTheme="minorHAnsi" w:eastAsiaTheme="minorEastAsia" w:hAnsiTheme="minorHAnsi"/>
+              <w:noProof/>
+            </w:rPr>
+          </w:pPr>
+          <w:hyperlink w:anchor="_Toc368741401" w:history="1">
+            <w:r>
+              <w:rPr>
+                <w:rStyle w:val="a9"/>
+                <w:noProof/>
+              </w:rPr>
+              <w:t>3.3.4</w:t>
+            </w:r>
+            <w:r>
+              <w:rPr>
+                <w:rFonts w:asciiTheme="minorHAnsi" w:eastAsiaTheme="minorEastAsia" w:hAnsiTheme="minorHAnsi"/>
+                <w:noProof/>
+              </w:rPr>
+              <w:tab/>
+            </w:r>
+            <w:r>
+              <w:rPr>
+                <w:rStyle w:val="a9"/>
+                <w:rFonts w:hint="eastAsia"/>
+                <w:noProof/>
+              </w:rPr>
+              <w:t>优化每条消息消费过程</w:t>
+            </w:r>
+            <w:r>
+              <w:rPr>
+                <w:noProof/>
+                <w:webHidden/>
+              </w:rPr>
+              <w:tab/>
+            </w:r>
+            <w:r>
+              <w:rPr>
+                <w:noProof/>
+                <w:webHidden/>
+              </w:rPr>
+              <w:fldChar w:fldCharType="begin"/>
+            </w:r>
+            <w:r>
+              <w:rPr>
+                <w:noProof/>
+                <w:webHidden/>
+              </w:rPr>
+              <w:instrText xml:space="preserve"> PAGEREF _Toc368741401 \h </w:instrText>
+            </w:r>
+            <w:r>
+              <w:rPr>
+                <w:noProof/>
+                <w:webHidden/>
+              </w:rPr>
+            </w:r>
+            <w:r>
+              <w:rPr>
+                <w:noProof/>
+                <w:webHidden/>
+              </w:rPr>
+              <w:fldChar w:fldCharType="separate"/>
+            </w:r>
+            <w:r>
+              <w:rPr>
+                <w:noProof/>
+                <w:webHidden/>
+              </w:rPr>
+              <w:t>6</w:t>
             </w:r>
             <w:r>
               <w:rPr>
@@ -2052,7 +2238,7 @@
               <w:noProof/>
             </w:rPr>
           </w:pPr>
-          <w:hyperlink w:anchor="_Toc368731997" w:history="1">
+          <w:hyperlink w:anchor="_Toc368741402" w:history="1">
             <w:r>
               <w:rPr>
                 <w:rStyle w:val="a9"/>
@@ -2094,7 +2280,7 @@
                 <w:noProof/>
                 <w:webHidden/>
               </w:rPr>
-              <w:instrText xml:space="preserve"> PAGEREF _Toc368731997 \h </w:instrText>
+              <w:instrText xml:space="preserve"> PAGEREF _Toc368741402 \h </w:instrText>
             </w:r>
             <w:r>
               <w:rPr>
@@ -2114,7 +2300,7 @@
                 <w:noProof/>
                 <w:webHidden/>
               </w:rPr>
-              <w:t>5</w:t>
+              <w:t>6</w:t>
             </w:r>
             <w:r>
               <w:rPr>
@@ -2137,7 +2323,7 @@
               <w:noProof/>
             </w:rPr>
           </w:pPr>
-          <w:hyperlink w:anchor="_Toc368731998" w:history="1">
+          <w:hyperlink w:anchor="_Toc368741403" w:history="1">
             <w:r>
               <w:rPr>
                 <w:rStyle w:val="a9"/>
@@ -2179,7 +2365,7 @@
                 <w:noProof/>
                 <w:webHidden/>
               </w:rPr>
-              <w:instrText xml:space="preserve"> PAGEREF _Toc368731998 \h </w:instrText>
+              <w:instrText xml:space="preserve"> PAGEREF _Toc368741403 \h </w:instrText>
             </w:r>
             <w:r>
               <w:rPr>
@@ -2199,7 +2385,7 @@
                 <w:noProof/>
                 <w:webHidden/>
               </w:rPr>
-              <w:t>6</w:t>
+              <w:t>7</w:t>
             </w:r>
             <w:r>
               <w:rPr>
@@ -2222,7 +2408,7 @@
               <w:noProof/>
             </w:rPr>
           </w:pPr>
-          <w:hyperlink w:anchor="_Toc368731999" w:history="1">
+          <w:hyperlink w:anchor="_Toc368741404" w:history="1">
             <w:r>
               <w:rPr>
                 <w:rStyle w:val="a9"/>
@@ -2264,7 +2450,7 @@
                 <w:noProof/>
                 <w:webHidden/>
               </w:rPr>
-              <w:instrText xml:space="preserve"> PAGEREF _Toc368731999 \h </w:instrText>
+              <w:instrText xml:space="preserve"> PAGEREF _Toc368741404 \h </w:instrText>
             </w:r>
             <w:r>
               <w:rPr>
@@ -2284,7 +2470,7 @@
                 <w:noProof/>
                 <w:webHidden/>
               </w:rPr>
-              <w:t>6</w:t>
+              <w:t>7</w:t>
             </w:r>
             <w:r>
               <w:rPr>
@@ -2327,7 +2513,7 @@
           <w:rFonts w:ascii="YaHei Consolas Hybrid" w:hAnsi="YaHei Consolas Hybrid"/>
         </w:rPr>
       </w:pPr>
-      <w:bookmarkStart w:id="0" w:name="_Toc368731985"/>
+      <w:bookmarkStart w:id="0" w:name="_Toc368741388"/>
       <w:r>
         <w:rPr>
           <w:rFonts w:ascii="YaHei Consolas Hybrid" w:hAnsi="YaHei Consolas Hybrid" w:hint="eastAsia"/>
@@ -2347,12 +2533,14 @@
         </w:rPr>
         <w:t>本文档旨在描述</w:t>
       </w:r>
+      <w:proofErr w:type="spellStart"/>
       <w:r>
         <w:rPr>
           <w:rFonts w:hint="eastAsia"/>
         </w:rPr>
         <w:t>RocketMQ</w:t>
       </w:r>
+      <w:proofErr w:type="spellEnd"/>
       <w:r>
         <w:rPr>
           <w:rFonts w:hint="eastAsia"/>
@@ -2364,7 +2552,7 @@
       <w:pPr>
         <w:pStyle w:val="1"/>
       </w:pPr>
-      <w:bookmarkStart w:id="1" w:name="_Toc368731986"/>
+      <w:bookmarkStart w:id="1" w:name="_Toc368741389"/>
       <w:r>
         <w:rPr>
           <w:rFonts w:hint="eastAsia"/>
@@ -2383,7 +2571,7 @@
       <w:pPr>
         <w:pStyle w:val="2"/>
       </w:pPr>
-      <w:bookmarkStart w:id="2" w:name="_Toc368731987"/>
+      <w:bookmarkStart w:id="2" w:name="_Toc368741390"/>
       <w:r>
         <w:rPr>
           <w:rFonts w:hint="eastAsia"/>
@@ -2509,11 +2697,33 @@
         <w:pStyle w:val="a8"/>
         <w:ind w:left="630" w:firstLineChars="0" w:firstLine="0"/>
       </w:pPr>
-      <w:r>
-        <w:rPr>
-          <w:rFonts w:hint="eastAsia"/>
-        </w:rPr>
-        <w:t>message.setTags("TagA");</w:t>
+      <w:proofErr w:type="spellStart"/>
+      <w:r>
+        <w:rPr>
+          <w:rFonts w:hint="eastAsia"/>
+        </w:rPr>
+        <w:t>message.setTags</w:t>
+      </w:r>
+      <w:proofErr w:type="spellEnd"/>
+      <w:r>
+        <w:rPr>
+          <w:rFonts w:hint="eastAsia"/>
+        </w:rPr>
+        <w:t>("</w:t>
+      </w:r>
+      <w:proofErr w:type="spellStart"/>
+      <w:r>
+        <w:rPr>
+          <w:rFonts w:hint="eastAsia"/>
+        </w:rPr>
+        <w:t>TagA</w:t>
+      </w:r>
+      <w:proofErr w:type="spellEnd"/>
+      <w:r>
+        <w:rPr>
+          <w:rFonts w:hint="eastAsia"/>
+        </w:rPr>
+        <w:t>");</w:t>
       </w:r>
     </w:p>
     <w:p>
@@ -2637,7 +2847,21 @@
         <w:rPr>
           <w:rFonts w:hint="eastAsia"/>
         </w:rPr>
-        <w:t>String orderId = "20034568923546";</w:t>
+        <w:t xml:space="preserve">String </w:t>
+      </w:r>
+      <w:proofErr w:type="spellStart"/>
+      <w:r>
+        <w:rPr>
+          <w:rFonts w:hint="eastAsia"/>
+        </w:rPr>
+        <w:t>orderId</w:t>
+      </w:r>
+      <w:proofErr w:type="spellEnd"/>
+      <w:r>
+        <w:rPr>
+          <w:rFonts w:hint="eastAsia"/>
+        </w:rPr>
+        <w:t xml:space="preserve"> = "20034568923546";</w:t>
       </w:r>
     </w:p>
     <w:p>
@@ -2645,11 +2869,33 @@
         <w:pStyle w:val="a8"/>
         <w:ind w:left="630" w:firstLineChars="0" w:firstLine="0"/>
       </w:pPr>
-      <w:r>
-        <w:rPr>
-          <w:rFonts w:hint="eastAsia"/>
-        </w:rPr>
-        <w:t>message.setKeys(orderId);</w:t>
+      <w:proofErr w:type="spellStart"/>
+      <w:r>
+        <w:rPr>
+          <w:rFonts w:hint="eastAsia"/>
+        </w:rPr>
+        <w:t>message.setKeys</w:t>
+      </w:r>
+      <w:proofErr w:type="spellEnd"/>
+      <w:r>
+        <w:rPr>
+          <w:rFonts w:hint="eastAsia"/>
+        </w:rPr>
+        <w:t>(</w:t>
+      </w:r>
+      <w:proofErr w:type="spellStart"/>
+      <w:r>
+        <w:rPr>
+          <w:rFonts w:hint="eastAsia"/>
+        </w:rPr>
+        <w:t>orderId</w:t>
+      </w:r>
+      <w:proofErr w:type="spellEnd"/>
+      <w:r>
+        <w:rPr>
+          <w:rFonts w:hint="eastAsia"/>
+        </w:rPr>
+        <w:t>);</w:t>
       </w:r>
     </w:p>
     <w:p>
@@ -2667,12 +2913,14 @@
         </w:rPr>
         <w:t>消息发送成功或者失败，要打印消息日志，务必要打印</w:t>
       </w:r>
+      <w:proofErr w:type="spellStart"/>
       <w:r>
         <w:rPr>
           <w:rFonts w:hint="eastAsia"/>
         </w:rPr>
         <w:t>sendresult</w:t>
       </w:r>
+      <w:proofErr w:type="spellEnd"/>
       <w:r>
         <w:rPr>
           <w:rFonts w:hint="eastAsia"/>
@@ -2713,12 +2961,14 @@
         </w:rPr>
         <w:t>消息方法，只要不抛异常，就代表发送成功。但是发送成功会有多个状态，在</w:t>
       </w:r>
+      <w:proofErr w:type="spellStart"/>
       <w:r>
         <w:rPr>
           <w:rFonts w:hint="eastAsia"/>
         </w:rPr>
         <w:t>sendResult</w:t>
       </w:r>
+      <w:proofErr w:type="spellEnd"/>
       <w:r>
         <w:rPr>
           <w:rFonts w:hint="eastAsia"/>
@@ -2874,12 +3124,14 @@
         </w:rPr>
         <w:t>对于精卫发送顺序消息的应用，由于顺序消息的局限性，可能会涉及到主备自动切换问题，所以如果</w:t>
       </w:r>
+      <w:proofErr w:type="spellStart"/>
       <w:r>
         <w:rPr>
           <w:rFonts w:hint="eastAsia"/>
         </w:rPr>
         <w:t>sendresult</w:t>
       </w:r>
+      <w:proofErr w:type="spellEnd"/>
       <w:r>
         <w:rPr>
           <w:rFonts w:hint="eastAsia"/>
@@ -2943,7 +3195,7 @@
       <w:pPr>
         <w:pStyle w:val="2"/>
       </w:pPr>
-      <w:bookmarkStart w:id="3" w:name="_Toc368731988"/>
+      <w:bookmarkStart w:id="3" w:name="_Toc368741391"/>
       <w:r>
         <w:rPr>
           <w:rFonts w:hint="eastAsia"/>
@@ -3058,9 +3310,11 @@
         </w:rPr>
         <w:t>这个方法的总耗时时间不超过</w:t>
       </w:r>
+      <w:proofErr w:type="spellStart"/>
       <w:r>
         <w:t>sendMsgTimeout</w:t>
       </w:r>
+      <w:proofErr w:type="spellEnd"/>
       <w:r>
         <w:rPr>
           <w:rFonts w:hint="eastAsia"/>
@@ -3226,12 +3480,14 @@
         </w:rPr>
         <w:t>的客户端设计为无状态模式，方便任意的水平扩展，且对机器资源的消耗仅仅是</w:t>
       </w:r>
+      <w:proofErr w:type="spellStart"/>
       <w:r>
         <w:rPr>
           <w:rFonts w:hint="eastAsia"/>
         </w:rPr>
         <w:t>cpu</w:t>
       </w:r>
+      <w:proofErr w:type="spellEnd"/>
       <w:r>
         <w:rPr>
           <w:rFonts w:hint="eastAsia"/>
@@ -3247,9 +3503,6 @@
           <w:numId w:val="17"/>
         </w:numPr>
         <w:ind w:leftChars="100" w:left="630" w:firstLineChars="0"/>
-        <w:rPr>
-          <w:rFonts w:hint="eastAsia"/>
-        </w:rPr>
       </w:pPr>
       <w:r>
         <w:rPr>
@@ -3367,7 +3620,7 @@
       <w:pPr>
         <w:pStyle w:val="2"/>
       </w:pPr>
-      <w:bookmarkStart w:id="4" w:name="_Toc368731989"/>
+      <w:bookmarkStart w:id="4" w:name="_Toc368741392"/>
       <w:r>
         <w:rPr>
           <w:rFonts w:hint="eastAsia"/>
@@ -3375,12 +3628,14 @@
         <w:lastRenderedPageBreak/>
         <w:t>选择</w:t>
       </w:r>
+      <w:proofErr w:type="spellStart"/>
       <w:r>
         <w:rPr>
           <w:rFonts w:hint="eastAsia"/>
         </w:rPr>
         <w:t>oneway</w:t>
       </w:r>
+      <w:proofErr w:type="spellEnd"/>
       <w:r>
         <w:rPr>
           <w:rFonts w:hint="eastAsia"/>
@@ -3390,6 +3645,9 @@
       <w:bookmarkEnd w:id="4"/>
     </w:p>
     <w:p>
+      <w:pPr>
+        <w:ind w:leftChars="100" w:left="210"/>
+      </w:pPr>
       <w:r>
         <w:rPr>
           <w:rFonts w:hint="eastAsia"/>
@@ -3416,7 +3674,7 @@
           <w:ilvl w:val="0"/>
           <w:numId w:val="18"/>
         </w:numPr>
-        <w:ind w:firstLineChars="0"/>
+        <w:ind w:leftChars="100" w:left="630" w:firstLineChars="0"/>
       </w:pPr>
       <w:r>
         <w:rPr>
@@ -3432,7 +3690,7 @@
           <w:ilvl w:val="0"/>
           <w:numId w:val="18"/>
         </w:numPr>
-        <w:ind w:firstLineChars="0"/>
+        <w:ind w:leftChars="100" w:left="630" w:firstLineChars="0"/>
       </w:pPr>
       <w:r>
         <w:rPr>
@@ -3448,7 +3706,7 @@
           <w:ilvl w:val="0"/>
           <w:numId w:val="18"/>
         </w:numPr>
-        <w:ind w:firstLineChars="0"/>
+        <w:ind w:leftChars="100" w:left="630" w:firstLineChars="0"/>
       </w:pPr>
       <w:r>
         <w:rPr>
@@ -3458,6 +3716,9 @@
       </w:r>
     </w:p>
     <w:p>
+      <w:pPr>
+        <w:ind w:leftChars="100" w:left="210"/>
+      </w:pPr>
       <w:r>
         <w:rPr>
           <w:rFonts w:hint="eastAsia"/>
@@ -3476,36 +3737,42 @@
         </w:rPr>
         <w:t>的耗时时间是上述三个步骤的总和，而某些场景要求耗时非常短，但是对可靠性要求并不高，例如日志收集类应用，此类应用可以采用</w:t>
       </w:r>
+      <w:proofErr w:type="spellStart"/>
       <w:r>
         <w:rPr>
           <w:rFonts w:hint="eastAsia"/>
         </w:rPr>
         <w:t>oneway</w:t>
       </w:r>
+      <w:proofErr w:type="spellEnd"/>
       <w:r>
         <w:rPr>
           <w:rFonts w:hint="eastAsia"/>
         </w:rPr>
         <w:t>形式调用，</w:t>
       </w:r>
+      <w:proofErr w:type="spellStart"/>
       <w:r>
         <w:rPr>
           <w:rFonts w:hint="eastAsia"/>
         </w:rPr>
         <w:t>oneway</w:t>
       </w:r>
+      <w:proofErr w:type="spellEnd"/>
       <w:r>
         <w:rPr>
           <w:rFonts w:hint="eastAsia"/>
         </w:rPr>
         <w:t>形式只发送请求不等待应答，而发送请求在客户端实现层面仅仅是一个</w:t>
       </w:r>
+      <w:proofErr w:type="spellStart"/>
       <w:r>
         <w:rPr>
           <w:rFonts w:hint="eastAsia"/>
         </w:rPr>
         <w:t>os</w:t>
       </w:r>
+      <w:proofErr w:type="spellEnd"/>
       <w:r>
         <w:rPr>
           <w:rFonts w:hint="eastAsia"/>
@@ -3529,21 +3796,21 @@
       <w:pPr>
         <w:pStyle w:val="2"/>
       </w:pPr>
-      <w:bookmarkStart w:id="5" w:name="_Toc368731990"/>
-      <w:r>
-        <w:rPr>
-          <w:rFonts w:hint="eastAsia"/>
-        </w:rPr>
-        <w:lastRenderedPageBreak/>
+      <w:bookmarkStart w:id="5" w:name="_Toc368741393"/>
+      <w:r>
+        <w:rPr>
+          <w:rFonts w:hint="eastAsia"/>
+        </w:rPr>
         <w:t>发送顺序消息注意事项</w:t>
       </w:r>
       <w:bookmarkEnd w:id="5"/>
     </w:p>
+    <w:p/>
     <w:p>
       <w:pPr>
         <w:pStyle w:val="1"/>
       </w:pPr>
-      <w:bookmarkStart w:id="6" w:name="_Toc368731991"/>
+      <w:bookmarkStart w:id="6" w:name="_Toc368741394"/>
       <w:r>
         <w:rPr>
           <w:rFonts w:hint="eastAsia"/>
@@ -3562,7 +3829,7 @@
       <w:pPr>
         <w:pStyle w:val="2"/>
       </w:pPr>
-      <w:bookmarkStart w:id="7" w:name="_Toc368731992"/>
+      <w:bookmarkStart w:id="7" w:name="_Toc368741395"/>
       <w:r>
         <w:rPr>
           <w:rFonts w:hint="eastAsia"/>
@@ -3572,14 +3839,211 @@
       <w:bookmarkEnd w:id="7"/>
     </w:p>
     <w:p>
+      <w:r>
+        <w:rPr>
+          <w:rFonts w:hint="eastAsia"/>
+        </w:rPr>
+        <w:tab/>
+      </w:r>
+      <w:r>
+        <w:rPr>
+          <w:rFonts w:hint="eastAsia"/>
+        </w:rPr>
+        <w:t>如《</w:t>
+      </w:r>
+      <w:proofErr w:type="spellStart"/>
+      <w:r>
+        <w:rPr>
+          <w:rFonts w:hint="eastAsia"/>
+        </w:rPr>
+        <w:t>RocketMQ</w:t>
+      </w:r>
+      <w:proofErr w:type="spellEnd"/>
+      <w:r>
+        <w:rPr>
+          <w:rFonts w:hint="eastAsia"/>
+        </w:rPr>
+        <w:t xml:space="preserve"> </w:t>
+      </w:r>
+      <w:r>
+        <w:rPr>
+          <w:rFonts w:hint="eastAsia"/>
+        </w:rPr>
+        <w:t>原理简介》中所述，</w:t>
+      </w:r>
+      <w:proofErr w:type="spellStart"/>
+      <w:r>
+        <w:rPr>
+          <w:rFonts w:hint="eastAsia"/>
+        </w:rPr>
+        <w:t>RocketMQ</w:t>
+      </w:r>
+      <w:proofErr w:type="spellEnd"/>
+      <w:r>
+        <w:rPr>
+          <w:rFonts w:hint="eastAsia"/>
+        </w:rPr>
+        <w:t>无法避免消息重复，所以如果业务对消费重复非常敏感，务必要在业务层面去重，有以下几种去重方式</w:t>
+      </w:r>
+    </w:p>
+    <w:p>
+      <w:pPr>
+        <w:pStyle w:val="a8"/>
+        <w:numPr>
+          <w:ilvl w:val="0"/>
+          <w:numId w:val="21"/>
+        </w:numPr>
+        <w:ind w:firstLineChars="0"/>
+      </w:pPr>
+      <w:r>
+        <w:rPr>
+          <w:rFonts w:hint="eastAsia"/>
+        </w:rPr>
+        <w:t>将消息的唯一键，可以是</w:t>
+      </w:r>
+      <w:proofErr w:type="spellStart"/>
+      <w:r>
+        <w:rPr>
+          <w:rFonts w:hint="eastAsia"/>
+        </w:rPr>
+        <w:t>msgId</w:t>
+      </w:r>
+      <w:proofErr w:type="spellEnd"/>
+      <w:r>
+        <w:rPr>
+          <w:rFonts w:hint="eastAsia"/>
+        </w:rPr>
+        <w:t>，也可以是消息内容中的唯一标识字段，例如订单</w:t>
+      </w:r>
+      <w:r>
+        <w:rPr>
+          <w:rFonts w:hint="eastAsia"/>
+        </w:rPr>
+        <w:t>Id</w:t>
+      </w:r>
+      <w:r>
+        <w:rPr>
+          <w:rFonts w:hint="eastAsia"/>
+        </w:rPr>
+        <w:t>等，消费之前判断是否在</w:t>
+      </w:r>
+      <w:r>
+        <w:rPr>
+          <w:rFonts w:hint="eastAsia"/>
+        </w:rPr>
+        <w:t>Db</w:t>
+      </w:r>
+      <w:r>
+        <w:rPr>
+          <w:rFonts w:hint="eastAsia"/>
+        </w:rPr>
+        <w:t>或</w:t>
+      </w:r>
+      <w:proofErr w:type="spellStart"/>
+      <w:r>
+        <w:rPr>
+          <w:rFonts w:hint="eastAsia"/>
+        </w:rPr>
+        <w:t>Tair</w:t>
+      </w:r>
+      <w:proofErr w:type="spellEnd"/>
+      <w:r>
+        <w:rPr>
+          <w:rFonts w:hint="eastAsia"/>
+        </w:rPr>
+        <w:t>(</w:t>
+      </w:r>
+      <w:r>
+        <w:rPr>
+          <w:rFonts w:hint="eastAsia"/>
+        </w:rPr>
+        <w:t>全局</w:t>
+      </w:r>
+      <w:r>
+        <w:rPr>
+          <w:rFonts w:hint="eastAsia"/>
+        </w:rPr>
+        <w:t>KV</w:t>
+      </w:r>
+      <w:r>
+        <w:rPr>
+          <w:rFonts w:hint="eastAsia"/>
+        </w:rPr>
+        <w:t>存储</w:t>
+      </w:r>
+      <w:r>
+        <w:rPr>
+          <w:rFonts w:hint="eastAsia"/>
+        </w:rPr>
+        <w:t>)</w:t>
+      </w:r>
+      <w:r>
+        <w:rPr>
+          <w:rFonts w:hint="eastAsia"/>
+        </w:rPr>
+        <w:t>中存在，如果不存在则插入，并消费，否则跳过。（实际过程要考虑原子性问题，判断是否存在可以尝试插入，如果报主键冲突，则插入失败，直接跳过）</w:t>
+      </w:r>
+    </w:p>
+    <w:p>
+      <w:pPr>
+        <w:pStyle w:val="a8"/>
+        <w:ind w:left="420" w:firstLineChars="0" w:firstLine="0"/>
+      </w:pPr>
+      <w:proofErr w:type="spellStart"/>
+      <w:r>
+        <w:rPr>
+          <w:rFonts w:hint="eastAsia"/>
+        </w:rPr>
+        <w:t>msgId</w:t>
+      </w:r>
+      <w:proofErr w:type="spellEnd"/>
+      <w:r>
+        <w:rPr>
+          <w:rFonts w:hint="eastAsia"/>
+        </w:rPr>
+        <w:t>一定是全局唯一标识符，但是可能会存在同样的消息有两个不同</w:t>
+      </w:r>
+      <w:proofErr w:type="spellStart"/>
+      <w:r>
+        <w:rPr>
+          <w:rFonts w:hint="eastAsia"/>
+        </w:rPr>
+        <w:t>msgId</w:t>
+      </w:r>
+      <w:proofErr w:type="spellEnd"/>
+      <w:r>
+        <w:rPr>
+          <w:rFonts w:hint="eastAsia"/>
+        </w:rPr>
+        <w:t>的情况（有多种原因），这种情况可能会使业务上重复消费，建议最好使用消息内容中的唯一标识字段去重。</w:t>
+      </w:r>
+    </w:p>
+    <w:p>
+      <w:pPr>
+        <w:pStyle w:val="a8"/>
+        <w:numPr>
+          <w:ilvl w:val="0"/>
+          <w:numId w:val="21"/>
+        </w:numPr>
+        <w:ind w:firstLineChars="0"/>
+      </w:pPr>
+      <w:r>
+        <w:rPr>
+          <w:rFonts w:hint="eastAsia"/>
+        </w:rPr>
+        <w:t>使用业务层面的状态机去重</w:t>
+      </w:r>
+    </w:p>
+    <w:p>
       <w:pPr>
         <w:pStyle w:val="2"/>
       </w:pPr>
-      <w:bookmarkStart w:id="8" w:name="_Toc368731993"/>
-      <w:r>
-        <w:rPr>
-          <w:rFonts w:hint="eastAsia"/>
-        </w:rPr>
+      <w:bookmarkStart w:id="8" w:name="_Toc368741396"/>
+      <w:r>
+        <w:rPr>
+          <w:rFonts w:hint="eastAsia"/>
+        </w:rPr>
+        <w:lastRenderedPageBreak/>
         <w:t>消费失败处理方式</w:t>
       </w:r>
       <w:bookmarkEnd w:id="8"/>
@@ -3588,7 +4052,7 @@
       <w:pPr>
         <w:pStyle w:val="2"/>
       </w:pPr>
-      <w:bookmarkStart w:id="9" w:name="_Toc368731994"/>
+      <w:bookmarkStart w:id="9" w:name="_Toc368741397"/>
       <w:r>
         <w:rPr>
           <w:rFonts w:hint="eastAsia"/>
@@ -3601,12 +4065,18 @@
       <w:pPr>
         <w:pStyle w:val="3"/>
       </w:pPr>
-      <w:bookmarkStart w:id="10" w:name="_Toc368731995"/>
-      <w:r>
-        <w:rPr>
-          <w:rFonts w:hint="eastAsia"/>
-        </w:rPr>
-        <w:t>提高消费速度</w:t>
+      <w:bookmarkStart w:id="10" w:name="_Toc368741398"/>
+      <w:r>
+        <w:rPr>
+          <w:rFonts w:hint="eastAsia"/>
+        </w:rPr>
+        <w:t>提高</w:t>
+      </w:r>
+      <w:r>
+        <w:rPr>
+          <w:rFonts w:hint="eastAsia"/>
+        </w:rPr>
+        <w:t>消费并行度</w:t>
       </w:r>
       <w:bookmarkEnd w:id="10"/>
     </w:p>
@@ -3635,10 +4105,10 @@
             <v:path o:extrusionok="f" gradientshapeok="t" o:connecttype="rect"/>
             <o:lock v:ext="edit" aspectratio="t"/>
           </v:shapetype>
-          <v:shape id="_x0000_i1025" type="#_x0000_t75" style="width:440.15pt;height:254.05pt" o:ole="">
+          <v:shape id="_x0000_i1025" type="#_x0000_t75" style="width:440.25pt;height:254.25pt" o:ole="">
             <v:imagedata r:id="rId13" o:title=""/>
           </v:shape>
-          <o:OLEObject Type="Embed" ProgID="Visio.Drawing.11" ShapeID="_x0000_i1025" DrawAspect="Content" ObjectID="_1442474693" r:id="rId14"/>
+          <o:OLEObject Type="Embed" ProgID="Visio.Drawing.11" ShapeID="_x0000_i1025" DrawAspect="Content" ObjectID="_1442483241" r:id="rId14"/>
         </w:object>
       </w:r>
     </w:p>
@@ -3695,10 +4165,10 @@
       </w:pPr>
       <w:r>
         <w:object w:dxaOrig="8825" w:dyaOrig="5092">
-          <v:shape id="_x0000_i1026" type="#_x0000_t75" style="width:440.85pt;height:254.05pt" o:ole="">
+          <v:shape id="_x0000_i1026" type="#_x0000_t75" style="width:441pt;height:254.25pt" o:ole="">
             <v:imagedata r:id="rId15" o:title=""/>
           </v:shape>
-          <o:OLEObject Type="Embed" ProgID="Visio.Drawing.11" ShapeID="_x0000_i1026" DrawAspect="Content" ObjectID="_1442474686" r:id="rId16"/>
+          <o:OLEObject Type="Embed" ProgID="Visio.Drawing.11" ShapeID="_x0000_i1026" DrawAspect="Content" ObjectID="_1442483242" r:id="rId16"/>
         </w:object>
       </w:r>
     </w:p>
@@ -3778,7 +4248,19 @@
         <w:rPr>
           <w:rFonts w:hint="eastAsia"/>
         </w:rPr>
-        <w:t>密集型，及可能是操作数据库，或者调用</w:t>
+        <w:t>密集型，</w:t>
+      </w:r>
+      <w:r>
+        <w:rPr>
+          <w:rFonts w:hint="eastAsia"/>
+        </w:rPr>
+        <w:t>即</w:t>
+      </w:r>
+      <w:r>
+        <w:rPr>
+          <w:rFonts w:hint="eastAsia"/>
+        </w:rPr>
+        <w:t>可能是操作数据库，或者调用</w:t>
       </w:r>
       <w:r>
         <w:rPr>
@@ -3790,7 +4272,26 @@
         <w:rPr>
           <w:rFonts w:hint="eastAsia"/>
         </w:rPr>
-        <w:t>，这类消费行为的消费速度在于后端数据库或者外系统的吞吐量，通过增加消费并行度，可以提供总的消费吞吐量，但是并行度增加到一定程度，反而会下降，如图所示，呈现抛物线形式。</w:t>
+        <w:t>，这类消费行为的消费速度在于后端数据库或者外系统的吞吐量，通过增加消费并行度，可以</w:t>
+      </w:r>
+      <w:r>
+        <w:rPr>
+          <w:rFonts w:hint="eastAsia"/>
+        </w:rPr>
+        <w:t>提高</w:t>
+      </w:r>
+      <w:r>
+        <w:rPr>
+          <w:rFonts w:hint="eastAsia"/>
+        </w:rPr>
+        <w:t>总的消费吞吐量，但是并行度增加到一定程度，反而</w:t>
+      </w:r>
+      <w:r>
+        <w:rPr>
+          <w:rFonts w:hint="eastAsia"/>
+        </w:rPr>
+        <w:lastRenderedPageBreak/>
+        <w:t>会下降，如图所示，呈现抛物线形式。</w:t>
       </w:r>
     </w:p>
     <w:p>
@@ -3812,19 +4313,31 @@
         <w:rPr>
           <w:rFonts w:hint="eastAsia"/>
         </w:rPr>
-        <w:t>密集型除外。</w:t>
+        <w:t>密集型</w:t>
+      </w:r>
+      <w:r>
+        <w:rPr>
+          <w:rFonts w:hint="eastAsia"/>
+        </w:rPr>
+        <w:t>应用</w:t>
+      </w:r>
+      <w:r>
+        <w:rPr>
+          <w:rFonts w:hint="eastAsia"/>
+        </w:rPr>
+        <w:t>除外。</w:t>
       </w:r>
     </w:p>
     <w:p>
       <w:pPr>
         <w:pStyle w:val="3"/>
       </w:pPr>
-      <w:bookmarkStart w:id="11" w:name="_Toc368731996"/>
-      <w:r>
-        <w:rPr>
-          <w:rFonts w:hint="eastAsia"/>
-        </w:rPr>
-        <w:t>跳过非重要消息</w:t>
+      <w:bookmarkStart w:id="11" w:name="_Toc368741399"/>
+      <w:r>
+        <w:rPr>
+          <w:rFonts w:hint="eastAsia"/>
+        </w:rPr>
+        <w:t>批量方式消费</w:t>
       </w:r>
       <w:bookmarkEnd w:id="11"/>
     </w:p>
@@ -3833,63 +4346,2273 @@
         <w:rPr>
           <w:rFonts w:hint="eastAsia"/>
         </w:rPr>
+        <w:t>某些业务流程如果支持批量方式消费，则可以很大程度上提高消费吞吐量，例如订单扣款类应用，一次处理一个订单耗时</w:t>
+      </w:r>
+      <w:r>
+        <w:rPr>
+          <w:rFonts w:hint="eastAsia"/>
+        </w:rPr>
+        <w:t>1</w:t>
+      </w:r>
+      <w:r>
+        <w:rPr>
+          <w:rFonts w:hint="eastAsia"/>
+        </w:rPr>
+        <w:t>秒钟，一次处理</w:t>
+      </w:r>
+      <w:r>
+        <w:rPr>
+          <w:rFonts w:hint="eastAsia"/>
+        </w:rPr>
+        <w:t>10</w:t>
+      </w:r>
+      <w:r>
+        <w:rPr>
+          <w:rFonts w:hint="eastAsia"/>
+        </w:rPr>
+        <w:t>个订单可能也只耗时</w:t>
+      </w:r>
+      <w:r>
+        <w:rPr>
+          <w:rFonts w:hint="eastAsia"/>
+        </w:rPr>
+        <w:t>2</w:t>
+      </w:r>
+      <w:r>
+        <w:rPr>
+          <w:rFonts w:hint="eastAsia"/>
+        </w:rPr>
+        <w:t>秒钟，这样即可大幅度提高消费的吞吐量，通过设置</w:t>
+      </w:r>
+      <w:r>
+        <w:rPr>
+          <w:rFonts w:hint="eastAsia"/>
+        </w:rPr>
+        <w:t>consumer</w:t>
+      </w:r>
+      <w:r>
+        <w:rPr>
+          <w:rFonts w:hint="eastAsia"/>
+        </w:rPr>
+        <w:t>的</w:t>
+      </w:r>
+      <w:proofErr w:type="spellStart"/>
+      <w:r>
+        <w:t>consumeMessageBatchMaxSize</w:t>
+      </w:r>
+      <w:proofErr w:type="spellEnd"/>
+      <w:r>
+        <w:rPr>
+          <w:rFonts w:hint="eastAsia"/>
+        </w:rPr>
+        <w:t>这个参数，默认是</w:t>
+      </w:r>
+      <w:r>
+        <w:rPr>
+          <w:rFonts w:hint="eastAsia"/>
+        </w:rPr>
+        <w:t>1</w:t>
+      </w:r>
+      <w:r>
+        <w:rPr>
+          <w:rFonts w:hint="eastAsia"/>
+        </w:rPr>
+        <w:t>，即一次只消费一条消息，例如设置为</w:t>
+      </w:r>
+      <w:r>
+        <w:rPr>
+          <w:rFonts w:hint="eastAsia"/>
+        </w:rPr>
+        <w:t>N</w:t>
+      </w:r>
+      <w:r>
+        <w:rPr>
+          <w:rFonts w:hint="eastAsia"/>
+        </w:rPr>
+        <w:t>，那么每次消费的消息数小于等于</w:t>
+      </w:r>
+      <w:r>
+        <w:rPr>
+          <w:rFonts w:hint="eastAsia"/>
+        </w:rPr>
+        <w:t>N</w:t>
+      </w:r>
+      <w:r>
+        <w:rPr>
+          <w:rFonts w:hint="eastAsia"/>
+        </w:rPr>
+        <w:t>。</w:t>
+      </w:r>
+    </w:p>
+    <w:p>
+      <w:pPr>
+        <w:pStyle w:val="3"/>
+      </w:pPr>
+      <w:bookmarkStart w:id="12" w:name="_Toc368741400"/>
+      <w:r>
+        <w:rPr>
+          <w:rFonts w:hint="eastAsia"/>
+        </w:rPr>
+        <w:t>跳过非重要消息</w:t>
+      </w:r>
+      <w:bookmarkEnd w:id="12"/>
+    </w:p>
+    <w:p>
+      <w:r>
+        <w:rPr>
+          <w:rFonts w:hint="eastAsia"/>
+        </w:rPr>
         <w:t>发生消息堆积时，如果消费速度一直追不上发送速度，可以选择丢弃不重要的消息</w:t>
+      </w:r>
+    </w:p>
+    <w:p>
+      <w:r>
+        <w:rPr>
+          <w:rFonts w:hint="eastAsia"/>
+        </w:rPr>
+        <w:t>如何判断消费发生了堆积？</w:t>
+      </w:r>
+    </w:p>
+    <w:tbl>
+      <w:tblPr>
+        <w:tblStyle w:val="ad"/>
+        <w:tblW w:w="10490" w:type="dxa"/>
+        <w:jc w:val="center"/>
+        <w:tblLook w:val="04A0"/>
+      </w:tblPr>
+      <w:tblGrid>
+        <w:gridCol w:w="10490"/>
+      </w:tblGrid>
+      <w:tr>
+        <w:trPr>
+          <w:jc w:val="center"/>
+        </w:trPr>
+        <w:tc>
+          <w:tcPr>
+            <w:tcW w:w="10682" w:type="dxa"/>
+            <w:shd w:val="clear" w:color="auto" w:fill="EEECE1" w:themeFill="background2"/>
+          </w:tcPr>
+          <w:p>
+            <w:pPr>
+              <w:autoSpaceDE w:val="0"/>
+              <w:autoSpaceDN w:val="0"/>
+              <w:adjustRightInd w:val="0"/>
+              <w:snapToGrid w:val="0"/>
+              <w:jc w:val="left"/>
+              <w:rPr>
+                <w:rFonts w:ascii="YaHei Consolas Hybrid" w:eastAsia="YaHei Consolas Hybrid" w:hAnsiTheme="minorHAnsi" w:cs="YaHei Consolas Hybrid"/>
+                <w:kern w:val="0"/>
+                <w:sz w:val="28"/>
+                <w:szCs w:val="28"/>
+              </w:rPr>
+            </w:pPr>
+            <w:r>
+              <w:rPr>
+                <w:rFonts w:ascii="YaHei Consolas Hybrid" w:eastAsia="YaHei Consolas Hybrid" w:hAnsiTheme="minorHAnsi" w:cs="YaHei Consolas Hybrid"/>
+                <w:color w:val="000000"/>
+                <w:kern w:val="0"/>
+                <w:sz w:val="28"/>
+                <w:szCs w:val="28"/>
+              </w:rPr>
+              <w:t xml:space="preserve">    </w:t>
+            </w:r>
+            <w:r>
+              <w:rPr>
+                <w:rFonts w:ascii="YaHei Consolas Hybrid" w:eastAsia="YaHei Consolas Hybrid" w:hAnsiTheme="minorHAnsi" w:cs="YaHei Consolas Hybrid"/>
+                <w:b/>
+                <w:bCs/>
+                <w:color w:val="7F0055"/>
+                <w:kern w:val="0"/>
+                <w:sz w:val="28"/>
+                <w:szCs w:val="28"/>
+              </w:rPr>
+              <w:t>public</w:t>
+            </w:r>
+            <w:r>
+              <w:rPr>
+                <w:rFonts w:ascii="YaHei Consolas Hybrid" w:eastAsia="YaHei Consolas Hybrid" w:hAnsiTheme="minorHAnsi" w:cs="YaHei Consolas Hybrid"/>
+                <w:color w:val="000000"/>
+                <w:kern w:val="0"/>
+                <w:sz w:val="28"/>
+                <w:szCs w:val="28"/>
+              </w:rPr>
+              <w:t xml:space="preserve"> </w:t>
+            </w:r>
+            <w:proofErr w:type="spellStart"/>
+            <w:r>
+              <w:rPr>
+                <w:rFonts w:ascii="YaHei Consolas Hybrid" w:eastAsia="YaHei Consolas Hybrid" w:hAnsiTheme="minorHAnsi" w:cs="YaHei Consolas Hybrid"/>
+                <w:color w:val="000000"/>
+                <w:kern w:val="0"/>
+                <w:sz w:val="28"/>
+                <w:szCs w:val="28"/>
+              </w:rPr>
+              <w:t>ConsumeConcurrentlyStatus</w:t>
+            </w:r>
+            <w:proofErr w:type="spellEnd"/>
+            <w:r>
+              <w:rPr>
+                <w:rFonts w:ascii="YaHei Consolas Hybrid" w:eastAsia="YaHei Consolas Hybrid" w:hAnsiTheme="minorHAnsi" w:cs="YaHei Consolas Hybrid"/>
+                <w:color w:val="000000"/>
+                <w:kern w:val="0"/>
+                <w:sz w:val="28"/>
+                <w:szCs w:val="28"/>
+              </w:rPr>
+              <w:t xml:space="preserve"> </w:t>
+            </w:r>
+            <w:proofErr w:type="spellStart"/>
+            <w:r>
+              <w:rPr>
+                <w:rFonts w:ascii="YaHei Consolas Hybrid" w:eastAsia="YaHei Consolas Hybrid" w:hAnsiTheme="minorHAnsi" w:cs="YaHei Consolas Hybrid"/>
+                <w:color w:val="000000"/>
+                <w:kern w:val="0"/>
+                <w:sz w:val="28"/>
+                <w:szCs w:val="28"/>
+              </w:rPr>
+              <w:t>consumeMessage</w:t>
+            </w:r>
+            <w:proofErr w:type="spellEnd"/>
+            <w:r>
+              <w:rPr>
+                <w:rFonts w:ascii="YaHei Consolas Hybrid" w:eastAsia="YaHei Consolas Hybrid" w:hAnsiTheme="minorHAnsi" w:cs="YaHei Consolas Hybrid"/>
+                <w:color w:val="000000"/>
+                <w:kern w:val="0"/>
+                <w:sz w:val="28"/>
+                <w:szCs w:val="28"/>
+              </w:rPr>
+              <w:t>(</w:t>
+            </w:r>
+            <w:r>
+              <w:rPr>
+                <w:rFonts w:ascii="YaHei Consolas Hybrid" w:eastAsia="YaHei Consolas Hybrid" w:hAnsiTheme="minorHAnsi" w:cs="YaHei Consolas Hybrid"/>
+                <w:color w:val="3F7F5F"/>
+                <w:kern w:val="0"/>
+                <w:sz w:val="28"/>
+                <w:szCs w:val="28"/>
+              </w:rPr>
+              <w:t>//</w:t>
+            </w:r>
+          </w:p>
+          <w:p>
+            <w:pPr>
+              <w:autoSpaceDE w:val="0"/>
+              <w:autoSpaceDN w:val="0"/>
+              <w:adjustRightInd w:val="0"/>
+              <w:snapToGrid w:val="0"/>
+              <w:jc w:val="left"/>
+              <w:rPr>
+                <w:rFonts w:ascii="YaHei Consolas Hybrid" w:eastAsia="YaHei Consolas Hybrid" w:hAnsiTheme="minorHAnsi" w:cs="YaHei Consolas Hybrid"/>
+                <w:kern w:val="0"/>
+                <w:sz w:val="28"/>
+                <w:szCs w:val="28"/>
+              </w:rPr>
+            </w:pPr>
+            <w:r>
+              <w:rPr>
+                <w:rFonts w:ascii="YaHei Consolas Hybrid" w:eastAsia="YaHei Consolas Hybrid" w:hAnsiTheme="minorHAnsi" w:cs="YaHei Consolas Hybrid"/>
+                <w:color w:val="000000"/>
+                <w:kern w:val="0"/>
+                <w:sz w:val="28"/>
+                <w:szCs w:val="28"/>
+              </w:rPr>
+              <w:t xml:space="preserve">            List&lt;</w:t>
+            </w:r>
+            <w:proofErr w:type="spellStart"/>
+            <w:r>
+              <w:rPr>
+                <w:rFonts w:ascii="YaHei Consolas Hybrid" w:eastAsia="YaHei Consolas Hybrid" w:hAnsiTheme="minorHAnsi" w:cs="YaHei Consolas Hybrid"/>
+                <w:color w:val="000000"/>
+                <w:kern w:val="0"/>
+                <w:sz w:val="28"/>
+                <w:szCs w:val="28"/>
+              </w:rPr>
+              <w:t>MessageExt</w:t>
+            </w:r>
+            <w:proofErr w:type="spellEnd"/>
+            <w:r>
+              <w:rPr>
+                <w:rFonts w:ascii="YaHei Consolas Hybrid" w:eastAsia="YaHei Consolas Hybrid" w:hAnsiTheme="minorHAnsi" w:cs="YaHei Consolas Hybrid"/>
+                <w:color w:val="000000"/>
+                <w:kern w:val="0"/>
+                <w:sz w:val="28"/>
+                <w:szCs w:val="28"/>
+              </w:rPr>
+              <w:t xml:space="preserve">&gt; </w:t>
+            </w:r>
+            <w:proofErr w:type="spellStart"/>
+            <w:r>
+              <w:rPr>
+                <w:rFonts w:ascii="YaHei Consolas Hybrid" w:eastAsia="YaHei Consolas Hybrid" w:hAnsiTheme="minorHAnsi" w:cs="YaHei Consolas Hybrid"/>
+                <w:color w:val="000000"/>
+                <w:kern w:val="0"/>
+                <w:sz w:val="28"/>
+                <w:szCs w:val="28"/>
+              </w:rPr>
+              <w:t>msgs</w:t>
+            </w:r>
+            <w:proofErr w:type="spellEnd"/>
+            <w:r>
+              <w:rPr>
+                <w:rFonts w:ascii="YaHei Consolas Hybrid" w:eastAsia="YaHei Consolas Hybrid" w:hAnsiTheme="minorHAnsi" w:cs="YaHei Consolas Hybrid"/>
+                <w:color w:val="000000"/>
+                <w:kern w:val="0"/>
+                <w:sz w:val="28"/>
+                <w:szCs w:val="28"/>
+              </w:rPr>
+              <w:t xml:space="preserve">, </w:t>
+            </w:r>
+            <w:r>
+              <w:rPr>
+                <w:rFonts w:ascii="YaHei Consolas Hybrid" w:eastAsia="YaHei Consolas Hybrid" w:hAnsiTheme="minorHAnsi" w:cs="YaHei Consolas Hybrid"/>
+                <w:color w:val="3F7F5F"/>
+                <w:kern w:val="0"/>
+                <w:sz w:val="28"/>
+                <w:szCs w:val="28"/>
+              </w:rPr>
+              <w:t>//</w:t>
+            </w:r>
+          </w:p>
+          <w:p>
+            <w:pPr>
+              <w:autoSpaceDE w:val="0"/>
+              <w:autoSpaceDN w:val="0"/>
+              <w:adjustRightInd w:val="0"/>
+              <w:snapToGrid w:val="0"/>
+              <w:jc w:val="left"/>
+              <w:rPr>
+                <w:rFonts w:ascii="YaHei Consolas Hybrid" w:eastAsia="YaHei Consolas Hybrid" w:hAnsiTheme="minorHAnsi" w:cs="YaHei Consolas Hybrid"/>
+                <w:kern w:val="0"/>
+                <w:sz w:val="28"/>
+                <w:szCs w:val="28"/>
+              </w:rPr>
+            </w:pPr>
+            <w:r>
+              <w:rPr>
+                <w:rFonts w:ascii="YaHei Consolas Hybrid" w:eastAsia="YaHei Consolas Hybrid" w:hAnsiTheme="minorHAnsi" w:cs="YaHei Consolas Hybrid"/>
+                <w:color w:val="000000"/>
+                <w:kern w:val="0"/>
+                <w:sz w:val="28"/>
+                <w:szCs w:val="28"/>
+              </w:rPr>
+              <w:t xml:space="preserve">            </w:t>
+            </w:r>
+            <w:proofErr w:type="spellStart"/>
+            <w:r>
+              <w:rPr>
+                <w:rFonts w:ascii="YaHei Consolas Hybrid" w:eastAsia="YaHei Consolas Hybrid" w:hAnsiTheme="minorHAnsi" w:cs="YaHei Consolas Hybrid"/>
+                <w:color w:val="000000"/>
+                <w:kern w:val="0"/>
+                <w:sz w:val="28"/>
+                <w:szCs w:val="28"/>
+              </w:rPr>
+              <w:t>ConsumeConcurrentlyContext</w:t>
+            </w:r>
+            <w:proofErr w:type="spellEnd"/>
+            <w:r>
+              <w:rPr>
+                <w:rFonts w:ascii="YaHei Consolas Hybrid" w:eastAsia="YaHei Consolas Hybrid" w:hAnsiTheme="minorHAnsi" w:cs="YaHei Consolas Hybrid"/>
+                <w:color w:val="000000"/>
+                <w:kern w:val="0"/>
+                <w:sz w:val="28"/>
+                <w:szCs w:val="28"/>
+              </w:rPr>
+              <w:t xml:space="preserve"> context) {</w:t>
+            </w:r>
+          </w:p>
+          <w:p>
+            <w:pPr>
+              <w:autoSpaceDE w:val="0"/>
+              <w:autoSpaceDN w:val="0"/>
+              <w:adjustRightInd w:val="0"/>
+              <w:snapToGrid w:val="0"/>
+              <w:jc w:val="left"/>
+              <w:rPr>
+                <w:rFonts w:ascii="YaHei Consolas Hybrid" w:eastAsia="YaHei Consolas Hybrid" w:hAnsiTheme="minorHAnsi" w:cs="YaHei Consolas Hybrid"/>
+                <w:kern w:val="0"/>
+                <w:sz w:val="28"/>
+                <w:szCs w:val="28"/>
+              </w:rPr>
+            </w:pPr>
+            <w:r>
+              <w:rPr>
+                <w:rFonts w:ascii="YaHei Consolas Hybrid" w:eastAsia="YaHei Consolas Hybrid" w:hAnsiTheme="minorHAnsi" w:cs="YaHei Consolas Hybrid"/>
+                <w:color w:val="000000"/>
+                <w:kern w:val="0"/>
+                <w:sz w:val="28"/>
+                <w:szCs w:val="28"/>
+              </w:rPr>
+              <w:t xml:space="preserve">        </w:t>
+            </w:r>
+            <w:r>
+              <w:rPr>
+                <w:rFonts w:ascii="YaHei Consolas Hybrid" w:eastAsia="YaHei Consolas Hybrid" w:hAnsiTheme="minorHAnsi" w:cs="YaHei Consolas Hybrid"/>
+                <w:b/>
+                <w:bCs/>
+                <w:color w:val="7F0055"/>
+                <w:kern w:val="0"/>
+                <w:sz w:val="28"/>
+                <w:szCs w:val="28"/>
+              </w:rPr>
+              <w:t>long</w:t>
+            </w:r>
+            <w:r>
+              <w:rPr>
+                <w:rFonts w:ascii="YaHei Consolas Hybrid" w:eastAsia="YaHei Consolas Hybrid" w:hAnsiTheme="minorHAnsi" w:cs="YaHei Consolas Hybrid"/>
+                <w:color w:val="000000"/>
+                <w:kern w:val="0"/>
+                <w:sz w:val="28"/>
+                <w:szCs w:val="28"/>
+              </w:rPr>
+              <w:t xml:space="preserve"> offset = </w:t>
+            </w:r>
+            <w:proofErr w:type="spellStart"/>
+            <w:r>
+              <w:rPr>
+                <w:rFonts w:ascii="YaHei Consolas Hybrid" w:eastAsia="YaHei Consolas Hybrid" w:hAnsiTheme="minorHAnsi" w:cs="YaHei Consolas Hybrid"/>
+                <w:color w:val="000000"/>
+                <w:kern w:val="0"/>
+                <w:sz w:val="28"/>
+                <w:szCs w:val="28"/>
+              </w:rPr>
+              <w:t>msgs.get</w:t>
+            </w:r>
+            <w:proofErr w:type="spellEnd"/>
+            <w:r>
+              <w:rPr>
+                <w:rFonts w:ascii="YaHei Consolas Hybrid" w:eastAsia="YaHei Consolas Hybrid" w:hAnsiTheme="minorHAnsi" w:cs="YaHei Consolas Hybrid"/>
+                <w:color w:val="000000"/>
+                <w:kern w:val="0"/>
+                <w:sz w:val="28"/>
+                <w:szCs w:val="28"/>
+              </w:rPr>
+              <w:t>(0).</w:t>
+            </w:r>
+            <w:proofErr w:type="spellStart"/>
+            <w:r>
+              <w:rPr>
+                <w:rFonts w:ascii="YaHei Consolas Hybrid" w:eastAsia="YaHei Consolas Hybrid" w:hAnsiTheme="minorHAnsi" w:cs="YaHei Consolas Hybrid"/>
+                <w:color w:val="000000"/>
+                <w:kern w:val="0"/>
+                <w:sz w:val="28"/>
+                <w:szCs w:val="28"/>
+              </w:rPr>
+              <w:t>getQueueOffset</w:t>
+            </w:r>
+            <w:proofErr w:type="spellEnd"/>
+            <w:r>
+              <w:rPr>
+                <w:rFonts w:ascii="YaHei Consolas Hybrid" w:eastAsia="YaHei Consolas Hybrid" w:hAnsiTheme="minorHAnsi" w:cs="YaHei Consolas Hybrid"/>
+                <w:color w:val="000000"/>
+                <w:kern w:val="0"/>
+                <w:sz w:val="28"/>
+                <w:szCs w:val="28"/>
+              </w:rPr>
+              <w:t>();</w:t>
+            </w:r>
+          </w:p>
+          <w:p>
+            <w:pPr>
+              <w:autoSpaceDE w:val="0"/>
+              <w:autoSpaceDN w:val="0"/>
+              <w:adjustRightInd w:val="0"/>
+              <w:snapToGrid w:val="0"/>
+              <w:jc w:val="left"/>
+              <w:rPr>
+                <w:rFonts w:ascii="YaHei Consolas Hybrid" w:eastAsia="YaHei Consolas Hybrid" w:hAnsiTheme="minorHAnsi" w:cs="YaHei Consolas Hybrid"/>
+                <w:kern w:val="0"/>
+                <w:sz w:val="28"/>
+                <w:szCs w:val="28"/>
+              </w:rPr>
+            </w:pPr>
+            <w:r>
+              <w:rPr>
+                <w:rFonts w:ascii="YaHei Consolas Hybrid" w:eastAsia="YaHei Consolas Hybrid" w:hAnsiTheme="minorHAnsi" w:cs="YaHei Consolas Hybrid"/>
+                <w:color w:val="000000"/>
+                <w:kern w:val="0"/>
+                <w:sz w:val="28"/>
+                <w:szCs w:val="28"/>
+              </w:rPr>
+              <w:t xml:space="preserve">        String </w:t>
+            </w:r>
+            <w:proofErr w:type="spellStart"/>
+            <w:r>
+              <w:rPr>
+                <w:rFonts w:ascii="YaHei Consolas Hybrid" w:eastAsia="YaHei Consolas Hybrid" w:hAnsiTheme="minorHAnsi" w:cs="YaHei Consolas Hybrid"/>
+                <w:color w:val="000000"/>
+                <w:kern w:val="0"/>
+                <w:sz w:val="28"/>
+                <w:szCs w:val="28"/>
+              </w:rPr>
+              <w:t>maxOffset</w:t>
+            </w:r>
+            <w:proofErr w:type="spellEnd"/>
+            <w:r>
+              <w:rPr>
+                <w:rFonts w:ascii="YaHei Consolas Hybrid" w:eastAsia="YaHei Consolas Hybrid" w:hAnsiTheme="minorHAnsi" w:cs="YaHei Consolas Hybrid"/>
+                <w:color w:val="000000"/>
+                <w:kern w:val="0"/>
+                <w:sz w:val="28"/>
+                <w:szCs w:val="28"/>
+              </w:rPr>
+              <w:t xml:space="preserve"> = </w:t>
+            </w:r>
+            <w:r>
+              <w:rPr>
+                <w:rFonts w:ascii="YaHei Consolas Hybrid" w:eastAsia="YaHei Consolas Hybrid" w:hAnsiTheme="minorHAnsi" w:cs="YaHei Consolas Hybrid"/>
+                <w:color w:val="3F7F5F"/>
+                <w:kern w:val="0"/>
+                <w:sz w:val="28"/>
+                <w:szCs w:val="28"/>
+              </w:rPr>
+              <w:t>//</w:t>
+            </w:r>
+          </w:p>
+          <w:p>
+            <w:pPr>
+              <w:autoSpaceDE w:val="0"/>
+              <w:autoSpaceDN w:val="0"/>
+              <w:adjustRightInd w:val="0"/>
+              <w:snapToGrid w:val="0"/>
+              <w:jc w:val="left"/>
+              <w:rPr>
+                <w:rFonts w:ascii="YaHei Consolas Hybrid" w:eastAsia="YaHei Consolas Hybrid" w:hAnsiTheme="minorHAnsi" w:cs="YaHei Consolas Hybrid"/>
+                <w:kern w:val="0"/>
+                <w:sz w:val="28"/>
+                <w:szCs w:val="28"/>
+              </w:rPr>
+            </w:pPr>
+            <w:r>
+              <w:rPr>
+                <w:rFonts w:ascii="YaHei Consolas Hybrid" w:eastAsia="YaHei Consolas Hybrid" w:hAnsiTheme="minorHAnsi" w:cs="YaHei Consolas Hybrid" w:hint="eastAsia"/>
+                <w:color w:val="000000"/>
+                <w:kern w:val="0"/>
+                <w:sz w:val="28"/>
+                <w:szCs w:val="28"/>
+              </w:rPr>
+              <w:t xml:space="preserve">             </w:t>
+            </w:r>
+            <w:proofErr w:type="spellStart"/>
+            <w:r>
+              <w:rPr>
+                <w:rFonts w:ascii="YaHei Consolas Hybrid" w:eastAsia="YaHei Consolas Hybrid" w:hAnsiTheme="minorHAnsi" w:cs="YaHei Consolas Hybrid"/>
+                <w:color w:val="000000"/>
+                <w:kern w:val="0"/>
+                <w:sz w:val="28"/>
+                <w:szCs w:val="28"/>
+              </w:rPr>
+              <w:t>msgs.get</w:t>
+            </w:r>
+            <w:proofErr w:type="spellEnd"/>
+            <w:r>
+              <w:rPr>
+                <w:rFonts w:ascii="YaHei Consolas Hybrid" w:eastAsia="YaHei Consolas Hybrid" w:hAnsiTheme="minorHAnsi" w:cs="YaHei Consolas Hybrid"/>
+                <w:color w:val="000000"/>
+                <w:kern w:val="0"/>
+                <w:sz w:val="28"/>
+                <w:szCs w:val="28"/>
+              </w:rPr>
+              <w:t>(0).</w:t>
+            </w:r>
+            <w:proofErr w:type="spellStart"/>
+            <w:r>
+              <w:rPr>
+                <w:rFonts w:ascii="YaHei Consolas Hybrid" w:eastAsia="YaHei Consolas Hybrid" w:hAnsiTheme="minorHAnsi" w:cs="YaHei Consolas Hybrid"/>
+                <w:color w:val="000000"/>
+                <w:kern w:val="0"/>
+                <w:sz w:val="28"/>
+                <w:szCs w:val="28"/>
+              </w:rPr>
+              <w:t>getProperty</w:t>
+            </w:r>
+            <w:proofErr w:type="spellEnd"/>
+            <w:r>
+              <w:rPr>
+                <w:rFonts w:ascii="YaHei Consolas Hybrid" w:eastAsia="YaHei Consolas Hybrid" w:hAnsiTheme="minorHAnsi" w:cs="YaHei Consolas Hybrid"/>
+                <w:color w:val="000000"/>
+                <w:kern w:val="0"/>
+                <w:sz w:val="28"/>
+                <w:szCs w:val="28"/>
+              </w:rPr>
+              <w:t>(</w:t>
+            </w:r>
+            <w:proofErr w:type="spellStart"/>
+            <w:r>
+              <w:rPr>
+                <w:rFonts w:ascii="YaHei Consolas Hybrid" w:eastAsia="YaHei Consolas Hybrid" w:hAnsiTheme="minorHAnsi" w:cs="YaHei Consolas Hybrid"/>
+                <w:color w:val="000000"/>
+                <w:kern w:val="0"/>
+                <w:sz w:val="28"/>
+                <w:szCs w:val="28"/>
+              </w:rPr>
+              <w:t>Message.</w:t>
+            </w:r>
+            <w:r>
+              <w:rPr>
+                <w:rFonts w:ascii="YaHei Consolas Hybrid" w:eastAsia="YaHei Consolas Hybrid" w:hAnsiTheme="minorHAnsi" w:cs="YaHei Consolas Hybrid"/>
+                <w:i/>
+                <w:iCs/>
+                <w:color w:val="0000C0"/>
+                <w:kern w:val="0"/>
+                <w:sz w:val="28"/>
+                <w:szCs w:val="28"/>
+              </w:rPr>
+              <w:t>PROPERTY_MAX_OFFSET</w:t>
+            </w:r>
+            <w:proofErr w:type="spellEnd"/>
+            <w:r>
+              <w:rPr>
+                <w:rFonts w:ascii="YaHei Consolas Hybrid" w:eastAsia="YaHei Consolas Hybrid" w:hAnsiTheme="minorHAnsi" w:cs="YaHei Consolas Hybrid"/>
+                <w:color w:val="000000"/>
+                <w:kern w:val="0"/>
+                <w:sz w:val="28"/>
+                <w:szCs w:val="28"/>
+              </w:rPr>
+              <w:t>);</w:t>
+            </w:r>
+          </w:p>
+          <w:p>
+            <w:pPr>
+              <w:autoSpaceDE w:val="0"/>
+              <w:autoSpaceDN w:val="0"/>
+              <w:adjustRightInd w:val="0"/>
+              <w:snapToGrid w:val="0"/>
+              <w:jc w:val="left"/>
+              <w:rPr>
+                <w:rFonts w:ascii="YaHei Consolas Hybrid" w:eastAsia="YaHei Consolas Hybrid" w:hAnsiTheme="minorHAnsi" w:cs="YaHei Consolas Hybrid"/>
+                <w:kern w:val="0"/>
+                <w:sz w:val="28"/>
+                <w:szCs w:val="28"/>
+              </w:rPr>
+            </w:pPr>
+            <w:r>
+              <w:rPr>
+                <w:rFonts w:ascii="YaHei Consolas Hybrid" w:eastAsia="YaHei Consolas Hybrid" w:hAnsiTheme="minorHAnsi" w:cs="YaHei Consolas Hybrid"/>
+                <w:color w:val="000000"/>
+                <w:kern w:val="0"/>
+                <w:sz w:val="28"/>
+                <w:szCs w:val="28"/>
+              </w:rPr>
+              <w:t xml:space="preserve">        </w:t>
+            </w:r>
+            <w:r>
+              <w:rPr>
+                <w:rFonts w:ascii="YaHei Consolas Hybrid" w:eastAsia="YaHei Consolas Hybrid" w:hAnsiTheme="minorHAnsi" w:cs="YaHei Consolas Hybrid"/>
+                <w:b/>
+                <w:bCs/>
+                <w:color w:val="7F0055"/>
+                <w:kern w:val="0"/>
+                <w:sz w:val="28"/>
+                <w:szCs w:val="28"/>
+              </w:rPr>
+              <w:t>long</w:t>
+            </w:r>
+            <w:r>
+              <w:rPr>
+                <w:rFonts w:ascii="YaHei Consolas Hybrid" w:eastAsia="YaHei Consolas Hybrid" w:hAnsiTheme="minorHAnsi" w:cs="YaHei Consolas Hybrid"/>
+                <w:color w:val="000000"/>
+                <w:kern w:val="0"/>
+                <w:sz w:val="28"/>
+                <w:szCs w:val="28"/>
+              </w:rPr>
+              <w:t xml:space="preserve"> diff = </w:t>
+            </w:r>
+            <w:proofErr w:type="spellStart"/>
+            <w:r>
+              <w:rPr>
+                <w:rFonts w:ascii="YaHei Consolas Hybrid" w:eastAsia="YaHei Consolas Hybrid" w:hAnsiTheme="minorHAnsi" w:cs="YaHei Consolas Hybrid"/>
+                <w:color w:val="000000"/>
+                <w:kern w:val="0"/>
+                <w:sz w:val="28"/>
+                <w:szCs w:val="28"/>
+              </w:rPr>
+              <w:t>Long.</w:t>
+            </w:r>
+            <w:r>
+              <w:rPr>
+                <w:rFonts w:ascii="YaHei Consolas Hybrid" w:eastAsia="YaHei Consolas Hybrid" w:hAnsiTheme="minorHAnsi" w:cs="YaHei Consolas Hybrid"/>
+                <w:i/>
+                <w:iCs/>
+                <w:color w:val="000000"/>
+                <w:kern w:val="0"/>
+                <w:sz w:val="28"/>
+                <w:szCs w:val="28"/>
+              </w:rPr>
+              <w:t>parseLong</w:t>
+            </w:r>
+            <w:proofErr w:type="spellEnd"/>
+            <w:r>
+              <w:rPr>
+                <w:rFonts w:ascii="YaHei Consolas Hybrid" w:eastAsia="YaHei Consolas Hybrid" w:hAnsiTheme="minorHAnsi" w:cs="YaHei Consolas Hybrid"/>
+                <w:color w:val="000000"/>
+                <w:kern w:val="0"/>
+                <w:sz w:val="28"/>
+                <w:szCs w:val="28"/>
+              </w:rPr>
+              <w:t>(</w:t>
+            </w:r>
+            <w:proofErr w:type="spellStart"/>
+            <w:r>
+              <w:rPr>
+                <w:rFonts w:ascii="YaHei Consolas Hybrid" w:eastAsia="YaHei Consolas Hybrid" w:hAnsiTheme="minorHAnsi" w:cs="YaHei Consolas Hybrid"/>
+                <w:color w:val="000000"/>
+                <w:kern w:val="0"/>
+                <w:sz w:val="28"/>
+                <w:szCs w:val="28"/>
+              </w:rPr>
+              <w:t>maxOffset</w:t>
+            </w:r>
+            <w:proofErr w:type="spellEnd"/>
+            <w:r>
+              <w:rPr>
+                <w:rFonts w:ascii="YaHei Consolas Hybrid" w:eastAsia="YaHei Consolas Hybrid" w:hAnsiTheme="minorHAnsi" w:cs="YaHei Consolas Hybrid"/>
+                <w:color w:val="000000"/>
+                <w:kern w:val="0"/>
+                <w:sz w:val="28"/>
+                <w:szCs w:val="28"/>
+              </w:rPr>
+              <w:t>) - offset;</w:t>
+            </w:r>
+          </w:p>
+          <w:p>
+            <w:pPr>
+              <w:autoSpaceDE w:val="0"/>
+              <w:autoSpaceDN w:val="0"/>
+              <w:adjustRightInd w:val="0"/>
+              <w:snapToGrid w:val="0"/>
+              <w:jc w:val="left"/>
+              <w:rPr>
+                <w:rFonts w:ascii="YaHei Consolas Hybrid" w:eastAsia="YaHei Consolas Hybrid" w:hAnsiTheme="minorHAnsi" w:cs="YaHei Consolas Hybrid"/>
+                <w:kern w:val="0"/>
+                <w:sz w:val="28"/>
+                <w:szCs w:val="28"/>
+              </w:rPr>
+            </w:pPr>
+            <w:r>
+              <w:rPr>
+                <w:rFonts w:ascii="YaHei Consolas Hybrid" w:eastAsia="YaHei Consolas Hybrid" w:hAnsiTheme="minorHAnsi" w:cs="YaHei Consolas Hybrid"/>
+                <w:color w:val="000000"/>
+                <w:kern w:val="0"/>
+                <w:sz w:val="28"/>
+                <w:szCs w:val="28"/>
+              </w:rPr>
+              <w:t xml:space="preserve">        </w:t>
+            </w:r>
+            <w:r>
+              <w:rPr>
+                <w:rFonts w:ascii="YaHei Consolas Hybrid" w:eastAsia="YaHei Consolas Hybrid" w:hAnsiTheme="minorHAnsi" w:cs="YaHei Consolas Hybrid"/>
+                <w:b/>
+                <w:bCs/>
+                <w:color w:val="7F0055"/>
+                <w:kern w:val="0"/>
+                <w:sz w:val="28"/>
+                <w:szCs w:val="28"/>
+              </w:rPr>
+              <w:t>if</w:t>
+            </w:r>
+            <w:r>
+              <w:rPr>
+                <w:rFonts w:ascii="YaHei Consolas Hybrid" w:eastAsia="YaHei Consolas Hybrid" w:hAnsiTheme="minorHAnsi" w:cs="YaHei Consolas Hybrid"/>
+                <w:color w:val="000000"/>
+                <w:kern w:val="0"/>
+                <w:sz w:val="28"/>
+                <w:szCs w:val="28"/>
+              </w:rPr>
+              <w:t xml:space="preserve"> (diff &gt; 100000) {</w:t>
+            </w:r>
+          </w:p>
+          <w:p>
+            <w:pPr>
+              <w:autoSpaceDE w:val="0"/>
+              <w:autoSpaceDN w:val="0"/>
+              <w:adjustRightInd w:val="0"/>
+              <w:snapToGrid w:val="0"/>
+              <w:jc w:val="left"/>
+              <w:rPr>
+                <w:rFonts w:ascii="YaHei Consolas Hybrid" w:eastAsia="YaHei Consolas Hybrid" w:hAnsiTheme="minorHAnsi" w:cs="YaHei Consolas Hybrid"/>
+                <w:kern w:val="0"/>
+                <w:sz w:val="28"/>
+                <w:szCs w:val="28"/>
+              </w:rPr>
+            </w:pPr>
+            <w:r>
+              <w:rPr>
+                <w:rFonts w:ascii="YaHei Consolas Hybrid" w:eastAsia="YaHei Consolas Hybrid" w:hAnsiTheme="minorHAnsi" w:cs="YaHei Consolas Hybrid"/>
+                <w:color w:val="000000"/>
+                <w:kern w:val="0"/>
+                <w:sz w:val="28"/>
+                <w:szCs w:val="28"/>
+              </w:rPr>
+              <w:t xml:space="preserve">            </w:t>
+            </w:r>
+            <w:r>
+              <w:rPr>
+                <w:rFonts w:ascii="YaHei Consolas Hybrid" w:eastAsia="YaHei Consolas Hybrid" w:hAnsiTheme="minorHAnsi" w:cs="YaHei Consolas Hybrid"/>
+                <w:color w:val="3F7F5F"/>
+                <w:kern w:val="0"/>
+                <w:sz w:val="28"/>
+                <w:szCs w:val="28"/>
+              </w:rPr>
+              <w:t xml:space="preserve">// </w:t>
+            </w:r>
+            <w:r>
+              <w:rPr>
+                <w:rFonts w:ascii="YaHei Consolas Hybrid" w:eastAsia="YaHei Consolas Hybrid" w:hAnsiTheme="minorHAnsi" w:cs="YaHei Consolas Hybrid"/>
+                <w:b/>
+                <w:bCs/>
+                <w:color w:val="7F9FBF"/>
+                <w:kern w:val="0"/>
+                <w:sz w:val="28"/>
+                <w:szCs w:val="28"/>
+              </w:rPr>
+              <w:t>TODO</w:t>
+            </w:r>
+            <w:r>
+              <w:rPr>
+                <w:rFonts w:ascii="YaHei Consolas Hybrid" w:eastAsia="YaHei Consolas Hybrid" w:hAnsiTheme="minorHAnsi" w:cs="YaHei Consolas Hybrid"/>
+                <w:color w:val="3F7F5F"/>
+                <w:kern w:val="0"/>
+                <w:sz w:val="28"/>
+                <w:szCs w:val="28"/>
+              </w:rPr>
+              <w:t xml:space="preserve"> </w:t>
+            </w:r>
+            <w:r>
+              <w:rPr>
+                <w:rFonts w:ascii="YaHei Consolas Hybrid" w:eastAsia="YaHei Consolas Hybrid" w:hAnsiTheme="minorHAnsi" w:cs="YaHei Consolas Hybrid" w:hint="eastAsia"/>
+                <w:color w:val="3F7F5F"/>
+                <w:kern w:val="0"/>
+                <w:sz w:val="28"/>
+                <w:szCs w:val="28"/>
+              </w:rPr>
+              <w:t>消息堆积情况的特殊处理</w:t>
+            </w:r>
+          </w:p>
+          <w:p>
+            <w:pPr>
+              <w:autoSpaceDE w:val="0"/>
+              <w:autoSpaceDN w:val="0"/>
+              <w:adjustRightInd w:val="0"/>
+              <w:snapToGrid w:val="0"/>
+              <w:jc w:val="left"/>
+              <w:rPr>
+                <w:rFonts w:ascii="YaHei Consolas Hybrid" w:eastAsia="YaHei Consolas Hybrid" w:hAnsiTheme="minorHAnsi" w:cs="YaHei Consolas Hybrid"/>
+                <w:kern w:val="0"/>
+                <w:sz w:val="28"/>
+                <w:szCs w:val="28"/>
+              </w:rPr>
+            </w:pPr>
+            <w:r>
+              <w:rPr>
+                <w:rFonts w:ascii="YaHei Consolas Hybrid" w:eastAsia="YaHei Consolas Hybrid" w:hAnsiTheme="minorHAnsi" w:cs="YaHei Consolas Hybrid"/>
+                <w:color w:val="000000"/>
+                <w:kern w:val="0"/>
+                <w:sz w:val="28"/>
+                <w:szCs w:val="28"/>
+              </w:rPr>
+              <w:t xml:space="preserve">            </w:t>
+            </w:r>
+            <w:r>
+              <w:rPr>
+                <w:rFonts w:ascii="YaHei Consolas Hybrid" w:eastAsia="YaHei Consolas Hybrid" w:hAnsiTheme="minorHAnsi" w:cs="YaHei Consolas Hybrid"/>
+                <w:b/>
+                <w:bCs/>
+                <w:color w:val="7F0055"/>
+                <w:kern w:val="0"/>
+                <w:sz w:val="28"/>
+                <w:szCs w:val="28"/>
+              </w:rPr>
+              <w:t>return</w:t>
+            </w:r>
+            <w:r>
+              <w:rPr>
+                <w:rFonts w:ascii="YaHei Consolas Hybrid" w:eastAsia="YaHei Consolas Hybrid" w:hAnsiTheme="minorHAnsi" w:cs="YaHei Consolas Hybrid"/>
+                <w:color w:val="000000"/>
+                <w:kern w:val="0"/>
+                <w:sz w:val="28"/>
+                <w:szCs w:val="28"/>
+              </w:rPr>
+              <w:t xml:space="preserve"> </w:t>
+            </w:r>
+            <w:proofErr w:type="spellStart"/>
+            <w:r>
+              <w:rPr>
+                <w:rFonts w:ascii="YaHei Consolas Hybrid" w:eastAsia="YaHei Consolas Hybrid" w:hAnsiTheme="minorHAnsi" w:cs="YaHei Consolas Hybrid"/>
+                <w:color w:val="000000"/>
+                <w:kern w:val="0"/>
+                <w:sz w:val="28"/>
+                <w:szCs w:val="28"/>
+              </w:rPr>
+              <w:t>ConsumeConcurrentlyStatus.</w:t>
+            </w:r>
+            <w:r>
+              <w:rPr>
+                <w:rFonts w:ascii="YaHei Consolas Hybrid" w:eastAsia="YaHei Consolas Hybrid" w:hAnsiTheme="minorHAnsi" w:cs="YaHei Consolas Hybrid"/>
+                <w:i/>
+                <w:iCs/>
+                <w:color w:val="0000C0"/>
+                <w:kern w:val="0"/>
+                <w:sz w:val="28"/>
+                <w:szCs w:val="28"/>
+              </w:rPr>
+              <w:t>CONSUME_SUCCESS</w:t>
+            </w:r>
+            <w:proofErr w:type="spellEnd"/>
+            <w:r>
+              <w:rPr>
+                <w:rFonts w:ascii="YaHei Consolas Hybrid" w:eastAsia="YaHei Consolas Hybrid" w:hAnsiTheme="minorHAnsi" w:cs="YaHei Consolas Hybrid"/>
+                <w:color w:val="000000"/>
+                <w:kern w:val="0"/>
+                <w:sz w:val="28"/>
+                <w:szCs w:val="28"/>
+              </w:rPr>
+              <w:t>;</w:t>
+            </w:r>
+          </w:p>
+          <w:p>
+            <w:pPr>
+              <w:autoSpaceDE w:val="0"/>
+              <w:autoSpaceDN w:val="0"/>
+              <w:adjustRightInd w:val="0"/>
+              <w:snapToGrid w:val="0"/>
+              <w:jc w:val="left"/>
+              <w:rPr>
+                <w:rFonts w:ascii="YaHei Consolas Hybrid" w:eastAsia="YaHei Consolas Hybrid" w:hAnsiTheme="minorHAnsi" w:cs="YaHei Consolas Hybrid"/>
+                <w:kern w:val="0"/>
+                <w:sz w:val="28"/>
+                <w:szCs w:val="28"/>
+              </w:rPr>
+            </w:pPr>
+            <w:r>
+              <w:rPr>
+                <w:rFonts w:ascii="YaHei Consolas Hybrid" w:eastAsia="YaHei Consolas Hybrid" w:hAnsiTheme="minorHAnsi" w:cs="YaHei Consolas Hybrid"/>
+                <w:color w:val="000000"/>
+                <w:kern w:val="0"/>
+                <w:sz w:val="28"/>
+                <w:szCs w:val="28"/>
+              </w:rPr>
+              <w:t xml:space="preserve">        }</w:t>
+            </w:r>
+          </w:p>
+          <w:p>
+            <w:pPr>
+              <w:autoSpaceDE w:val="0"/>
+              <w:autoSpaceDN w:val="0"/>
+              <w:adjustRightInd w:val="0"/>
+              <w:snapToGrid w:val="0"/>
+              <w:jc w:val="left"/>
+              <w:rPr>
+                <w:rFonts w:ascii="YaHei Consolas Hybrid" w:eastAsia="YaHei Consolas Hybrid" w:hAnsiTheme="minorHAnsi" w:cs="YaHei Consolas Hybrid"/>
+                <w:kern w:val="0"/>
+                <w:sz w:val="28"/>
+                <w:szCs w:val="28"/>
+              </w:rPr>
+            </w:pPr>
+          </w:p>
+          <w:p>
+            <w:pPr>
+              <w:autoSpaceDE w:val="0"/>
+              <w:autoSpaceDN w:val="0"/>
+              <w:adjustRightInd w:val="0"/>
+              <w:snapToGrid w:val="0"/>
+              <w:jc w:val="left"/>
+              <w:rPr>
+                <w:rFonts w:ascii="YaHei Consolas Hybrid" w:eastAsia="YaHei Consolas Hybrid" w:hAnsiTheme="minorHAnsi" w:cs="YaHei Consolas Hybrid"/>
+                <w:kern w:val="0"/>
+                <w:sz w:val="28"/>
+                <w:szCs w:val="28"/>
+              </w:rPr>
+            </w:pPr>
+            <w:r>
+              <w:rPr>
+                <w:rFonts w:ascii="YaHei Consolas Hybrid" w:eastAsia="YaHei Consolas Hybrid" w:hAnsiTheme="minorHAnsi" w:cs="YaHei Consolas Hybrid"/>
+                <w:color w:val="000000"/>
+                <w:kern w:val="0"/>
+                <w:sz w:val="28"/>
+                <w:szCs w:val="28"/>
+              </w:rPr>
+              <w:t xml:space="preserve">        </w:t>
+            </w:r>
+            <w:r>
+              <w:rPr>
+                <w:rFonts w:ascii="YaHei Consolas Hybrid" w:eastAsia="YaHei Consolas Hybrid" w:hAnsiTheme="minorHAnsi" w:cs="YaHei Consolas Hybrid"/>
+                <w:color w:val="3F7F5F"/>
+                <w:kern w:val="0"/>
+                <w:sz w:val="28"/>
+                <w:szCs w:val="28"/>
+              </w:rPr>
+              <w:t xml:space="preserve">// </w:t>
+            </w:r>
+            <w:r>
+              <w:rPr>
+                <w:rFonts w:ascii="YaHei Consolas Hybrid" w:eastAsia="YaHei Consolas Hybrid" w:hAnsiTheme="minorHAnsi" w:cs="YaHei Consolas Hybrid"/>
+                <w:b/>
+                <w:bCs/>
+                <w:color w:val="7F9FBF"/>
+                <w:kern w:val="0"/>
+                <w:sz w:val="28"/>
+                <w:szCs w:val="28"/>
+              </w:rPr>
+              <w:t>TODO</w:t>
+            </w:r>
+            <w:r>
+              <w:rPr>
+                <w:rFonts w:ascii="YaHei Consolas Hybrid" w:eastAsia="YaHei Consolas Hybrid" w:hAnsiTheme="minorHAnsi" w:cs="YaHei Consolas Hybrid"/>
+                <w:color w:val="3F7F5F"/>
+                <w:kern w:val="0"/>
+                <w:sz w:val="28"/>
+                <w:szCs w:val="28"/>
+              </w:rPr>
+              <w:t xml:space="preserve"> </w:t>
+            </w:r>
+            <w:r>
+              <w:rPr>
+                <w:rFonts w:ascii="YaHei Consolas Hybrid" w:eastAsia="YaHei Consolas Hybrid" w:hAnsiTheme="minorHAnsi" w:cs="YaHei Consolas Hybrid" w:hint="eastAsia"/>
+                <w:color w:val="3F7F5F"/>
+                <w:kern w:val="0"/>
+                <w:sz w:val="28"/>
+                <w:szCs w:val="28"/>
+              </w:rPr>
+              <w:t>正常消费过程</w:t>
+            </w:r>
+          </w:p>
+          <w:p>
+            <w:pPr>
+              <w:autoSpaceDE w:val="0"/>
+              <w:autoSpaceDN w:val="0"/>
+              <w:adjustRightInd w:val="0"/>
+              <w:snapToGrid w:val="0"/>
+              <w:jc w:val="left"/>
+              <w:rPr>
+                <w:rFonts w:ascii="YaHei Consolas Hybrid" w:eastAsia="YaHei Consolas Hybrid" w:hAnsiTheme="minorHAnsi" w:cs="YaHei Consolas Hybrid"/>
+                <w:kern w:val="0"/>
+                <w:sz w:val="28"/>
+                <w:szCs w:val="28"/>
+              </w:rPr>
+            </w:pPr>
+            <w:r>
+              <w:rPr>
+                <w:rFonts w:ascii="YaHei Consolas Hybrid" w:eastAsia="YaHei Consolas Hybrid" w:hAnsiTheme="minorHAnsi" w:cs="YaHei Consolas Hybrid"/>
+                <w:color w:val="000000"/>
+                <w:kern w:val="0"/>
+                <w:sz w:val="28"/>
+                <w:szCs w:val="28"/>
+              </w:rPr>
+              <w:t xml:space="preserve">        </w:t>
+            </w:r>
+            <w:r>
+              <w:rPr>
+                <w:rFonts w:ascii="YaHei Consolas Hybrid" w:eastAsia="YaHei Consolas Hybrid" w:hAnsiTheme="minorHAnsi" w:cs="YaHei Consolas Hybrid"/>
+                <w:b/>
+                <w:bCs/>
+                <w:color w:val="7F0055"/>
+                <w:kern w:val="0"/>
+                <w:sz w:val="28"/>
+                <w:szCs w:val="28"/>
+              </w:rPr>
+              <w:t>return</w:t>
+            </w:r>
+            <w:r>
+              <w:rPr>
+                <w:rFonts w:ascii="YaHei Consolas Hybrid" w:eastAsia="YaHei Consolas Hybrid" w:hAnsiTheme="minorHAnsi" w:cs="YaHei Consolas Hybrid"/>
+                <w:color w:val="000000"/>
+                <w:kern w:val="0"/>
+                <w:sz w:val="28"/>
+                <w:szCs w:val="28"/>
+              </w:rPr>
+              <w:t xml:space="preserve"> </w:t>
+            </w:r>
+            <w:proofErr w:type="spellStart"/>
+            <w:r>
+              <w:rPr>
+                <w:rFonts w:ascii="YaHei Consolas Hybrid" w:eastAsia="YaHei Consolas Hybrid" w:hAnsiTheme="minorHAnsi" w:cs="YaHei Consolas Hybrid"/>
+                <w:color w:val="000000"/>
+                <w:kern w:val="0"/>
+                <w:sz w:val="28"/>
+                <w:szCs w:val="28"/>
+              </w:rPr>
+              <w:t>ConsumeConcurrentlyStatus.</w:t>
+            </w:r>
+            <w:r>
+              <w:rPr>
+                <w:rFonts w:ascii="YaHei Consolas Hybrid" w:eastAsia="YaHei Consolas Hybrid" w:hAnsiTheme="minorHAnsi" w:cs="YaHei Consolas Hybrid"/>
+                <w:i/>
+                <w:iCs/>
+                <w:color w:val="0000C0"/>
+                <w:kern w:val="0"/>
+                <w:sz w:val="28"/>
+                <w:szCs w:val="28"/>
+              </w:rPr>
+              <w:t>CONSUME_SUCCESS</w:t>
+            </w:r>
+            <w:proofErr w:type="spellEnd"/>
+            <w:r>
+              <w:rPr>
+                <w:rFonts w:ascii="YaHei Consolas Hybrid" w:eastAsia="YaHei Consolas Hybrid" w:hAnsiTheme="minorHAnsi" w:cs="YaHei Consolas Hybrid"/>
+                <w:color w:val="000000"/>
+                <w:kern w:val="0"/>
+                <w:sz w:val="28"/>
+                <w:szCs w:val="28"/>
+              </w:rPr>
+              <w:t>;</w:t>
+            </w:r>
+          </w:p>
+          <w:p>
+            <w:pPr>
+              <w:snapToGrid w:val="0"/>
+            </w:pPr>
+            <w:r>
+              <w:rPr>
+                <w:rFonts w:ascii="YaHei Consolas Hybrid" w:eastAsia="YaHei Consolas Hybrid" w:hAnsiTheme="minorHAnsi" w:cs="YaHei Consolas Hybrid"/>
+                <w:color w:val="000000"/>
+                <w:kern w:val="0"/>
+                <w:sz w:val="28"/>
+                <w:szCs w:val="28"/>
+              </w:rPr>
+              <w:lastRenderedPageBreak/>
+              <w:t xml:space="preserve">    }</w:t>
+            </w:r>
+          </w:p>
+        </w:tc>
+      </w:tr>
+    </w:tbl>
+    <w:p>
+      <w:r>
+        <w:rPr>
+          <w:rFonts w:hint="eastAsia"/>
+        </w:rPr>
+        <w:lastRenderedPageBreak/>
+        <w:t>如以上代码所示，当某个队列的消息数堆积到</w:t>
+      </w:r>
+      <w:r>
+        <w:rPr>
+          <w:rFonts w:hint="eastAsia"/>
+        </w:rPr>
+        <w:t>100000</w:t>
+      </w:r>
+      <w:r>
+        <w:rPr>
+          <w:rFonts w:hint="eastAsia"/>
+        </w:rPr>
+        <w:t>条以上，</w:t>
+      </w:r>
+      <w:r>
+        <w:rPr>
+          <w:rFonts w:hint="eastAsia"/>
+        </w:rPr>
+        <w:t>则尝试丢弃</w:t>
+      </w:r>
+      <w:r>
+        <w:rPr>
+          <w:rFonts w:hint="eastAsia"/>
+        </w:rPr>
+        <w:t>部分或全部消息</w:t>
+      </w:r>
+      <w:r>
+        <w:rPr>
+          <w:rFonts w:hint="eastAsia"/>
+        </w:rPr>
+        <w:t>，这样就可以快速追上发送</w:t>
+      </w:r>
+      <w:r>
+        <w:rPr>
+          <w:rFonts w:hint="eastAsia"/>
+        </w:rPr>
+        <w:t>消息</w:t>
+      </w:r>
+      <w:r>
+        <w:rPr>
+          <w:rFonts w:hint="eastAsia"/>
+        </w:rPr>
+        <w:t>的速度。</w:t>
+      </w:r>
+    </w:p>
+    <w:p>
+      <w:pPr>
+        <w:pStyle w:val="3"/>
+      </w:pPr>
+      <w:bookmarkStart w:id="13" w:name="_Toc368741401"/>
+      <w:r>
+        <w:rPr>
+          <w:rFonts w:hint="eastAsia"/>
+        </w:rPr>
+        <w:t>优化每条消息消费过程</w:t>
+      </w:r>
+      <w:bookmarkEnd w:id="13"/>
+    </w:p>
+    <w:p>
+      <w:r>
+        <w:rPr>
+          <w:rFonts w:hint="eastAsia"/>
+        </w:rPr>
+        <w:t>举例如下，某条消息的消费过程如下</w:t>
+      </w:r>
+    </w:p>
+    <w:p>
+      <w:pPr>
+        <w:pStyle w:val="a8"/>
+        <w:numPr>
+          <w:ilvl w:val="0"/>
+          <w:numId w:val="20"/>
+        </w:numPr>
+        <w:ind w:firstLineChars="0"/>
+      </w:pPr>
+      <w:r>
+        <w:rPr>
+          <w:rFonts w:hint="eastAsia"/>
+        </w:rPr>
+        <w:t>根据消息从</w:t>
+      </w:r>
+      <w:r>
+        <w:rPr>
+          <w:rFonts w:hint="eastAsia"/>
+        </w:rPr>
+        <w:t>DB</w:t>
+      </w:r>
+      <w:r>
+        <w:rPr>
+          <w:rFonts w:hint="eastAsia"/>
+        </w:rPr>
+        <w:t>查询数据</w:t>
+      </w:r>
+      <w:r>
+        <w:rPr>
+          <w:rFonts w:hint="eastAsia"/>
+        </w:rPr>
+        <w:t>1</w:t>
+      </w:r>
+    </w:p>
+    <w:p>
+      <w:pPr>
+        <w:pStyle w:val="a8"/>
+        <w:numPr>
+          <w:ilvl w:val="0"/>
+          <w:numId w:val="20"/>
+        </w:numPr>
+        <w:ind w:firstLineChars="0"/>
+      </w:pPr>
+      <w:r>
+        <w:rPr>
+          <w:rFonts w:hint="eastAsia"/>
+        </w:rPr>
+        <w:t>根据消息从</w:t>
+      </w:r>
+      <w:r>
+        <w:rPr>
+          <w:rFonts w:hint="eastAsia"/>
+        </w:rPr>
+        <w:t>DB</w:t>
+      </w:r>
+      <w:r>
+        <w:rPr>
+          <w:rFonts w:hint="eastAsia"/>
+        </w:rPr>
+        <w:t>查询数据</w:t>
+      </w:r>
+      <w:r>
+        <w:rPr>
+          <w:rFonts w:hint="eastAsia"/>
+        </w:rPr>
+        <w:t>2</w:t>
+      </w:r>
+    </w:p>
+    <w:p>
+      <w:pPr>
+        <w:pStyle w:val="a8"/>
+        <w:numPr>
+          <w:ilvl w:val="0"/>
+          <w:numId w:val="20"/>
+        </w:numPr>
+        <w:ind w:firstLineChars="0"/>
+      </w:pPr>
+      <w:r>
+        <w:rPr>
+          <w:rFonts w:hint="eastAsia"/>
+        </w:rPr>
+        <w:t>复杂的业务计算</w:t>
+      </w:r>
+    </w:p>
+    <w:p>
+      <w:pPr>
+        <w:pStyle w:val="a8"/>
+        <w:numPr>
+          <w:ilvl w:val="0"/>
+          <w:numId w:val="20"/>
+        </w:numPr>
+        <w:ind w:firstLineChars="0"/>
+      </w:pPr>
+      <w:r>
+        <w:rPr>
+          <w:rFonts w:hint="eastAsia"/>
+        </w:rPr>
+        <w:t>向</w:t>
+      </w:r>
+      <w:r>
+        <w:rPr>
+          <w:rFonts w:hint="eastAsia"/>
+        </w:rPr>
+        <w:t>DB</w:t>
+      </w:r>
+      <w:r>
+        <w:rPr>
+          <w:rFonts w:hint="eastAsia"/>
+        </w:rPr>
+        <w:t>插入数据</w:t>
+      </w:r>
+      <w:r>
+        <w:rPr>
+          <w:rFonts w:hint="eastAsia"/>
+        </w:rPr>
+        <w:t>3</w:t>
+      </w:r>
+    </w:p>
+    <w:p>
+      <w:pPr>
+        <w:pStyle w:val="a8"/>
+        <w:numPr>
+          <w:ilvl w:val="0"/>
+          <w:numId w:val="20"/>
+        </w:numPr>
+        <w:ind w:firstLineChars="0"/>
+      </w:pPr>
+      <w:r>
+        <w:rPr>
+          <w:rFonts w:hint="eastAsia"/>
+        </w:rPr>
+        <w:t>向</w:t>
+      </w:r>
+      <w:r>
+        <w:rPr>
+          <w:rFonts w:hint="eastAsia"/>
+        </w:rPr>
+        <w:t>DB</w:t>
+      </w:r>
+      <w:r>
+        <w:rPr>
+          <w:rFonts w:hint="eastAsia"/>
+        </w:rPr>
+        <w:t>插入数据</w:t>
+      </w:r>
+      <w:r>
+        <w:rPr>
+          <w:rFonts w:hint="eastAsia"/>
+        </w:rPr>
+        <w:t>4</w:t>
+      </w:r>
+    </w:p>
+    <w:p>
+      <w:r>
+        <w:rPr>
+          <w:rFonts w:hint="eastAsia"/>
+        </w:rPr>
+        <w:t>这条消息的消费过程与</w:t>
+      </w:r>
+      <w:r>
+        <w:rPr>
+          <w:rFonts w:hint="eastAsia"/>
+        </w:rPr>
+        <w:t>DB</w:t>
+      </w:r>
+      <w:r>
+        <w:rPr>
+          <w:rFonts w:hint="eastAsia"/>
+        </w:rPr>
+        <w:t>交互了</w:t>
+      </w:r>
+      <w:r>
+        <w:rPr>
+          <w:rFonts w:hint="eastAsia"/>
+        </w:rPr>
+        <w:t>4</w:t>
+      </w:r>
+      <w:r>
+        <w:rPr>
+          <w:rFonts w:hint="eastAsia"/>
+        </w:rPr>
+        <w:t>次，如果按照每次</w:t>
+      </w:r>
+      <w:r>
+        <w:rPr>
+          <w:rFonts w:hint="eastAsia"/>
+        </w:rPr>
+        <w:t>5ms</w:t>
+      </w:r>
+      <w:r>
+        <w:rPr>
+          <w:rFonts w:hint="eastAsia"/>
+        </w:rPr>
+        <w:t>计算，那么总共耗时</w:t>
+      </w:r>
+      <w:r>
+        <w:rPr>
+          <w:rFonts w:hint="eastAsia"/>
+        </w:rPr>
+        <w:t>20ms</w:t>
+      </w:r>
+      <w:r>
+        <w:rPr>
+          <w:rFonts w:hint="eastAsia"/>
+        </w:rPr>
+        <w:t>，假设业务计算耗时</w:t>
+      </w:r>
+      <w:r>
+        <w:rPr>
+          <w:rFonts w:hint="eastAsia"/>
+        </w:rPr>
+        <w:t>5ms</w:t>
+      </w:r>
+      <w:r>
+        <w:rPr>
+          <w:rFonts w:hint="eastAsia"/>
+        </w:rPr>
+        <w:t>，那么总过耗时</w:t>
+      </w:r>
+      <w:r>
+        <w:rPr>
+          <w:rFonts w:hint="eastAsia"/>
+        </w:rPr>
+        <w:t>25ms</w:t>
+      </w:r>
+      <w:r>
+        <w:rPr>
+          <w:rFonts w:hint="eastAsia"/>
+        </w:rPr>
+        <w:t>，如果能把</w:t>
+      </w:r>
+      <w:r>
+        <w:rPr>
+          <w:rFonts w:hint="eastAsia"/>
+        </w:rPr>
+        <w:t>4</w:t>
+      </w:r>
+      <w:r>
+        <w:rPr>
+          <w:rFonts w:hint="eastAsia"/>
+        </w:rPr>
+        <w:t>次</w:t>
+      </w:r>
+      <w:r>
+        <w:rPr>
+          <w:rFonts w:hint="eastAsia"/>
+        </w:rPr>
+        <w:t>DB</w:t>
+      </w:r>
+      <w:r>
+        <w:rPr>
+          <w:rFonts w:hint="eastAsia"/>
+        </w:rPr>
+        <w:t>交互优化为</w:t>
+      </w:r>
+      <w:r>
+        <w:rPr>
+          <w:rFonts w:hint="eastAsia"/>
+        </w:rPr>
+        <w:t>2</w:t>
+      </w:r>
+      <w:r>
+        <w:rPr>
+          <w:rFonts w:hint="eastAsia"/>
+        </w:rPr>
+        <w:t>次，那么总耗时就可以优化到</w:t>
+      </w:r>
+      <w:r>
+        <w:rPr>
+          <w:rFonts w:hint="eastAsia"/>
+        </w:rPr>
+        <w:t>15ms</w:t>
+      </w:r>
+      <w:r>
+        <w:rPr>
+          <w:rFonts w:hint="eastAsia"/>
+        </w:rPr>
+        <w:t>，也就是说总体性能提高了</w:t>
+      </w:r>
+      <w:r>
+        <w:rPr>
+          <w:rFonts w:hint="eastAsia"/>
+        </w:rPr>
+        <w:t>40%</w:t>
+      </w:r>
+      <w:r>
+        <w:rPr>
+          <w:rFonts w:hint="eastAsia"/>
+        </w:rPr>
+        <w:t>。</w:t>
       </w:r>
     </w:p>
     <w:p/>
     <w:p>
-      <w:pPr>
-        <w:pStyle w:val="2"/>
-      </w:pPr>
-      <w:bookmarkStart w:id="12" w:name="_Toc368731997"/>
-      <w:r>
-        <w:rPr>
-          <w:rFonts w:hint="eastAsia"/>
-        </w:rPr>
-        <w:t>消费打印日志</w:t>
-      </w:r>
-      <w:bookmarkEnd w:id="12"/>
+      <w:r>
+        <w:rPr>
+          <w:rFonts w:hint="eastAsia"/>
+        </w:rPr>
+        <w:t>对于</w:t>
+      </w:r>
+      <w:proofErr w:type="spellStart"/>
+      <w:r>
+        <w:rPr>
+          <w:rFonts w:hint="eastAsia"/>
+        </w:rPr>
+        <w:t>Mysql</w:t>
+      </w:r>
+      <w:proofErr w:type="spellEnd"/>
+      <w:r>
+        <w:rPr>
+          <w:rFonts w:hint="eastAsia"/>
+        </w:rPr>
+        <w:t>等</w:t>
+      </w:r>
+      <w:r>
+        <w:rPr>
+          <w:rFonts w:hint="eastAsia"/>
+        </w:rPr>
+        <w:t>DB</w:t>
+      </w:r>
+      <w:r>
+        <w:rPr>
+          <w:rFonts w:hint="eastAsia"/>
+        </w:rPr>
+        <w:t>，如果部署在磁盘，那么与</w:t>
+      </w:r>
+      <w:r>
+        <w:rPr>
+          <w:rFonts w:hint="eastAsia"/>
+        </w:rPr>
+        <w:t>DB</w:t>
+      </w:r>
+      <w:r>
+        <w:rPr>
+          <w:rFonts w:hint="eastAsia"/>
+        </w:rPr>
+        <w:t>进行交互，如果数据没有命中</w:t>
+      </w:r>
+      <w:r>
+        <w:rPr>
+          <w:rFonts w:hint="eastAsia"/>
+        </w:rPr>
+        <w:t>cache</w:t>
+      </w:r>
+      <w:r>
+        <w:rPr>
+          <w:rFonts w:hint="eastAsia"/>
+        </w:rPr>
+        <w:t>，每次交互的</w:t>
+      </w:r>
+      <w:r>
+        <w:rPr>
+          <w:rFonts w:hint="eastAsia"/>
+        </w:rPr>
+        <w:t>RT</w:t>
+      </w:r>
+      <w:r>
+        <w:rPr>
+          <w:rFonts w:hint="eastAsia"/>
+        </w:rPr>
+        <w:t>会直线上升，如果采用</w:t>
+      </w:r>
+      <w:r>
+        <w:rPr>
+          <w:rFonts w:hint="eastAsia"/>
+        </w:rPr>
+        <w:t>SSD</w:t>
+      </w:r>
+      <w:r>
+        <w:rPr>
+          <w:rFonts w:hint="eastAsia"/>
+        </w:rPr>
+        <w:t>，则</w:t>
+      </w:r>
+      <w:r>
+        <w:rPr>
+          <w:rFonts w:hint="eastAsia"/>
+        </w:rPr>
+        <w:t>RT</w:t>
+      </w:r>
+      <w:r>
+        <w:rPr>
+          <w:rFonts w:hint="eastAsia"/>
+        </w:rPr>
+        <w:t>上升趋势要明显好于磁盘。个别应用可能会遇到这种情况：</w:t>
+      </w:r>
     </w:p>
     <w:p>
       <w:r>
         <w:rPr>
           <w:rFonts w:hint="eastAsia"/>
         </w:rPr>
-        <w:t>如果消息量较少，建议在消费入口方法打印消息，方便后面排查问题。</w:t>
+        <w:t>在线下压测消费过程中，</w:t>
+      </w:r>
+      <w:r>
+        <w:rPr>
+          <w:rFonts w:hint="eastAsia"/>
+        </w:rPr>
+        <w:t>db</w:t>
+      </w:r>
+      <w:r>
+        <w:rPr>
+          <w:rFonts w:hint="eastAsia"/>
+        </w:rPr>
+        <w:t>表现非常好，每次</w:t>
+      </w:r>
+      <w:r>
+        <w:rPr>
+          <w:rFonts w:hint="eastAsia"/>
+        </w:rPr>
+        <w:t>RT</w:t>
+      </w:r>
+      <w:r>
+        <w:rPr>
+          <w:rFonts w:hint="eastAsia"/>
+        </w:rPr>
+        <w:t>都很短，但是上线运行一段时间，</w:t>
+      </w:r>
+      <w:r>
+        <w:rPr>
+          <w:rFonts w:hint="eastAsia"/>
+        </w:rPr>
+        <w:t>RT</w:t>
+      </w:r>
+      <w:r>
+        <w:rPr>
+          <w:rFonts w:hint="eastAsia"/>
+        </w:rPr>
+        <w:t>就会变长，消费吞吐量直线下降。</w:t>
       </w:r>
     </w:p>
     <w:p>
-      <w:pPr>
-        <w:pStyle w:val="2"/>
-      </w:pPr>
-      <w:bookmarkStart w:id="13" w:name="_Toc368731998"/>
-      <w:r>
-        <w:rPr>
-          <w:rFonts w:hint="eastAsia"/>
-        </w:rPr>
-        <w:lastRenderedPageBreak/>
-        <w:t>利用服务器消息过滤，避免多余的消息传输</w:t>
-      </w:r>
-      <w:bookmarkEnd w:id="13"/>
+      <w:r>
+        <w:rPr>
+          <w:rFonts w:hint="eastAsia"/>
+        </w:rPr>
+        <w:t>主要原因是线下压测时间过短，线上运行一段时间后，</w:t>
+      </w:r>
+      <w:r>
+        <w:rPr>
+          <w:rFonts w:hint="eastAsia"/>
+        </w:rPr>
+        <w:t>cache</w:t>
+      </w:r>
+      <w:r>
+        <w:rPr>
+          <w:rFonts w:hint="eastAsia"/>
+        </w:rPr>
+        <w:t>命中率下降，那么</w:t>
+      </w:r>
+      <w:r>
+        <w:rPr>
+          <w:rFonts w:hint="eastAsia"/>
+        </w:rPr>
+        <w:t>RT</w:t>
+      </w:r>
+      <w:r>
+        <w:rPr>
+          <w:rFonts w:hint="eastAsia"/>
+        </w:rPr>
+        <w:t>就</w:t>
+      </w:r>
+      <w:r>
+        <w:rPr>
+          <w:rFonts w:hint="eastAsia"/>
+        </w:rPr>
+        <w:t>会增加。建议在线下压测时，要测试足够长时间，尽可能模拟线上环境，压测过程中，数据的分布也很重要，数据不同，可能</w:t>
+      </w:r>
+      <w:r>
+        <w:rPr>
+          <w:rFonts w:hint="eastAsia"/>
+        </w:rPr>
+        <w:t>cache</w:t>
+      </w:r>
+      <w:r>
+        <w:rPr>
+          <w:rFonts w:hint="eastAsia"/>
+        </w:rPr>
+        <w:t>的命中率也会完全不同。</w:t>
+      </w:r>
     </w:p>
     <w:p>
       <w:pPr>
+        <w:pStyle w:val="2"/>
+      </w:pPr>
+      <w:bookmarkStart w:id="14" w:name="_Toc368741402"/>
+      <w:r>
+        <w:rPr>
+          <w:rFonts w:hint="eastAsia"/>
+        </w:rPr>
+        <w:t>消费打印日志</w:t>
+      </w:r>
+      <w:bookmarkEnd w:id="14"/>
+    </w:p>
+    <w:p>
+      <w:r>
+        <w:rPr>
+          <w:rFonts w:hint="eastAsia"/>
+        </w:rPr>
+        <w:t>如果消息量较少，建议在消费入口方法打印消息，方便</w:t>
+      </w:r>
+      <w:r>
+        <w:rPr>
+          <w:rFonts w:hint="eastAsia"/>
+        </w:rPr>
+        <w:t>后续</w:t>
+      </w:r>
+      <w:r>
+        <w:rPr>
+          <w:rFonts w:hint="eastAsia"/>
+        </w:rPr>
+        <w:t>排查问题。</w:t>
+      </w:r>
+    </w:p>
+    <w:tbl>
+      <w:tblPr>
+        <w:tblStyle w:val="ad"/>
+        <w:tblW w:w="10490" w:type="dxa"/>
+        <w:jc w:val="center"/>
+        <w:tblLook w:val="04A0"/>
+      </w:tblPr>
+      <w:tblGrid>
+        <w:gridCol w:w="10490"/>
+      </w:tblGrid>
+      <w:tr>
+        <w:trPr>
+          <w:jc w:val="center"/>
+        </w:trPr>
+        <w:tc>
+          <w:tcPr>
+            <w:tcW w:w="10682" w:type="dxa"/>
+            <w:shd w:val="clear" w:color="auto" w:fill="EEECE1" w:themeFill="background2"/>
+          </w:tcPr>
+          <w:p>
+            <w:pPr>
+              <w:autoSpaceDE w:val="0"/>
+              <w:autoSpaceDN w:val="0"/>
+              <w:adjustRightInd w:val="0"/>
+              <w:snapToGrid w:val="0"/>
+              <w:jc w:val="left"/>
+              <w:rPr>
+                <w:rFonts w:ascii="YaHei Consolas Hybrid" w:eastAsia="YaHei Consolas Hybrid" w:hAnsiTheme="minorHAnsi" w:cs="YaHei Consolas Hybrid"/>
+                <w:kern w:val="0"/>
+                <w:sz w:val="28"/>
+                <w:szCs w:val="28"/>
+              </w:rPr>
+            </w:pPr>
+            <w:r>
+              <w:rPr>
+                <w:rFonts w:ascii="YaHei Consolas Hybrid" w:eastAsia="YaHei Consolas Hybrid" w:hAnsiTheme="minorHAnsi" w:cs="YaHei Consolas Hybrid"/>
+                <w:color w:val="000000"/>
+                <w:kern w:val="0"/>
+                <w:sz w:val="28"/>
+                <w:szCs w:val="28"/>
+              </w:rPr>
+              <w:lastRenderedPageBreak/>
+              <w:t xml:space="preserve">    </w:t>
+            </w:r>
+            <w:r>
+              <w:rPr>
+                <w:rFonts w:ascii="YaHei Consolas Hybrid" w:eastAsia="YaHei Consolas Hybrid" w:hAnsiTheme="minorHAnsi" w:cs="YaHei Consolas Hybrid"/>
+                <w:b/>
+                <w:bCs/>
+                <w:color w:val="7F0055"/>
+                <w:kern w:val="0"/>
+                <w:sz w:val="28"/>
+                <w:szCs w:val="28"/>
+              </w:rPr>
+              <w:t>public</w:t>
+            </w:r>
+            <w:r>
+              <w:rPr>
+                <w:rFonts w:ascii="YaHei Consolas Hybrid" w:eastAsia="YaHei Consolas Hybrid" w:hAnsiTheme="minorHAnsi" w:cs="YaHei Consolas Hybrid"/>
+                <w:color w:val="000000"/>
+                <w:kern w:val="0"/>
+                <w:sz w:val="28"/>
+                <w:szCs w:val="28"/>
+              </w:rPr>
+              <w:t xml:space="preserve"> </w:t>
+            </w:r>
+            <w:proofErr w:type="spellStart"/>
+            <w:r>
+              <w:rPr>
+                <w:rFonts w:ascii="YaHei Consolas Hybrid" w:eastAsia="YaHei Consolas Hybrid" w:hAnsiTheme="minorHAnsi" w:cs="YaHei Consolas Hybrid"/>
+                <w:color w:val="000000"/>
+                <w:kern w:val="0"/>
+                <w:sz w:val="28"/>
+                <w:szCs w:val="28"/>
+              </w:rPr>
+              <w:t>ConsumeCo</w:t>
+            </w:r>
+            <w:r>
+              <w:rPr>
+                <w:rFonts w:ascii="YaHei Consolas Hybrid" w:eastAsia="YaHei Consolas Hybrid" w:hAnsiTheme="minorHAnsi" w:cs="YaHei Consolas Hybrid"/>
+                <w:color w:val="000000"/>
+                <w:kern w:val="0"/>
+                <w:sz w:val="28"/>
+                <w:szCs w:val="28"/>
+              </w:rPr>
+              <w:t>ncurrentlyStatus</w:t>
+            </w:r>
+            <w:proofErr w:type="spellEnd"/>
+            <w:r>
+              <w:rPr>
+                <w:rFonts w:ascii="YaHei Consolas Hybrid" w:eastAsia="YaHei Consolas Hybrid" w:hAnsiTheme="minorHAnsi" w:cs="YaHei Consolas Hybrid"/>
+                <w:color w:val="000000"/>
+                <w:kern w:val="0"/>
+                <w:sz w:val="28"/>
+                <w:szCs w:val="28"/>
+              </w:rPr>
+              <w:t xml:space="preserve"> </w:t>
+            </w:r>
+            <w:proofErr w:type="spellStart"/>
+            <w:r>
+              <w:rPr>
+                <w:rFonts w:ascii="YaHei Consolas Hybrid" w:eastAsia="YaHei Consolas Hybrid" w:hAnsiTheme="minorHAnsi" w:cs="YaHei Consolas Hybrid"/>
+                <w:color w:val="000000"/>
+                <w:kern w:val="0"/>
+                <w:sz w:val="28"/>
+                <w:szCs w:val="28"/>
+              </w:rPr>
+              <w:t>consumeMessage</w:t>
+            </w:r>
+            <w:proofErr w:type="spellEnd"/>
+            <w:r>
+              <w:rPr>
+                <w:rFonts w:ascii="YaHei Consolas Hybrid" w:eastAsia="YaHei Consolas Hybrid" w:hAnsiTheme="minorHAnsi" w:cs="YaHei Consolas Hybrid"/>
+                <w:color w:val="000000"/>
+                <w:kern w:val="0"/>
+                <w:sz w:val="28"/>
+                <w:szCs w:val="28"/>
+              </w:rPr>
+              <w:t>(</w:t>
+            </w:r>
+            <w:r>
+              <w:rPr>
+                <w:rFonts w:ascii="YaHei Consolas Hybrid" w:eastAsia="YaHei Consolas Hybrid" w:hAnsiTheme="minorHAnsi" w:cs="YaHei Consolas Hybrid"/>
+                <w:color w:val="3F7F5F"/>
+                <w:kern w:val="0"/>
+                <w:sz w:val="28"/>
+                <w:szCs w:val="28"/>
+              </w:rPr>
+              <w:t>//</w:t>
+            </w:r>
+          </w:p>
+          <w:p>
+            <w:pPr>
+              <w:autoSpaceDE w:val="0"/>
+              <w:autoSpaceDN w:val="0"/>
+              <w:adjustRightInd w:val="0"/>
+              <w:snapToGrid w:val="0"/>
+              <w:jc w:val="left"/>
+              <w:rPr>
+                <w:rFonts w:ascii="YaHei Consolas Hybrid" w:eastAsia="YaHei Consolas Hybrid" w:hAnsiTheme="minorHAnsi" w:cs="YaHei Consolas Hybrid"/>
+                <w:kern w:val="0"/>
+                <w:sz w:val="28"/>
+                <w:szCs w:val="28"/>
+              </w:rPr>
+            </w:pPr>
+            <w:r>
+              <w:rPr>
+                <w:rFonts w:ascii="YaHei Consolas Hybrid" w:eastAsia="YaHei Consolas Hybrid" w:hAnsiTheme="minorHAnsi" w:cs="YaHei Consolas Hybrid"/>
+                <w:color w:val="000000"/>
+                <w:kern w:val="0"/>
+                <w:sz w:val="28"/>
+                <w:szCs w:val="28"/>
+              </w:rPr>
+              <w:t xml:space="preserve">            List&lt;</w:t>
+            </w:r>
+            <w:proofErr w:type="spellStart"/>
+            <w:r>
+              <w:rPr>
+                <w:rFonts w:ascii="YaHei Consolas Hybrid" w:eastAsia="YaHei Consolas Hybrid" w:hAnsiTheme="minorHAnsi" w:cs="YaHei Consolas Hybrid"/>
+                <w:color w:val="000000"/>
+                <w:kern w:val="0"/>
+                <w:sz w:val="28"/>
+                <w:szCs w:val="28"/>
+              </w:rPr>
+              <w:t>MessageExt</w:t>
+            </w:r>
+            <w:proofErr w:type="spellEnd"/>
+            <w:r>
+              <w:rPr>
+                <w:rFonts w:ascii="YaHei Consolas Hybrid" w:eastAsia="YaHei Consolas Hybrid" w:hAnsiTheme="minorHAnsi" w:cs="YaHei Consolas Hybrid"/>
+                <w:color w:val="000000"/>
+                <w:kern w:val="0"/>
+                <w:sz w:val="28"/>
+                <w:szCs w:val="28"/>
+              </w:rPr>
+              <w:t xml:space="preserve">&gt; </w:t>
+            </w:r>
+            <w:proofErr w:type="spellStart"/>
+            <w:r>
+              <w:rPr>
+                <w:rFonts w:ascii="YaHei Consolas Hybrid" w:eastAsia="YaHei Consolas Hybrid" w:hAnsiTheme="minorHAnsi" w:cs="YaHei Consolas Hybrid"/>
+                <w:color w:val="000000"/>
+                <w:kern w:val="0"/>
+                <w:sz w:val="28"/>
+                <w:szCs w:val="28"/>
+              </w:rPr>
+              <w:t>msgs</w:t>
+            </w:r>
+            <w:proofErr w:type="spellEnd"/>
+            <w:r>
+              <w:rPr>
+                <w:rFonts w:ascii="YaHei Consolas Hybrid" w:eastAsia="YaHei Consolas Hybrid" w:hAnsiTheme="minorHAnsi" w:cs="YaHei Consolas Hybrid"/>
+                <w:color w:val="000000"/>
+                <w:kern w:val="0"/>
+                <w:sz w:val="28"/>
+                <w:szCs w:val="28"/>
+              </w:rPr>
+              <w:t xml:space="preserve">, </w:t>
+            </w:r>
+            <w:r>
+              <w:rPr>
+                <w:rFonts w:ascii="YaHei Consolas Hybrid" w:eastAsia="YaHei Consolas Hybrid" w:hAnsiTheme="minorHAnsi" w:cs="YaHei Consolas Hybrid"/>
+                <w:color w:val="3F7F5F"/>
+                <w:kern w:val="0"/>
+                <w:sz w:val="28"/>
+                <w:szCs w:val="28"/>
+              </w:rPr>
+              <w:t>//</w:t>
+            </w:r>
+          </w:p>
+          <w:p>
+            <w:pPr>
+              <w:autoSpaceDE w:val="0"/>
+              <w:autoSpaceDN w:val="0"/>
+              <w:adjustRightInd w:val="0"/>
+              <w:snapToGrid w:val="0"/>
+              <w:jc w:val="left"/>
+              <w:rPr>
+                <w:rFonts w:ascii="YaHei Consolas Hybrid" w:eastAsia="YaHei Consolas Hybrid" w:hAnsiTheme="minorHAnsi" w:cs="YaHei Consolas Hybrid"/>
+                <w:kern w:val="0"/>
+                <w:sz w:val="28"/>
+                <w:szCs w:val="28"/>
+              </w:rPr>
+            </w:pPr>
+            <w:r>
+              <w:rPr>
+                <w:rFonts w:ascii="YaHei Consolas Hybrid" w:eastAsia="YaHei Consolas Hybrid" w:hAnsiTheme="minorHAnsi" w:cs="YaHei Consolas Hybrid"/>
+                <w:color w:val="000000"/>
+                <w:kern w:val="0"/>
+                <w:sz w:val="28"/>
+                <w:szCs w:val="28"/>
+              </w:rPr>
+              <w:t xml:space="preserve">            </w:t>
+            </w:r>
+            <w:proofErr w:type="spellStart"/>
+            <w:r>
+              <w:rPr>
+                <w:rFonts w:ascii="YaHei Consolas Hybrid" w:eastAsia="YaHei Consolas Hybrid" w:hAnsiTheme="minorHAnsi" w:cs="YaHei Consolas Hybrid"/>
+                <w:color w:val="000000"/>
+                <w:kern w:val="0"/>
+                <w:sz w:val="28"/>
+                <w:szCs w:val="28"/>
+              </w:rPr>
+              <w:t>ConsumeConcurrentlyContext</w:t>
+            </w:r>
+            <w:proofErr w:type="spellEnd"/>
+            <w:r>
+              <w:rPr>
+                <w:rFonts w:ascii="YaHei Consolas Hybrid" w:eastAsia="YaHei Consolas Hybrid" w:hAnsiTheme="minorHAnsi" w:cs="YaHei Consolas Hybrid"/>
+                <w:color w:val="000000"/>
+                <w:kern w:val="0"/>
+                <w:sz w:val="28"/>
+                <w:szCs w:val="28"/>
+              </w:rPr>
+              <w:t xml:space="preserve"> context) {</w:t>
+            </w:r>
+          </w:p>
+          <w:p>
+            <w:pPr>
+              <w:autoSpaceDE w:val="0"/>
+              <w:autoSpaceDN w:val="0"/>
+              <w:adjustRightInd w:val="0"/>
+              <w:snapToGrid w:val="0"/>
+              <w:jc w:val="left"/>
+              <w:rPr>
+                <w:rFonts w:ascii="YaHei Consolas Hybrid" w:eastAsia="YaHei Consolas Hybrid" w:hAnsiTheme="minorHAnsi" w:cs="YaHei Consolas Hybrid"/>
+                <w:kern w:val="0"/>
+                <w:sz w:val="28"/>
+                <w:szCs w:val="28"/>
+              </w:rPr>
+            </w:pPr>
+            <w:r>
+              <w:rPr>
+                <w:rFonts w:ascii="YaHei Consolas Hybrid" w:eastAsia="YaHei Consolas Hybrid" w:hAnsiTheme="minorHAnsi" w:cs="YaHei Consolas Hybrid"/>
+                <w:color w:val="000000"/>
+                <w:kern w:val="0"/>
+                <w:sz w:val="28"/>
+                <w:szCs w:val="28"/>
+              </w:rPr>
+              <w:t xml:space="preserve">        </w:t>
+            </w:r>
+            <w:r>
+              <w:rPr>
+                <w:rFonts w:ascii="YaHei Consolas Hybrid" w:eastAsia="YaHei Consolas Hybrid" w:hAnsiTheme="minorHAnsi" w:cs="YaHei Consolas Hybrid"/>
+                <w:i/>
+                <w:iCs/>
+                <w:color w:val="0000C0"/>
+                <w:kern w:val="0"/>
+                <w:sz w:val="28"/>
+                <w:szCs w:val="28"/>
+              </w:rPr>
+              <w:t>log</w:t>
+            </w:r>
+            <w:r>
+              <w:rPr>
+                <w:rFonts w:ascii="YaHei Consolas Hybrid" w:eastAsia="YaHei Consolas Hybrid" w:hAnsiTheme="minorHAnsi" w:cs="YaHei Consolas Hybrid"/>
+                <w:color w:val="000000"/>
+                <w:kern w:val="0"/>
+                <w:sz w:val="28"/>
+                <w:szCs w:val="28"/>
+              </w:rPr>
+              <w:t>.info(</w:t>
+            </w:r>
+            <w:r>
+              <w:rPr>
+                <w:rFonts w:ascii="YaHei Consolas Hybrid" w:eastAsia="YaHei Consolas Hybrid" w:hAnsiTheme="minorHAnsi" w:cs="YaHei Consolas Hybrid"/>
+                <w:color w:val="2A00FF"/>
+                <w:kern w:val="0"/>
+                <w:sz w:val="28"/>
+                <w:szCs w:val="28"/>
+              </w:rPr>
+              <w:t>"RECEIVE_MSG_BEGIN: "</w:t>
+            </w:r>
+            <w:r>
+              <w:rPr>
+                <w:rFonts w:ascii="YaHei Consolas Hybrid" w:eastAsia="YaHei Consolas Hybrid" w:hAnsiTheme="minorHAnsi" w:cs="YaHei Consolas Hybrid"/>
+                <w:color w:val="000000"/>
+                <w:kern w:val="0"/>
+                <w:sz w:val="28"/>
+                <w:szCs w:val="28"/>
+              </w:rPr>
+              <w:t xml:space="preserve"> + </w:t>
+            </w:r>
+            <w:proofErr w:type="spellStart"/>
+            <w:r>
+              <w:rPr>
+                <w:rFonts w:ascii="YaHei Consolas Hybrid" w:eastAsia="YaHei Consolas Hybrid" w:hAnsiTheme="minorHAnsi" w:cs="YaHei Consolas Hybrid"/>
+                <w:color w:val="000000"/>
+                <w:kern w:val="0"/>
+                <w:sz w:val="28"/>
+                <w:szCs w:val="28"/>
+              </w:rPr>
+              <w:t>msgs.toString</w:t>
+            </w:r>
+            <w:proofErr w:type="spellEnd"/>
+            <w:r>
+              <w:rPr>
+                <w:rFonts w:ascii="YaHei Consolas Hybrid" w:eastAsia="YaHei Consolas Hybrid" w:hAnsiTheme="minorHAnsi" w:cs="YaHei Consolas Hybrid"/>
+                <w:color w:val="000000"/>
+                <w:kern w:val="0"/>
+                <w:sz w:val="28"/>
+                <w:szCs w:val="28"/>
+              </w:rPr>
+              <w:t>());</w:t>
+            </w:r>
+          </w:p>
+          <w:p>
+            <w:pPr>
+              <w:autoSpaceDE w:val="0"/>
+              <w:autoSpaceDN w:val="0"/>
+              <w:adjustRightInd w:val="0"/>
+              <w:snapToGrid w:val="0"/>
+              <w:jc w:val="left"/>
+              <w:rPr>
+                <w:rFonts w:ascii="YaHei Consolas Hybrid" w:eastAsia="YaHei Consolas Hybrid" w:hAnsiTheme="minorHAnsi" w:cs="YaHei Consolas Hybrid"/>
+                <w:kern w:val="0"/>
+                <w:sz w:val="28"/>
+                <w:szCs w:val="28"/>
+              </w:rPr>
+            </w:pPr>
+            <w:r>
+              <w:rPr>
+                <w:rFonts w:ascii="YaHei Consolas Hybrid" w:eastAsia="YaHei Consolas Hybrid" w:hAnsiTheme="minorHAnsi" w:cs="YaHei Consolas Hybrid"/>
+                <w:color w:val="000000"/>
+                <w:kern w:val="0"/>
+                <w:sz w:val="28"/>
+                <w:szCs w:val="28"/>
+              </w:rPr>
+              <w:t xml:space="preserve">        </w:t>
+            </w:r>
+            <w:r>
+              <w:rPr>
+                <w:rFonts w:ascii="YaHei Consolas Hybrid" w:eastAsia="YaHei Consolas Hybrid" w:hAnsiTheme="minorHAnsi" w:cs="YaHei Consolas Hybrid"/>
+                <w:color w:val="3F7F5F"/>
+                <w:kern w:val="0"/>
+                <w:sz w:val="28"/>
+                <w:szCs w:val="28"/>
+              </w:rPr>
+              <w:t xml:space="preserve">// </w:t>
+            </w:r>
+            <w:r>
+              <w:rPr>
+                <w:rFonts w:ascii="YaHei Consolas Hybrid" w:eastAsia="YaHei Consolas Hybrid" w:hAnsiTheme="minorHAnsi" w:cs="YaHei Consolas Hybrid"/>
+                <w:b/>
+                <w:bCs/>
+                <w:color w:val="7F9FBF"/>
+                <w:kern w:val="0"/>
+                <w:sz w:val="28"/>
+                <w:szCs w:val="28"/>
+              </w:rPr>
+              <w:t>TODO</w:t>
+            </w:r>
+            <w:r>
+              <w:rPr>
+                <w:rFonts w:ascii="YaHei Consolas Hybrid" w:eastAsia="YaHei Consolas Hybrid" w:hAnsiTheme="minorHAnsi" w:cs="YaHei Consolas Hybrid"/>
+                <w:color w:val="3F7F5F"/>
+                <w:kern w:val="0"/>
+                <w:sz w:val="28"/>
+                <w:szCs w:val="28"/>
+              </w:rPr>
+              <w:t xml:space="preserve"> </w:t>
+            </w:r>
+            <w:r>
+              <w:rPr>
+                <w:rFonts w:ascii="YaHei Consolas Hybrid" w:eastAsia="YaHei Consolas Hybrid" w:hAnsiTheme="minorHAnsi" w:cs="YaHei Consolas Hybrid" w:hint="eastAsia"/>
+                <w:color w:val="3F7F5F"/>
+                <w:kern w:val="0"/>
+                <w:sz w:val="28"/>
+                <w:szCs w:val="28"/>
+              </w:rPr>
+              <w:t>正常消费过程</w:t>
+            </w:r>
+          </w:p>
+          <w:p>
+            <w:pPr>
+              <w:autoSpaceDE w:val="0"/>
+              <w:autoSpaceDN w:val="0"/>
+              <w:adjustRightInd w:val="0"/>
+              <w:snapToGrid w:val="0"/>
+              <w:jc w:val="left"/>
+              <w:rPr>
+                <w:rFonts w:ascii="YaHei Consolas Hybrid" w:eastAsia="YaHei Consolas Hybrid" w:hAnsiTheme="minorHAnsi" w:cs="YaHei Consolas Hybrid"/>
+                <w:kern w:val="0"/>
+                <w:sz w:val="28"/>
+                <w:szCs w:val="28"/>
+              </w:rPr>
+            </w:pPr>
+            <w:r>
+              <w:rPr>
+                <w:rFonts w:ascii="YaHei Consolas Hybrid" w:eastAsia="YaHei Consolas Hybrid" w:hAnsiTheme="minorHAnsi" w:cs="YaHei Consolas Hybrid"/>
+                <w:color w:val="000000"/>
+                <w:kern w:val="0"/>
+                <w:sz w:val="28"/>
+                <w:szCs w:val="28"/>
+              </w:rPr>
+              <w:t xml:space="preserve">        </w:t>
+            </w:r>
+            <w:r>
+              <w:rPr>
+                <w:rFonts w:ascii="YaHei Consolas Hybrid" w:eastAsia="YaHei Consolas Hybrid" w:hAnsiTheme="minorHAnsi" w:cs="YaHei Consolas Hybrid"/>
+                <w:b/>
+                <w:bCs/>
+                <w:color w:val="7F0055"/>
+                <w:kern w:val="0"/>
+                <w:sz w:val="28"/>
+                <w:szCs w:val="28"/>
+              </w:rPr>
+              <w:t>return</w:t>
+            </w:r>
+            <w:r>
+              <w:rPr>
+                <w:rFonts w:ascii="YaHei Consolas Hybrid" w:eastAsia="YaHei Consolas Hybrid" w:hAnsiTheme="minorHAnsi" w:cs="YaHei Consolas Hybrid"/>
+                <w:color w:val="000000"/>
+                <w:kern w:val="0"/>
+                <w:sz w:val="28"/>
+                <w:szCs w:val="28"/>
+              </w:rPr>
+              <w:t xml:space="preserve"> </w:t>
+            </w:r>
+            <w:proofErr w:type="spellStart"/>
+            <w:r>
+              <w:rPr>
+                <w:rFonts w:ascii="YaHei Consolas Hybrid" w:eastAsia="YaHei Consolas Hybrid" w:hAnsiTheme="minorHAnsi" w:cs="YaHei Consolas Hybrid"/>
+                <w:color w:val="000000"/>
+                <w:kern w:val="0"/>
+                <w:sz w:val="28"/>
+                <w:szCs w:val="28"/>
+              </w:rPr>
+              <w:t>ConsumeConcurrentlyStatus.</w:t>
+            </w:r>
+            <w:r>
+              <w:rPr>
+                <w:rFonts w:ascii="YaHei Consolas Hybrid" w:eastAsia="YaHei Consolas Hybrid" w:hAnsiTheme="minorHAnsi" w:cs="YaHei Consolas Hybrid"/>
+                <w:i/>
+                <w:iCs/>
+                <w:color w:val="0000C0"/>
+                <w:kern w:val="0"/>
+                <w:sz w:val="28"/>
+                <w:szCs w:val="28"/>
+              </w:rPr>
+              <w:t>CONSUME_SUCCESS</w:t>
+            </w:r>
+            <w:proofErr w:type="spellEnd"/>
+            <w:r>
+              <w:rPr>
+                <w:rFonts w:ascii="YaHei Consolas Hybrid" w:eastAsia="YaHei Consolas Hybrid" w:hAnsiTheme="minorHAnsi" w:cs="YaHei Consolas Hybrid"/>
+                <w:color w:val="000000"/>
+                <w:kern w:val="0"/>
+                <w:sz w:val="28"/>
+                <w:szCs w:val="28"/>
+              </w:rPr>
+              <w:t>;</w:t>
+            </w:r>
+          </w:p>
+          <w:p>
+            <w:pPr>
+              <w:snapToGrid w:val="0"/>
+            </w:pPr>
+            <w:r>
+              <w:rPr>
+                <w:rFonts w:ascii="YaHei Consolas Hybrid" w:eastAsia="YaHei Consolas Hybrid" w:hAnsiTheme="minorHAnsi" w:cs="YaHei Consolas Hybrid"/>
+                <w:color w:val="000000"/>
+                <w:kern w:val="0"/>
+                <w:sz w:val="28"/>
+                <w:szCs w:val="28"/>
+              </w:rPr>
+              <w:t xml:space="preserve">    }</w:t>
+            </w:r>
+          </w:p>
+        </w:tc>
+      </w:tr>
+    </w:tbl>
+    <w:p/>
+    <w:p>
+      <w:r>
+        <w:rPr>
+          <w:rFonts w:hint="eastAsia"/>
+        </w:rPr>
+        <w:t>如果能打印每条消息消费耗时，那么在排查消费慢等线上问题时，会更方便。</w:t>
+      </w:r>
+    </w:p>
+    <w:p>
+      <w:pPr>
+        <w:pStyle w:val="2"/>
+      </w:pPr>
+      <w:bookmarkStart w:id="15" w:name="_Toc368741403"/>
+      <w:r>
+        <w:rPr>
+          <w:rFonts w:hint="eastAsia"/>
+        </w:rPr>
+        <w:t>利用服务器消息过滤，避免多余的消息传输</w:t>
+      </w:r>
+      <w:bookmarkEnd w:id="15"/>
+    </w:p>
+    <w:p>
+      <w:pPr>
         <w:pStyle w:val="1"/>
       </w:pPr>
-      <w:bookmarkStart w:id="14" w:name="_Toc368731999"/>
+      <w:bookmarkStart w:id="16" w:name="_Toc368741404"/>
       <w:r>
         <w:rPr>
           <w:rFonts w:hint="eastAsia"/>
         </w:rPr>
         <w:t>新上线一个应用需要注意什么</w:t>
       </w:r>
-      <w:bookmarkEnd w:id="14"/>
+      <w:bookmarkEnd w:id="16"/>
     </w:p>
     <w:p/>
     <w:sectPr>
       <w:footerReference w:type="default" r:id="rId17"/>
       <w:pgSz w:w="11906" w:h="16838"/>
-      <w:pgMar w:top="720" w:right="720" w:bottom="720" w:left="720" w:header="397" w:footer="567" w:gutter="0"/>
+      <w:pgMar w:top="720" w:right="720" w:bottom="720" w:left="720" w:header="567" w:footer="567" w:gutter="0"/>
       <w:pgNumType w:start="1"/>
       <w:cols w:space="425"/>
       <w:docGrid w:type="lines" w:linePitch="312"/>
@@ -4033,7 +6756,7 @@
         <w:b/>
         <w:noProof/>
       </w:rPr>
-      <w:t>2</w:t>
+      <w:t>7</w:t>
     </w:r>
     <w:r>
       <w:rPr>
@@ -4103,15 +6826,19 @@
         <w:noProof/>
       </w:rPr>
     </w:pPr>
-  </w:p>
-  <w:p>
-    <w:pPr>
-      <w:pStyle w:val="a4"/>
-      <w:jc w:val="left"/>
+    <w:r>
+      <w:rPr>
+        <w:rFonts w:hint="eastAsia"/>
+        <w:noProof/>
+      </w:rPr>
+      <w:t>项目开源主页：</w:t>
+    </w:r>
+    <w:r>
       <w:rPr>
         <w:noProof/>
       </w:rPr>
-    </w:pPr>
+      <w:t>https://github.com/alibaba/RocketMQ</w:t>
+    </w:r>
   </w:p>
 </w:hdr>
 </file>
@@ -4119,6 +6846,92 @@
 <file path=word/numbering.xml><?xml version="1.0" encoding="utf-8"?>
 <w:numbering xmlns:ve="http://schemas.openxmlformats.org/markup-compatibility/2006" xmlns:o="urn:schemas-microsoft-com:office:office" xmlns:r="http://schemas.openxmlformats.org/officeDocument/2006/relationships" xmlns:m="http://schemas.openxmlformats.org/officeDocument/2006/math" xmlns:v="urn:schemas-microsoft-com:vml" xmlns:wp="http://schemas.openxmlformats.org/drawingml/2006/wordprocessingDrawing" xmlns:w10="urn:schemas-microsoft-com:office:word" xmlns:w="http://schemas.openxmlformats.org/wordprocessingml/2006/main" xmlns:wne="http://schemas.microsoft.com/office/word/2006/wordml">
   <w:abstractNum w:abstractNumId="0">
+    <w:nsid w:val="164C16E0"/>
+    <w:multiLevelType w:val="hybridMultilevel"/>
+    <w:tmpl w:val="8D84A506"/>
+    <w:lvl w:ilvl="0" w:tplc="0409000F">
+      <w:start w:val="1"/>
+      <w:numFmt w:val="decimal"/>
+      <w:lvlText w:val="%1."/>
+      <w:lvlJc w:val="left"/>
+      <w:pPr>
+        <w:ind w:left="420" w:hanging="420"/>
+      </w:pPr>
+    </w:lvl>
+    <w:lvl w:ilvl="1" w:tplc="04090019" w:tentative="1">
+      <w:start w:val="1"/>
+      <w:numFmt w:val="lowerLetter"/>
+      <w:lvlText w:val="%2)"/>
+      <w:lvlJc w:val="left"/>
+      <w:pPr>
+        <w:ind w:left="840" w:hanging="420"/>
+      </w:pPr>
+    </w:lvl>
+    <w:lvl w:ilvl="2" w:tplc="0409001B" w:tentative="1">
+      <w:start w:val="1"/>
+      <w:numFmt w:val="lowerRoman"/>
+      <w:lvlText w:val="%3."/>
+      <w:lvlJc w:val="right"/>
+      <w:pPr>
+        <w:ind w:left="1260" w:hanging="420"/>
+      </w:pPr>
+    </w:lvl>
+    <w:lvl w:ilvl="3" w:tplc="0409000F" w:tentative="1">
+      <w:start w:val="1"/>
+      <w:numFmt w:val="decimal"/>
+      <w:lvlText w:val="%4."/>
+      <w:lvlJc w:val="left"/>
+      <w:pPr>
+        <w:ind w:left="1680" w:hanging="420"/>
+      </w:pPr>
+    </w:lvl>
+    <w:lvl w:ilvl="4" w:tplc="04090019" w:tentative="1">
+      <w:start w:val="1"/>
+      <w:numFmt w:val="lowerLetter"/>
+      <w:lvlText w:val="%5)"/>
+      <w:lvlJc w:val="left"/>
+      <w:pPr>
+        <w:ind w:left="2100" w:hanging="420"/>
+      </w:pPr>
+    </w:lvl>
+    <w:lvl w:ilvl="5" w:tplc="0409001B" w:tentative="1">
+      <w:start w:val="1"/>
+      <w:numFmt w:val="lowerRoman"/>
+      <w:lvlText w:val="%6."/>
+      <w:lvlJc w:val="right"/>
+      <w:pPr>
+        <w:ind w:left="2520" w:hanging="420"/>
+      </w:pPr>
+    </w:lvl>
+    <w:lvl w:ilvl="6" w:tplc="0409000F" w:tentative="1">
+      <w:start w:val="1"/>
+      <w:numFmt w:val="decimal"/>
+      <w:lvlText w:val="%7."/>
+      <w:lvlJc w:val="left"/>
+      <w:pPr>
+        <w:ind w:left="2940" w:hanging="420"/>
+      </w:pPr>
+    </w:lvl>
+    <w:lvl w:ilvl="7" w:tplc="04090019" w:tentative="1">
+      <w:start w:val="1"/>
+      <w:numFmt w:val="lowerLetter"/>
+      <w:lvlText w:val="%8)"/>
+      <w:lvlJc w:val="left"/>
+      <w:pPr>
+        <w:ind w:left="3360" w:hanging="420"/>
+      </w:pPr>
+    </w:lvl>
+    <w:lvl w:ilvl="8" w:tplc="0409001B" w:tentative="1">
+      <w:start w:val="1"/>
+      <w:numFmt w:val="lowerRoman"/>
+      <w:lvlText w:val="%9."/>
+      <w:lvlJc w:val="right"/>
+      <w:pPr>
+        <w:ind w:left="3780" w:hanging="420"/>
+      </w:pPr>
+    </w:lvl>
+  </w:abstractNum>
+  <w:abstractNum w:abstractNumId="1">
     <w:nsid w:val="1F2B6B74"/>
     <w:multiLevelType w:val="hybridMultilevel"/>
     <w:tmpl w:val="CFB4BFDE"/>
@@ -4204,7 +7017,7 @@
       </w:pPr>
     </w:lvl>
   </w:abstractNum>
-  <w:abstractNum w:abstractNumId="1">
+  <w:abstractNum w:abstractNumId="2">
     <w:nsid w:val="21ED2AC7"/>
     <w:multiLevelType w:val="hybridMultilevel"/>
     <w:tmpl w:val="CFB4BFDE"/>
@@ -4290,7 +7103,93 @@
       </w:pPr>
     </w:lvl>
   </w:abstractNum>
-  <w:abstractNum w:abstractNumId="2">
+  <w:abstractNum w:abstractNumId="3">
+    <w:nsid w:val="2BEB141D"/>
+    <w:multiLevelType w:val="hybridMultilevel"/>
+    <w:tmpl w:val="B2BC72CA"/>
+    <w:lvl w:ilvl="0" w:tplc="0409000F">
+      <w:start w:val="1"/>
+      <w:numFmt w:val="decimal"/>
+      <w:lvlText w:val="%1."/>
+      <w:lvlJc w:val="left"/>
+      <w:pPr>
+        <w:ind w:left="420" w:hanging="420"/>
+      </w:pPr>
+    </w:lvl>
+    <w:lvl w:ilvl="1" w:tplc="04090019" w:tentative="1">
+      <w:start w:val="1"/>
+      <w:numFmt w:val="lowerLetter"/>
+      <w:lvlText w:val="%2)"/>
+      <w:lvlJc w:val="left"/>
+      <w:pPr>
+        <w:ind w:left="840" w:hanging="420"/>
+      </w:pPr>
+    </w:lvl>
+    <w:lvl w:ilvl="2" w:tplc="0409001B" w:tentative="1">
+      <w:start w:val="1"/>
+      <w:numFmt w:val="lowerRoman"/>
+      <w:lvlText w:val="%3."/>
+      <w:lvlJc w:val="right"/>
+      <w:pPr>
+        <w:ind w:left="1260" w:hanging="420"/>
+      </w:pPr>
+    </w:lvl>
+    <w:lvl w:ilvl="3" w:tplc="0409000F" w:tentative="1">
+      <w:start w:val="1"/>
+      <w:numFmt w:val="decimal"/>
+      <w:lvlText w:val="%4."/>
+      <w:lvlJc w:val="left"/>
+      <w:pPr>
+        <w:ind w:left="1680" w:hanging="420"/>
+      </w:pPr>
+    </w:lvl>
+    <w:lvl w:ilvl="4" w:tplc="04090019" w:tentative="1">
+      <w:start w:val="1"/>
+      <w:numFmt w:val="lowerLetter"/>
+      <w:lvlText w:val="%5)"/>
+      <w:lvlJc w:val="left"/>
+      <w:pPr>
+        <w:ind w:left="2100" w:hanging="420"/>
+      </w:pPr>
+    </w:lvl>
+    <w:lvl w:ilvl="5" w:tplc="0409001B" w:tentative="1">
+      <w:start w:val="1"/>
+      <w:numFmt w:val="lowerRoman"/>
+      <w:lvlText w:val="%6."/>
+      <w:lvlJc w:val="right"/>
+      <w:pPr>
+        <w:ind w:left="2520" w:hanging="420"/>
+      </w:pPr>
+    </w:lvl>
+    <w:lvl w:ilvl="6" w:tplc="0409000F" w:tentative="1">
+      <w:start w:val="1"/>
+      <w:numFmt w:val="decimal"/>
+      <w:lvlText w:val="%7."/>
+      <w:lvlJc w:val="left"/>
+      <w:pPr>
+        <w:ind w:left="2940" w:hanging="420"/>
+      </w:pPr>
+    </w:lvl>
+    <w:lvl w:ilvl="7" w:tplc="04090019" w:tentative="1">
+      <w:start w:val="1"/>
+      <w:numFmt w:val="lowerLetter"/>
+      <w:lvlText w:val="%8)"/>
+      <w:lvlJc w:val="left"/>
+      <w:pPr>
+        <w:ind w:left="3360" w:hanging="420"/>
+      </w:pPr>
+    </w:lvl>
+    <w:lvl w:ilvl="8" w:tplc="0409001B" w:tentative="1">
+      <w:start w:val="1"/>
+      <w:numFmt w:val="lowerRoman"/>
+      <w:lvlText w:val="%9."/>
+      <w:lvlJc w:val="right"/>
+      <w:pPr>
+        <w:ind w:left="3780" w:hanging="420"/>
+      </w:pPr>
+    </w:lvl>
+  </w:abstractNum>
+  <w:abstractNum w:abstractNumId="4">
     <w:nsid w:val="2EFF3904"/>
     <w:multiLevelType w:val="hybridMultilevel"/>
     <w:tmpl w:val="16B434DE"/>
@@ -4403,7 +7302,7 @@
       </w:rPr>
     </w:lvl>
   </w:abstractNum>
-  <w:abstractNum w:abstractNumId="3">
+  <w:abstractNum w:abstractNumId="5">
     <w:nsid w:val="37877B26"/>
     <w:multiLevelType w:val="multilevel"/>
     <w:tmpl w:val="04090025"/>
@@ -4498,7 +7397,7 @@
       </w:pPr>
     </w:lvl>
   </w:abstractNum>
-  <w:abstractNum w:abstractNumId="4">
+  <w:abstractNum w:abstractNumId="6">
     <w:nsid w:val="546740F3"/>
     <w:multiLevelType w:val="hybridMultilevel"/>
     <w:tmpl w:val="357C4AE0"/>
@@ -4585,7 +7484,7 @@
       </w:pPr>
     </w:lvl>
   </w:abstractNum>
-  <w:abstractNum w:abstractNumId="5">
+  <w:abstractNum w:abstractNumId="7">
     <w:nsid w:val="5C917E22"/>
     <w:multiLevelType w:val="hybridMultilevel"/>
     <w:tmpl w:val="410A7434"/>
@@ -4671,7 +7570,7 @@
       </w:pPr>
     </w:lvl>
   </w:abstractNum>
-  <w:abstractNum w:abstractNumId="6">
+  <w:abstractNum w:abstractNumId="8">
     <w:nsid w:val="65DB40E6"/>
     <w:multiLevelType w:val="hybridMultilevel"/>
     <w:tmpl w:val="F89C0C5E"/>
@@ -4757,7 +7656,7 @@
       </w:pPr>
     </w:lvl>
   </w:abstractNum>
-  <w:abstractNum w:abstractNumId="7">
+  <w:abstractNum w:abstractNumId="9">
     <w:nsid w:val="6C8E4FBF"/>
     <w:multiLevelType w:val="hybridMultilevel"/>
     <w:tmpl w:val="22825170"/>
@@ -4844,58 +7743,67 @@
     </w:lvl>
   </w:abstractNum>
   <w:num w:numId="1">
-    <w:abstractNumId w:val="3"/>
+    <w:abstractNumId w:val="5"/>
   </w:num>
   <w:num w:numId="2">
+    <w:abstractNumId w:val="6"/>
+  </w:num>
+  <w:num w:numId="3">
+    <w:abstractNumId w:val="5"/>
+  </w:num>
+  <w:num w:numId="4">
+    <w:abstractNumId w:val="5"/>
+  </w:num>
+  <w:num w:numId="5">
+    <w:abstractNumId w:val="5"/>
+  </w:num>
+  <w:num w:numId="6">
+    <w:abstractNumId w:val="5"/>
+  </w:num>
+  <w:num w:numId="7">
+    <w:abstractNumId w:val="5"/>
+  </w:num>
+  <w:num w:numId="8">
+    <w:abstractNumId w:val="5"/>
+  </w:num>
+  <w:num w:numId="9">
+    <w:abstractNumId w:val="5"/>
+  </w:num>
+  <w:num w:numId="10">
+    <w:abstractNumId w:val="9"/>
+  </w:num>
+  <w:num w:numId="11">
+    <w:abstractNumId w:val="5"/>
+  </w:num>
+  <w:num w:numId="12">
+    <w:abstractNumId w:val="5"/>
+  </w:num>
+  <w:num w:numId="13">
+    <w:abstractNumId w:val="2"/>
+  </w:num>
+  <w:num w:numId="14">
     <w:abstractNumId w:val="4"/>
   </w:num>
-  <w:num w:numId="3">
-    <w:abstractNumId w:val="3"/>
+  <w:num w:numId="15">
+    <w:abstractNumId w:val="5"/>
   </w:num>
-  <w:num w:numId="4">
-    <w:abstractNumId w:val="3"/>
+  <w:num w:numId="16">
+    <w:abstractNumId w:val="1"/>
   </w:num>
-  <w:num w:numId="5">
-    <w:abstractNumId w:val="3"/>
-  </w:num>
-  <w:num w:numId="6">
-    <w:abstractNumId w:val="3"/>
-  </w:num>
-  <w:num w:numId="7">
-    <w:abstractNumId w:val="3"/>
-  </w:num>
-  <w:num w:numId="8">
-    <w:abstractNumId w:val="3"/>
-  </w:num>
-  <w:num w:numId="9">
-    <w:abstractNumId w:val="3"/>
-  </w:num>
-  <w:num w:numId="10">
+  <w:num w:numId="17">
     <w:abstractNumId w:val="7"/>
   </w:num>
-  <w:num w:numId="11">
-    <w:abstractNumId w:val="3"/>
+  <w:num w:numId="18">
+    <w:abstractNumId w:val="8"/>
   </w:num>
-  <w:num w:numId="12">
-    <w:abstractNumId w:val="3"/>
+  <w:num w:numId="19">
+    <w:abstractNumId w:val="5"/>
   </w:num>
-  <w:num w:numId="13">
-    <w:abstractNumId w:val="1"/>
-  </w:num>
-  <w:num w:numId="14">
-    <w:abstractNumId w:val="2"/>
-  </w:num>
-  <w:num w:numId="15">
-    <w:abstractNumId w:val="3"/>
-  </w:num>
-  <w:num w:numId="16">
+  <w:num w:numId="20">
     <w:abstractNumId w:val="0"/>
   </w:num>
-  <w:num w:numId="17">
-    <w:abstractNumId w:val="5"/>
-  </w:num>
-  <w:num w:numId="18">
-    <w:abstractNumId w:val="6"/>
+  <w:num w:numId="21">
+    <w:abstractNumId w:val="3"/>
   </w:num>
   <w:numIdMacAtCleanup w:val="2"/>
 </w:numbering>
@@ -6075,7 +8983,7 @@
 </file>
 
 <file path=customXml/itemProps2.xml><?xml version="1.0" encoding="utf-8"?>
-<ds:datastoreItem xmlns:ds="http://schemas.openxmlformats.org/officeDocument/2006/customXml" ds:itemID="{20DED533-0366-4A86-B2BD-ADDF93A1D962}">
+<ds:datastoreItem xmlns:ds="http://schemas.openxmlformats.org/officeDocument/2006/customXml" ds:itemID="{5E5B7C39-5180-44D0-AA09-81BA9255097A}">
   <ds:schemaRefs>
     <ds:schemaRef ds:uri="http://schemas.openxmlformats.org/officeDocument/2006/bibliography"/>
   </ds:schemaRefs>

--- a/rocketmq/RocketMQ 最佳实践.docx
+++ b/rocketmq/RocketMQ 最佳实践.docx
@@ -303,7 +303,7 @@
                     <w:rFonts w:asciiTheme="majorHAnsi" w:eastAsia="YaHei Consolas Hybrid" w:hAnsiTheme="majorHAnsi"/>
                     <w:noProof/>
                   </w:rPr>
-                  <w:t>2013/10/5</w:t>
+                  <w:t>2013/10/7</w:t>
                 </w:r>
                 <w:r>
                   <w:rPr>
@@ -1018,7 +1018,7 @@
           <w:r>
             <w:fldChar w:fldCharType="separate"/>
           </w:r>
-          <w:hyperlink w:anchor="_Toc368741388" w:history="1">
+          <w:hyperlink w:anchor="_Toc368933582" w:history="1">
             <w:r>
               <w:rPr>
                 <w:rStyle w:val="a9"/>
@@ -1061,7 +1061,7 @@
                 <w:noProof/>
                 <w:webHidden/>
               </w:rPr>
-              <w:instrText xml:space="preserve"> PAGEREF _Toc368741388 \h </w:instrText>
+              <w:instrText xml:space="preserve"> PAGEREF _Toc368933582 \h </w:instrText>
             </w:r>
             <w:r>
               <w:rPr>
@@ -1104,7 +1104,7 @@
               <w:noProof/>
             </w:rPr>
           </w:pPr>
-          <w:hyperlink w:anchor="_Toc368741389" w:history="1">
+          <w:hyperlink w:anchor="_Toc368933583" w:history="1">
             <w:r>
               <w:rPr>
                 <w:rStyle w:val="a9"/>
@@ -1153,7 +1153,7 @@
                 <w:noProof/>
                 <w:webHidden/>
               </w:rPr>
-              <w:instrText xml:space="preserve"> PAGEREF _Toc368741389 \h </w:instrText>
+              <w:instrText xml:space="preserve"> PAGEREF _Toc368933583 \h </w:instrText>
             </w:r>
             <w:r>
               <w:rPr>
@@ -1196,7 +1196,7 @@
               <w:noProof/>
             </w:rPr>
           </w:pPr>
-          <w:hyperlink w:anchor="_Toc368741390" w:history="1">
+          <w:hyperlink w:anchor="_Toc368933584" w:history="1">
             <w:r>
               <w:rPr>
                 <w:rStyle w:val="a9"/>
@@ -1238,7 +1238,7 @@
                 <w:noProof/>
                 <w:webHidden/>
               </w:rPr>
-              <w:instrText xml:space="preserve"> PAGEREF _Toc368741390 \h </w:instrText>
+              <w:instrText xml:space="preserve"> PAGEREF _Toc368933584 \h </w:instrText>
             </w:r>
             <w:r>
               <w:rPr>
@@ -1281,7 +1281,7 @@
               <w:noProof/>
             </w:rPr>
           </w:pPr>
-          <w:hyperlink w:anchor="_Toc368741391" w:history="1">
+          <w:hyperlink w:anchor="_Toc368933585" w:history="1">
             <w:r>
               <w:rPr>
                 <w:rStyle w:val="a9"/>
@@ -1323,7 +1323,7 @@
                 <w:noProof/>
                 <w:webHidden/>
               </w:rPr>
-              <w:instrText xml:space="preserve"> PAGEREF _Toc368741391 \h </w:instrText>
+              <w:instrText xml:space="preserve"> PAGEREF _Toc368933585 \h </w:instrText>
             </w:r>
             <w:r>
               <w:rPr>
@@ -1366,7 +1366,7 @@
               <w:noProof/>
             </w:rPr>
           </w:pPr>
-          <w:hyperlink w:anchor="_Toc368741392" w:history="1">
+          <w:hyperlink w:anchor="_Toc368933586" w:history="1">
             <w:r>
               <w:rPr>
                 <w:rStyle w:val="a9"/>
@@ -1423,7 +1423,7 @@
                 <w:noProof/>
                 <w:webHidden/>
               </w:rPr>
-              <w:instrText xml:space="preserve"> PAGEREF _Toc368741392 \h </w:instrText>
+              <w:instrText xml:space="preserve"> PAGEREF _Toc368933586 \h </w:instrText>
             </w:r>
             <w:r>
               <w:rPr>
@@ -1466,7 +1466,7 @@
               <w:noProof/>
             </w:rPr>
           </w:pPr>
-          <w:hyperlink w:anchor="_Toc368741393" w:history="1">
+          <w:hyperlink w:anchor="_Toc368933587" w:history="1">
             <w:r>
               <w:rPr>
                 <w:rStyle w:val="a9"/>
@@ -1508,7 +1508,7 @@
                 <w:noProof/>
                 <w:webHidden/>
               </w:rPr>
-              <w:instrText xml:space="preserve"> PAGEREF _Toc368741393 \h </w:instrText>
+              <w:instrText xml:space="preserve"> PAGEREF _Toc368933587 \h </w:instrText>
             </w:r>
             <w:r>
               <w:rPr>
@@ -1551,7 +1551,7 @@
               <w:noProof/>
             </w:rPr>
           </w:pPr>
-          <w:hyperlink w:anchor="_Toc368741394" w:history="1">
+          <w:hyperlink w:anchor="_Toc368933588" w:history="1">
             <w:r>
               <w:rPr>
                 <w:rStyle w:val="a9"/>
@@ -1600,7 +1600,7 @@
                 <w:noProof/>
                 <w:webHidden/>
               </w:rPr>
-              <w:instrText xml:space="preserve"> PAGEREF _Toc368741394 \h </w:instrText>
+              <w:instrText xml:space="preserve"> PAGEREF _Toc368933588 \h </w:instrText>
             </w:r>
             <w:r>
               <w:rPr>
@@ -1643,7 +1643,7 @@
               <w:noProof/>
             </w:rPr>
           </w:pPr>
-          <w:hyperlink w:anchor="_Toc368741395" w:history="1">
+          <w:hyperlink w:anchor="_Toc368933589" w:history="1">
             <w:r>
               <w:rPr>
                 <w:rStyle w:val="a9"/>
@@ -1685,7 +1685,7 @@
                 <w:noProof/>
                 <w:webHidden/>
               </w:rPr>
-              <w:instrText xml:space="preserve"> PAGEREF _Toc368741395 \h </w:instrText>
+              <w:instrText xml:space="preserve"> PAGEREF _Toc368933589 \h </w:instrText>
             </w:r>
             <w:r>
               <w:rPr>
@@ -1728,7 +1728,7 @@
               <w:noProof/>
             </w:rPr>
           </w:pPr>
-          <w:hyperlink w:anchor="_Toc368741396" w:history="1">
+          <w:hyperlink w:anchor="_Toc368933590" w:history="1">
             <w:r>
               <w:rPr>
                 <w:rStyle w:val="a9"/>
@@ -1770,7 +1770,7 @@
                 <w:noProof/>
                 <w:webHidden/>
               </w:rPr>
-              <w:instrText xml:space="preserve"> PAGEREF _Toc368741396 \h </w:instrText>
+              <w:instrText xml:space="preserve"> PAGEREF _Toc368933590 \h </w:instrText>
             </w:r>
             <w:r>
               <w:rPr>
@@ -1813,7 +1813,7 @@
               <w:noProof/>
             </w:rPr>
           </w:pPr>
-          <w:hyperlink w:anchor="_Toc368741397" w:history="1">
+          <w:hyperlink w:anchor="_Toc368933591" w:history="1">
             <w:r>
               <w:rPr>
                 <w:rStyle w:val="a9"/>
@@ -1855,7 +1855,7 @@
                 <w:noProof/>
                 <w:webHidden/>
               </w:rPr>
-              <w:instrText xml:space="preserve"> PAGEREF _Toc368741397 \h </w:instrText>
+              <w:instrText xml:space="preserve"> PAGEREF _Toc368933591 \h </w:instrText>
             </w:r>
             <w:r>
               <w:rPr>
@@ -1898,7 +1898,7 @@
               <w:noProof/>
             </w:rPr>
           </w:pPr>
-          <w:hyperlink w:anchor="_Toc368741398" w:history="1">
+          <w:hyperlink w:anchor="_Toc368933592" w:history="1">
             <w:r>
               <w:rPr>
                 <w:rStyle w:val="a9"/>
@@ -1940,7 +1940,7 @@
                 <w:noProof/>
                 <w:webHidden/>
               </w:rPr>
-              <w:instrText xml:space="preserve"> PAGEREF _Toc368741398 \h </w:instrText>
+              <w:instrText xml:space="preserve"> PAGEREF _Toc368933592 \h </w:instrText>
             </w:r>
             <w:r>
               <w:rPr>
@@ -1983,7 +1983,7 @@
               <w:noProof/>
             </w:rPr>
           </w:pPr>
-          <w:hyperlink w:anchor="_Toc368741399" w:history="1">
+          <w:hyperlink w:anchor="_Toc368933593" w:history="1">
             <w:r>
               <w:rPr>
                 <w:rStyle w:val="a9"/>
@@ -2025,7 +2025,7 @@
                 <w:noProof/>
                 <w:webHidden/>
               </w:rPr>
-              <w:instrText xml:space="preserve"> PAGEREF _Toc368741399 \h </w:instrText>
+              <w:instrText xml:space="preserve"> PAGEREF _Toc368933593 \h </w:instrText>
             </w:r>
             <w:r>
               <w:rPr>
@@ -2068,7 +2068,7 @@
               <w:noProof/>
             </w:rPr>
           </w:pPr>
-          <w:hyperlink w:anchor="_Toc368741400" w:history="1">
+          <w:hyperlink w:anchor="_Toc368933594" w:history="1">
             <w:r>
               <w:rPr>
                 <w:rStyle w:val="a9"/>
@@ -2110,7 +2110,7 @@
                 <w:noProof/>
                 <w:webHidden/>
               </w:rPr>
-              <w:instrText xml:space="preserve"> PAGEREF _Toc368741400 \h </w:instrText>
+              <w:instrText xml:space="preserve"> PAGEREF _Toc368933594 \h </w:instrText>
             </w:r>
             <w:r>
               <w:rPr>
@@ -2153,7 +2153,7 @@
               <w:noProof/>
             </w:rPr>
           </w:pPr>
-          <w:hyperlink w:anchor="_Toc368741401" w:history="1">
+          <w:hyperlink w:anchor="_Toc368933595" w:history="1">
             <w:r>
               <w:rPr>
                 <w:rStyle w:val="a9"/>
@@ -2195,7 +2195,7 @@
                 <w:noProof/>
                 <w:webHidden/>
               </w:rPr>
-              <w:instrText xml:space="preserve"> PAGEREF _Toc368741401 \h </w:instrText>
+              <w:instrText xml:space="preserve"> PAGEREF _Toc368933595 \h </w:instrText>
             </w:r>
             <w:r>
               <w:rPr>
@@ -2238,7 +2238,7 @@
               <w:noProof/>
             </w:rPr>
           </w:pPr>
-          <w:hyperlink w:anchor="_Toc368741402" w:history="1">
+          <w:hyperlink w:anchor="_Toc368933596" w:history="1">
             <w:r>
               <w:rPr>
                 <w:rStyle w:val="a9"/>
@@ -2280,7 +2280,7 @@
                 <w:noProof/>
                 <w:webHidden/>
               </w:rPr>
-              <w:instrText xml:space="preserve"> PAGEREF _Toc368741402 \h </w:instrText>
+              <w:instrText xml:space="preserve"> PAGEREF _Toc368933596 \h </w:instrText>
             </w:r>
             <w:r>
               <w:rPr>
@@ -2300,7 +2300,7 @@
                 <w:noProof/>
                 <w:webHidden/>
               </w:rPr>
-              <w:t>6</w:t>
+              <w:t>7</w:t>
             </w:r>
             <w:r>
               <w:rPr>
@@ -2323,7 +2323,7 @@
               <w:noProof/>
             </w:rPr>
           </w:pPr>
-          <w:hyperlink w:anchor="_Toc368741403" w:history="1">
+          <w:hyperlink w:anchor="_Toc368933597" w:history="1">
             <w:r>
               <w:rPr>
                 <w:rStyle w:val="a9"/>
@@ -2365,7 +2365,7 @@
                 <w:noProof/>
                 <w:webHidden/>
               </w:rPr>
-              <w:instrText xml:space="preserve"> PAGEREF _Toc368741403 \h </w:instrText>
+              <w:instrText xml:space="preserve"> PAGEREF _Toc368933597 \h </w:instrText>
             </w:r>
             <w:r>
               <w:rPr>
@@ -2408,7 +2408,7 @@
               <w:noProof/>
             </w:rPr>
           </w:pPr>
-          <w:hyperlink w:anchor="_Toc368741404" w:history="1">
+          <w:hyperlink w:anchor="_Toc368933598" w:history="1">
             <w:r>
               <w:rPr>
                 <w:rStyle w:val="a9"/>
@@ -2450,7 +2450,7 @@
                 <w:noProof/>
                 <w:webHidden/>
               </w:rPr>
-              <w:instrText xml:space="preserve"> PAGEREF _Toc368741404 \h </w:instrText>
+              <w:instrText xml:space="preserve"> PAGEREF _Toc368933598 \h </w:instrText>
             </w:r>
             <w:r>
               <w:rPr>
@@ -2513,7 +2513,7 @@
           <w:rFonts w:ascii="YaHei Consolas Hybrid" w:hAnsi="YaHei Consolas Hybrid"/>
         </w:rPr>
       </w:pPr>
-      <w:bookmarkStart w:id="0" w:name="_Toc368741388"/>
+      <w:bookmarkStart w:id="0" w:name="_Toc368933582"/>
       <w:r>
         <w:rPr>
           <w:rFonts w:ascii="YaHei Consolas Hybrid" w:hAnsi="YaHei Consolas Hybrid" w:hint="eastAsia"/>
@@ -2552,7 +2552,7 @@
       <w:pPr>
         <w:pStyle w:val="1"/>
       </w:pPr>
-      <w:bookmarkStart w:id="1" w:name="_Toc368741389"/>
+      <w:bookmarkStart w:id="1" w:name="_Toc368933583"/>
       <w:r>
         <w:rPr>
           <w:rFonts w:hint="eastAsia"/>
@@ -2571,7 +2571,7 @@
       <w:pPr>
         <w:pStyle w:val="2"/>
       </w:pPr>
-      <w:bookmarkStart w:id="2" w:name="_Toc368741390"/>
+      <w:bookmarkStart w:id="2" w:name="_Toc368933584"/>
       <w:r>
         <w:rPr>
           <w:rFonts w:hint="eastAsia"/>
@@ -3195,7 +3195,7 @@
       <w:pPr>
         <w:pStyle w:val="2"/>
       </w:pPr>
-      <w:bookmarkStart w:id="3" w:name="_Toc368741391"/>
+      <w:bookmarkStart w:id="3" w:name="_Toc368933585"/>
       <w:r>
         <w:rPr>
           <w:rFonts w:hint="eastAsia"/>
@@ -3620,7 +3620,7 @@
       <w:pPr>
         <w:pStyle w:val="2"/>
       </w:pPr>
-      <w:bookmarkStart w:id="4" w:name="_Toc368741392"/>
+      <w:bookmarkStart w:id="4" w:name="_Toc368933586"/>
       <w:r>
         <w:rPr>
           <w:rFonts w:hint="eastAsia"/>
@@ -3796,7 +3796,7 @@
       <w:pPr>
         <w:pStyle w:val="2"/>
       </w:pPr>
-      <w:bookmarkStart w:id="5" w:name="_Toc368741393"/>
+      <w:bookmarkStart w:id="5" w:name="_Toc368933587"/>
       <w:r>
         <w:rPr>
           <w:rFonts w:hint="eastAsia"/>
@@ -3810,7 +3810,7 @@
       <w:pPr>
         <w:pStyle w:val="1"/>
       </w:pPr>
-      <w:bookmarkStart w:id="6" w:name="_Toc368741394"/>
+      <w:bookmarkStart w:id="6" w:name="_Toc368933588"/>
       <w:r>
         <w:rPr>
           <w:rFonts w:hint="eastAsia"/>
@@ -3829,7 +3829,7 @@
       <w:pPr>
         <w:pStyle w:val="2"/>
       </w:pPr>
-      <w:bookmarkStart w:id="7" w:name="_Toc368741395"/>
+      <w:bookmarkStart w:id="7" w:name="_Toc368933589"/>
       <w:r>
         <w:rPr>
           <w:rFonts w:hint="eastAsia"/>
@@ -4038,7 +4038,7 @@
       <w:pPr>
         <w:pStyle w:val="2"/>
       </w:pPr>
-      <w:bookmarkStart w:id="8" w:name="_Toc368741396"/>
+      <w:bookmarkStart w:id="8" w:name="_Toc368933590"/>
       <w:r>
         <w:rPr>
           <w:rFonts w:hint="eastAsia"/>
@@ -4052,7 +4052,7 @@
       <w:pPr>
         <w:pStyle w:val="2"/>
       </w:pPr>
-      <w:bookmarkStart w:id="9" w:name="_Toc368741397"/>
+      <w:bookmarkStart w:id="9" w:name="_Toc368933591"/>
       <w:r>
         <w:rPr>
           <w:rFonts w:hint="eastAsia"/>
@@ -4065,7 +4065,7 @@
       <w:pPr>
         <w:pStyle w:val="3"/>
       </w:pPr>
-      <w:bookmarkStart w:id="10" w:name="_Toc368741398"/>
+      <w:bookmarkStart w:id="10" w:name="_Toc368933592"/>
       <w:r>
         <w:rPr>
           <w:rFonts w:hint="eastAsia"/>
@@ -4105,10 +4105,10 @@
             <v:path o:extrusionok="f" gradientshapeok="t" o:connecttype="rect"/>
             <o:lock v:ext="edit" aspectratio="t"/>
           </v:shapetype>
-          <v:shape id="_x0000_i1025" type="#_x0000_t75" style="width:440.25pt;height:254.25pt" o:ole="">
+          <v:shape id="_x0000_i1025" type="#_x0000_t75" style="width:440.15pt;height:254.05pt" o:ole="">
             <v:imagedata r:id="rId13" o:title=""/>
           </v:shape>
-          <o:OLEObject Type="Embed" ProgID="Visio.Drawing.11" ShapeID="_x0000_i1025" DrawAspect="Content" ObjectID="_1442483241" r:id="rId14"/>
+          <o:OLEObject Type="Embed" ProgID="Visio.Drawing.11" ShapeID="_x0000_i1025" DrawAspect="Content" ObjectID="_1442675423" r:id="rId14"/>
         </w:object>
       </w:r>
     </w:p>
@@ -4165,10 +4165,10 @@
       </w:pPr>
       <w:r>
         <w:object w:dxaOrig="8825" w:dyaOrig="5092">
-          <v:shape id="_x0000_i1026" type="#_x0000_t75" style="width:441pt;height:254.25pt" o:ole="">
+          <v:shape id="_x0000_i1026" type="#_x0000_t75" style="width:440.85pt;height:254.05pt" o:ole="">
             <v:imagedata r:id="rId15" o:title=""/>
           </v:shape>
-          <o:OLEObject Type="Embed" ProgID="Visio.Drawing.11" ShapeID="_x0000_i1026" DrawAspect="Content" ObjectID="_1442483242" r:id="rId16"/>
+          <o:OLEObject Type="Embed" ProgID="Visio.Drawing.11" ShapeID="_x0000_i1026" DrawAspect="Content" ObjectID="_1442675424" r:id="rId16"/>
         </w:object>
       </w:r>
     </w:p>
@@ -4232,6 +4232,12 @@
       </w:r>
     </w:p>
     <w:p>
+      <w:pPr>
+        <w:ind w:firstLineChars="200" w:firstLine="420"/>
+        <w:rPr>
+          <w:rFonts w:hint="eastAsia"/>
+        </w:rPr>
+      </w:pPr>
       <w:r>
         <w:rPr>
           <w:rFonts w:hint="eastAsia"/>
@@ -4284,55 +4290,187 @@
         <w:rPr>
           <w:rFonts w:hint="eastAsia"/>
         </w:rPr>
-        <w:t>总的消费吞吐量，但是并行度增加到一定程度，反而</w:t>
+        <w:t>总的消费吞吐量，但是并行度增加到一定程度，</w:t>
       </w:r>
       <w:r>
         <w:rPr>
           <w:rFonts w:hint="eastAsia"/>
         </w:rPr>
         <w:lastRenderedPageBreak/>
-        <w:t>会下降，如图所示，呈现抛物线形式。</w:t>
+        <w:t>反而会下降，如图所示，呈现抛物线形式。所以应用必须要设置合理的并行度。</w:t>
+      </w:r>
+      <w:r>
+        <w:rPr>
+          <w:rFonts w:hint="eastAsia"/>
+        </w:rPr>
+        <w:t>CPU</w:t>
+      </w:r>
+      <w:r>
+        <w:rPr>
+          <w:rFonts w:hint="eastAsia"/>
+        </w:rPr>
+        <w:t>密集型</w:t>
+      </w:r>
+      <w:r>
+        <w:rPr>
+          <w:rFonts w:hint="eastAsia"/>
+        </w:rPr>
+        <w:t>应用</w:t>
+      </w:r>
+      <w:r>
+        <w:rPr>
+          <w:rFonts w:hint="eastAsia"/>
+        </w:rPr>
+        <w:t>除外。</w:t>
       </w:r>
     </w:p>
     <w:p>
-      <w:r>
-        <w:rPr>
-          <w:rFonts w:hint="eastAsia"/>
-        </w:rPr>
-        <w:t>所以应用必须要设置合理的并行度。</w:t>
+      <w:pPr>
+        <w:ind w:firstLineChars="200" w:firstLine="420"/>
+        <w:rPr>
+          <w:rFonts w:hint="eastAsia"/>
+        </w:rPr>
+      </w:pPr>
+      <w:r>
+        <w:rPr>
+          <w:rFonts w:hint="eastAsia"/>
+        </w:rPr>
+        <w:t>修改消费并行度方法</w:t>
       </w:r>
     </w:p>
     <w:p>
-      <w:r>
-        <w:rPr>
-          <w:rFonts w:hint="eastAsia"/>
-        </w:rPr>
-        <w:t>CPU</w:t>
-      </w:r>
-      <w:r>
-        <w:rPr>
-          <w:rFonts w:hint="eastAsia"/>
-        </w:rPr>
-        <w:t>密集型</w:t>
-      </w:r>
-      <w:r>
-        <w:rPr>
-          <w:rFonts w:hint="eastAsia"/>
-        </w:rPr>
-        <w:t>应用</w:t>
-      </w:r>
-      <w:r>
-        <w:rPr>
-          <w:rFonts w:hint="eastAsia"/>
-        </w:rPr>
-        <w:t>除外。</w:t>
+      <w:pPr>
+        <w:pStyle w:val="a8"/>
+        <w:numPr>
+          <w:ilvl w:val="1"/>
+          <w:numId w:val="21"/>
+        </w:numPr>
+        <w:ind w:firstLineChars="0"/>
+        <w:rPr>
+          <w:rFonts w:hint="eastAsia"/>
+        </w:rPr>
+      </w:pPr>
+      <w:r>
+        <w:rPr>
+          <w:rFonts w:hint="eastAsia"/>
+        </w:rPr>
+        <w:t>同一个</w:t>
+      </w:r>
+      <w:proofErr w:type="spellStart"/>
+      <w:r>
+        <w:rPr>
+          <w:rFonts w:hint="eastAsia"/>
+        </w:rPr>
+        <w:t>ConsumerGroup</w:t>
+      </w:r>
+      <w:proofErr w:type="spellEnd"/>
+      <w:r>
+        <w:rPr>
+          <w:rFonts w:hint="eastAsia"/>
+        </w:rPr>
+        <w:t>下，通过增加</w:t>
+      </w:r>
+      <w:r>
+        <w:rPr>
+          <w:rFonts w:hint="eastAsia"/>
+        </w:rPr>
+        <w:t>Consumer</w:t>
+      </w:r>
+      <w:r>
+        <w:rPr>
+          <w:rFonts w:hint="eastAsia"/>
+        </w:rPr>
+        <w:t>实例数量来提高并行度，超过订阅队列数的</w:t>
+      </w:r>
+      <w:r>
+        <w:rPr>
+          <w:rFonts w:hint="eastAsia"/>
+        </w:rPr>
+        <w:t>Consumer</w:t>
+      </w:r>
+      <w:r>
+        <w:rPr>
+          <w:rFonts w:hint="eastAsia"/>
+        </w:rPr>
+        <w:t>实例无效。</w:t>
       </w:r>
     </w:p>
     <w:p>
       <w:pPr>
+        <w:pStyle w:val="a8"/>
+        <w:ind w:left="840" w:firstLineChars="0" w:firstLine="0"/>
+        <w:rPr>
+          <w:rFonts w:hint="eastAsia"/>
+        </w:rPr>
+      </w:pPr>
+      <w:r>
+        <w:rPr>
+          <w:rFonts w:hint="eastAsia"/>
+        </w:rPr>
+        <w:t>可以通过加机器，或者在已有机器启动多个进程的方式。</w:t>
+      </w:r>
+    </w:p>
+    <w:p>
+      <w:pPr>
+        <w:pStyle w:val="a8"/>
+        <w:numPr>
+          <w:ilvl w:val="1"/>
+          <w:numId w:val="21"/>
+        </w:numPr>
+        <w:ind w:firstLineChars="0"/>
+        <w:rPr>
+          <w:rFonts w:hint="eastAsia"/>
+        </w:rPr>
+      </w:pPr>
+      <w:r>
+        <w:rPr>
+          <w:rFonts w:hint="eastAsia"/>
+        </w:rPr>
+        <w:t>提高单个</w:t>
+      </w:r>
+      <w:r>
+        <w:rPr>
+          <w:rFonts w:hint="eastAsia"/>
+        </w:rPr>
+        <w:t>Consumer</w:t>
+      </w:r>
+      <w:r>
+        <w:rPr>
+          <w:rFonts w:hint="eastAsia"/>
+        </w:rPr>
+        <w:t>的消费并行线程，通过修改以下参数</w:t>
+      </w:r>
+    </w:p>
+    <w:p>
+      <w:pPr>
+        <w:pStyle w:val="a8"/>
+        <w:ind w:left="840" w:firstLineChars="0" w:firstLine="0"/>
+        <w:rPr>
+          <w:rFonts w:hint="eastAsia"/>
+        </w:rPr>
+      </w:pPr>
+      <w:proofErr w:type="spellStart"/>
+      <w:r>
+        <w:t>consumeThreadMin</w:t>
+      </w:r>
+      <w:proofErr w:type="spellEnd"/>
+    </w:p>
+    <w:p>
+      <w:pPr>
+        <w:pStyle w:val="a8"/>
+        <w:ind w:left="840" w:firstLineChars="0" w:firstLine="0"/>
+      </w:pPr>
+      <w:proofErr w:type="spellStart"/>
+      <w:r>
+        <w:t>consumeThreadMax</w:t>
+      </w:r>
+      <w:proofErr w:type="spellEnd"/>
+    </w:p>
+    <w:p>
+      <w:pPr>
         <w:pStyle w:val="3"/>
       </w:pPr>
-      <w:bookmarkStart w:id="11" w:name="_Toc368741399"/>
+      <w:bookmarkStart w:id="11" w:name="_Toc368933593"/>
       <w:r>
         <w:rPr>
           <w:rFonts w:hint="eastAsia"/>
@@ -4342,6 +4480,9 @@
       <w:bookmarkEnd w:id="11"/>
     </w:p>
     <w:p>
+      <w:pPr>
+        <w:ind w:firstLineChars="200" w:firstLine="420"/>
+      </w:pPr>
       <w:r>
         <w:rPr>
           <w:rFonts w:hint="eastAsia"/>
@@ -4448,7 +4589,7 @@
       <w:pPr>
         <w:pStyle w:val="3"/>
       </w:pPr>
-      <w:bookmarkStart w:id="12" w:name="_Toc368741400"/>
+      <w:bookmarkStart w:id="12" w:name="_Toc368933594"/>
       <w:r>
         <w:rPr>
           <w:rFonts w:hint="eastAsia"/>
@@ -4458,6 +4599,9 @@
       <w:bookmarkEnd w:id="12"/>
     </w:p>
     <w:p>
+      <w:pPr>
+        <w:ind w:firstLineChars="200" w:firstLine="420"/>
+      </w:pPr>
       <w:r>
         <w:rPr>
           <w:rFonts w:hint="eastAsia"/>
@@ -4466,6 +4610,9 @@
       </w:r>
     </w:p>
     <w:p>
+      <w:pPr>
+        <w:ind w:firstLineChars="200" w:firstLine="420"/>
+      </w:pPr>
       <w:r>
         <w:rPr>
           <w:rFonts w:hint="eastAsia"/>
@@ -5209,6 +5356,7 @@
                 <w:sz w:val="28"/>
                 <w:szCs w:val="28"/>
               </w:rPr>
+              <w:lastRenderedPageBreak/>
               <w:t xml:space="preserve">            </w:t>
             </w:r>
             <w:r>
@@ -5468,7 +5616,6 @@
                 <w:sz w:val="28"/>
                 <w:szCs w:val="28"/>
               </w:rPr>
-              <w:lastRenderedPageBreak/>
               <w:t xml:space="preserve">    }</w:t>
             </w:r>
           </w:p>
@@ -5476,6 +5623,9 @@
       </w:tr>
     </w:tbl>
     <w:p>
+      <w:pPr>
+        <w:ind w:firstLineChars="200" w:firstLine="420"/>
+      </w:pPr>
       <w:r>
         <w:rPr>
           <w:rFonts w:hint="eastAsia"/>
@@ -5530,7 +5680,7 @@
       <w:pPr>
         <w:pStyle w:val="3"/>
       </w:pPr>
-      <w:bookmarkStart w:id="13" w:name="_Toc368741401"/>
+      <w:bookmarkStart w:id="13" w:name="_Toc368933595"/>
       <w:r>
         <w:rPr>
           <w:rFonts w:hint="eastAsia"/>
@@ -5540,6 +5690,9 @@
       <w:bookmarkEnd w:id="13"/>
     </w:p>
     <w:p>
+      <w:pPr>
+        <w:ind w:firstLineChars="200" w:firstLine="420"/>
+      </w:pPr>
       <w:r>
         <w:rPr>
           <w:rFonts w:hint="eastAsia"/>
@@ -5554,7 +5707,7 @@
           <w:ilvl w:val="0"/>
           <w:numId w:val="20"/>
         </w:numPr>
-        <w:ind w:firstLineChars="0"/>
+        <w:ind w:firstLine="420"/>
       </w:pPr>
       <w:r>
         <w:rPr>
@@ -5588,7 +5741,7 @@
           <w:ilvl w:val="0"/>
           <w:numId w:val="20"/>
         </w:numPr>
-        <w:ind w:firstLineChars="0"/>
+        <w:ind w:firstLine="420"/>
       </w:pPr>
       <w:r>
         <w:rPr>
@@ -5622,7 +5775,7 @@
           <w:ilvl w:val="0"/>
           <w:numId w:val="20"/>
         </w:numPr>
-        <w:ind w:firstLineChars="0"/>
+        <w:ind w:firstLine="420"/>
       </w:pPr>
       <w:r>
         <w:rPr>
@@ -5638,7 +5791,7 @@
           <w:ilvl w:val="0"/>
           <w:numId w:val="20"/>
         </w:numPr>
-        <w:ind w:firstLineChars="0"/>
+        <w:ind w:firstLine="420"/>
       </w:pPr>
       <w:r>
         <w:rPr>
@@ -5672,7 +5825,7 @@
           <w:ilvl w:val="0"/>
           <w:numId w:val="20"/>
         </w:numPr>
-        <w:ind w:firstLineChars="0"/>
+        <w:ind w:firstLine="420"/>
       </w:pPr>
       <w:r>
         <w:rPr>
@@ -5700,6 +5853,9 @@
       </w:r>
     </w:p>
     <w:p>
+      <w:pPr>
+        <w:ind w:firstLineChars="200" w:firstLine="420"/>
+      </w:pPr>
       <w:r>
         <w:rPr>
           <w:rFonts w:hint="eastAsia"/>
@@ -5837,153 +5993,60 @@
           <w:rFonts w:hint="eastAsia"/>
         </w:rPr>
         <w:t>。</w:t>
-      </w:r>
-    </w:p>
-    <w:p/>
-    <w:p>
-      <w:r>
-        <w:rPr>
-          <w:rFonts w:hint="eastAsia"/>
-        </w:rPr>
-        <w:t>对于</w:t>
-      </w:r>
-      <w:proofErr w:type="spellStart"/>
-      <w:r>
-        <w:rPr>
-          <w:rFonts w:hint="eastAsia"/>
-        </w:rPr>
-        <w:t>Mysql</w:t>
-      </w:r>
-      <w:proofErr w:type="spellEnd"/>
-      <w:r>
-        <w:rPr>
-          <w:rFonts w:hint="eastAsia"/>
-        </w:rPr>
-        <w:t>等</w:t>
-      </w:r>
-      <w:r>
-        <w:rPr>
-          <w:rFonts w:hint="eastAsia"/>
-        </w:rPr>
-        <w:t>DB</w:t>
-      </w:r>
-      <w:r>
-        <w:rPr>
-          <w:rFonts w:hint="eastAsia"/>
-        </w:rPr>
-        <w:t>，如果部署在磁盘，那么与</w:t>
-      </w:r>
-      <w:r>
-        <w:rPr>
-          <w:rFonts w:hint="eastAsia"/>
-        </w:rPr>
-        <w:t>DB</w:t>
-      </w:r>
-      <w:r>
-        <w:rPr>
-          <w:rFonts w:hint="eastAsia"/>
-        </w:rPr>
-        <w:t>进行交互，如果数据没有命中</w:t>
-      </w:r>
-      <w:r>
-        <w:rPr>
-          <w:rFonts w:hint="eastAsia"/>
-        </w:rPr>
-        <w:t>cache</w:t>
-      </w:r>
-      <w:r>
-        <w:rPr>
-          <w:rFonts w:hint="eastAsia"/>
-        </w:rPr>
-        <w:t>，每次交互的</w:t>
-      </w:r>
-      <w:r>
-        <w:rPr>
-          <w:rFonts w:hint="eastAsia"/>
-        </w:rPr>
-        <w:t>RT</w:t>
-      </w:r>
-      <w:r>
-        <w:rPr>
-          <w:rFonts w:hint="eastAsia"/>
-        </w:rPr>
-        <w:t>会直线上升，如果采用</w:t>
-      </w:r>
-      <w:r>
-        <w:rPr>
-          <w:rFonts w:hint="eastAsia"/>
-        </w:rPr>
-        <w:t>SSD</w:t>
-      </w:r>
-      <w:r>
-        <w:rPr>
-          <w:rFonts w:hint="eastAsia"/>
-        </w:rPr>
-        <w:t>，则</w:t>
-      </w:r>
-      <w:r>
-        <w:rPr>
-          <w:rFonts w:hint="eastAsia"/>
-        </w:rPr>
-        <w:t>RT</w:t>
-      </w:r>
-      <w:r>
-        <w:rPr>
-          <w:rFonts w:hint="eastAsia"/>
-        </w:rPr>
-        <w:t>上升趋势要明显好于磁盘。个别应用可能会遇到这种情况：</w:t>
       </w:r>
     </w:p>
     <w:p>
-      <w:r>
-        <w:rPr>
-          <w:rFonts w:hint="eastAsia"/>
-        </w:rPr>
-        <w:t>在线下压测消费过程中，</w:t>
-      </w:r>
-      <w:r>
-        <w:rPr>
-          <w:rFonts w:hint="eastAsia"/>
-        </w:rPr>
-        <w:t>db</w:t>
-      </w:r>
-      <w:r>
-        <w:rPr>
-          <w:rFonts w:hint="eastAsia"/>
-        </w:rPr>
-        <w:t>表现非常好，每次</w:t>
-      </w:r>
-      <w:r>
-        <w:rPr>
-          <w:rFonts w:hint="eastAsia"/>
-        </w:rPr>
-        <w:t>RT</w:t>
-      </w:r>
-      <w:r>
-        <w:rPr>
-          <w:rFonts w:hint="eastAsia"/>
-        </w:rPr>
-        <w:t>都很短，但是上线运行一段时间，</w:t>
-      </w:r>
-      <w:r>
-        <w:rPr>
-          <w:rFonts w:hint="eastAsia"/>
-        </w:rPr>
-        <w:t>RT</w:t>
-      </w:r>
-      <w:r>
-        <w:rPr>
-          <w:rFonts w:hint="eastAsia"/>
-        </w:rPr>
-        <w:t>就会变长，消费吞吐量直线下降。</w:t>
-      </w:r>
+      <w:pPr>
+        <w:ind w:firstLineChars="200" w:firstLine="420"/>
+      </w:pPr>
     </w:p>
     <w:p>
-      <w:r>
-        <w:rPr>
-          <w:rFonts w:hint="eastAsia"/>
-        </w:rPr>
-        <w:t>主要原因是线下压测时间过短，线上运行一段时间后，</w:t>
+      <w:pPr>
+        <w:ind w:firstLineChars="200" w:firstLine="420"/>
+      </w:pPr>
+      <w:r>
+        <w:rPr>
+          <w:rFonts w:hint="eastAsia"/>
+        </w:rPr>
+        <w:t>对于</w:t>
+      </w:r>
+      <w:proofErr w:type="spellStart"/>
+      <w:r>
+        <w:rPr>
+          <w:rFonts w:hint="eastAsia"/>
+        </w:rPr>
+        <w:t>Mysql</w:t>
+      </w:r>
+      <w:proofErr w:type="spellEnd"/>
+      <w:r>
+        <w:rPr>
+          <w:rFonts w:hint="eastAsia"/>
+        </w:rPr>
+        <w:t>等</w:t>
+      </w:r>
+      <w:r>
+        <w:rPr>
+          <w:rFonts w:hint="eastAsia"/>
+        </w:rPr>
+        <w:t>DB</w:t>
+      </w:r>
+      <w:r>
+        <w:rPr>
+          <w:rFonts w:hint="eastAsia"/>
+        </w:rPr>
+        <w:t>，如果部署在磁盘，那么与</w:t>
+      </w:r>
+      <w:r>
+        <w:rPr>
+          <w:rFonts w:hint="eastAsia"/>
+        </w:rPr>
+        <w:t>DB</w:t>
+      </w:r>
+      <w:r>
+        <w:rPr>
+          <w:rFonts w:hint="eastAsia"/>
+        </w:rPr>
+        <w:t>进行交互，如果数据没有命中</w:t>
       </w:r>
       <w:r>
         <w:rPr>
@@ -5995,7 +6058,7 @@
         <w:rPr>
           <w:rFonts w:hint="eastAsia"/>
         </w:rPr>
-        <w:t>命中率下降，那么</w:t>
+        <w:t>，每次交互的</w:t>
       </w:r>
       <w:r>
         <w:rPr>
@@ -6007,32 +6070,145 @@
         <w:rPr>
           <w:rFonts w:hint="eastAsia"/>
         </w:rPr>
-        <w:t>就</w:t>
-      </w:r>
-      <w:r>
-        <w:rPr>
-          <w:rFonts w:hint="eastAsia"/>
-        </w:rPr>
-        <w:t>会增加。建议在线下压测时，要测试足够长时间，尽可能模拟线上环境，压测过程中，数据的分布也很重要，数据不同，可能</w:t>
-      </w:r>
-      <w:r>
-        <w:rPr>
-          <w:rFonts w:hint="eastAsia"/>
-        </w:rPr>
-        <w:t>cache</w:t>
-      </w:r>
-      <w:r>
-        <w:rPr>
-          <w:rFonts w:hint="eastAsia"/>
-        </w:rPr>
-        <w:t>的命中率也会完全不同。</w:t>
+        <w:t>会直线上升，如果采用</w:t>
+      </w:r>
+      <w:r>
+        <w:rPr>
+          <w:rFonts w:hint="eastAsia"/>
+        </w:rPr>
+        <w:t>SSD</w:t>
+      </w:r>
+      <w:r>
+        <w:rPr>
+          <w:rFonts w:hint="eastAsia"/>
+        </w:rPr>
+        <w:t>，则</w:t>
+      </w:r>
+      <w:r>
+        <w:rPr>
+          <w:rFonts w:hint="eastAsia"/>
+        </w:rPr>
+        <w:t>RT</w:t>
+      </w:r>
+      <w:r>
+        <w:rPr>
+          <w:rFonts w:hint="eastAsia"/>
+        </w:rPr>
+        <w:t>上升趋势要明显好于磁盘。个别应用可能会遇到这种情况：</w:t>
       </w:r>
     </w:p>
     <w:p>
       <w:pPr>
+        <w:ind w:firstLineChars="200" w:firstLine="420"/>
+      </w:pPr>
+      <w:r>
+        <w:rPr>
+          <w:rFonts w:hint="eastAsia"/>
+        </w:rPr>
+        <w:t>在线下压测消费过程中，</w:t>
+      </w:r>
+      <w:r>
+        <w:rPr>
+          <w:rFonts w:hint="eastAsia"/>
+        </w:rPr>
+        <w:t>db</w:t>
+      </w:r>
+      <w:r>
+        <w:rPr>
+          <w:rFonts w:hint="eastAsia"/>
+        </w:rPr>
+        <w:t>表现非常好，每次</w:t>
+      </w:r>
+      <w:r>
+        <w:rPr>
+          <w:rFonts w:hint="eastAsia"/>
+        </w:rPr>
+        <w:t>RT</w:t>
+      </w:r>
+      <w:r>
+        <w:rPr>
+          <w:rFonts w:hint="eastAsia"/>
+        </w:rPr>
+        <w:t>都很短，但是上线运行一段时间，</w:t>
+      </w:r>
+      <w:r>
+        <w:rPr>
+          <w:rFonts w:hint="eastAsia"/>
+        </w:rPr>
+        <w:t>RT</w:t>
+      </w:r>
+      <w:r>
+        <w:rPr>
+          <w:rFonts w:hint="eastAsia"/>
+        </w:rPr>
+        <w:t>就会变长，消费吞吐量直线下降。</w:t>
+      </w:r>
+    </w:p>
+    <w:p>
+      <w:pPr>
+        <w:ind w:firstLineChars="200" w:firstLine="420"/>
+      </w:pPr>
+      <w:r>
+        <w:rPr>
+          <w:rFonts w:hint="eastAsia"/>
+        </w:rPr>
+        <w:t>主要原因是线下压测时间过短，线上运行一段时间后，</w:t>
+      </w:r>
+      <w:r>
+        <w:rPr>
+          <w:rFonts w:hint="eastAsia"/>
+        </w:rPr>
+        <w:t>cache</w:t>
+      </w:r>
+      <w:r>
+        <w:rPr>
+          <w:rFonts w:hint="eastAsia"/>
+        </w:rPr>
+        <w:t>命中率下降，那么</w:t>
+      </w:r>
+      <w:r>
+        <w:rPr>
+          <w:rFonts w:hint="eastAsia"/>
+        </w:rPr>
+        <w:t>RT</w:t>
+      </w:r>
+      <w:r>
+        <w:rPr>
+          <w:rFonts w:hint="eastAsia"/>
+        </w:rPr>
+        <w:t>就</w:t>
+      </w:r>
+      <w:r>
+        <w:rPr>
+          <w:rFonts w:hint="eastAsia"/>
+        </w:rPr>
+        <w:t>会增加。建议在线下压测时，要测试足够长时间，尽可能模拟线上环境，压测过程中，数据的分布也很重要，数据不同，可能</w:t>
+      </w:r>
+      <w:r>
+        <w:rPr>
+          <w:rFonts w:hint="eastAsia"/>
+        </w:rPr>
+        <w:t>cache</w:t>
+      </w:r>
+      <w:r>
+        <w:rPr>
+          <w:rFonts w:hint="eastAsia"/>
+        </w:rPr>
+        <w:t>的命中</w:t>
+      </w:r>
+      <w:r>
+        <w:rPr>
+          <w:rFonts w:hint="eastAsia"/>
+        </w:rPr>
+        <w:lastRenderedPageBreak/>
+        <w:t>率也会完全不同。</w:t>
+      </w:r>
+    </w:p>
+    <w:p>
+      <w:pPr>
         <w:pStyle w:val="2"/>
       </w:pPr>
-      <w:bookmarkStart w:id="14" w:name="_Toc368741402"/>
+      <w:bookmarkStart w:id="14" w:name="_Toc368933596"/>
       <w:r>
         <w:rPr>
           <w:rFonts w:hint="eastAsia"/>
@@ -6102,7 +6278,6 @@
                 <w:sz w:val="28"/>
                 <w:szCs w:val="28"/>
               </w:rPr>
-              <w:lastRenderedPageBreak/>
               <w:t xml:space="preserve">    </w:t>
             </w:r>
             <w:r>
@@ -6586,7 +6761,7 @@
       <w:pPr>
         <w:pStyle w:val="2"/>
       </w:pPr>
-      <w:bookmarkStart w:id="15" w:name="_Toc368741403"/>
+      <w:bookmarkStart w:id="15" w:name="_Toc368933597"/>
       <w:r>
         <w:rPr>
           <w:rFonts w:hint="eastAsia"/>
@@ -6599,7 +6774,7 @@
       <w:pPr>
         <w:pStyle w:val="1"/>
       </w:pPr>
-      <w:bookmarkStart w:id="16" w:name="_Toc368741404"/>
+      <w:bookmarkStart w:id="16" w:name="_Toc368933598"/>
       <w:r>
         <w:rPr>
           <w:rFonts w:hint="eastAsia"/>
@@ -6756,7 +6931,7 @@
         <w:b/>
         <w:noProof/>
       </w:rPr>
-      <w:t>7</w:t>
+      <w:t>1</w:t>
     </w:r>
     <w:r>
       <w:rPr>
@@ -6855,7 +7030,7 @@
       <w:lvlText w:val="%1."/>
       <w:lvlJc w:val="left"/>
       <w:pPr>
-        <w:ind w:left="420" w:hanging="420"/>
+        <w:ind w:left="0" w:hanging="420"/>
       </w:pPr>
     </w:lvl>
     <w:lvl w:ilvl="1" w:tplc="04090019" w:tentative="1">
@@ -6864,7 +7039,7 @@
       <w:lvlText w:val="%2)"/>
       <w:lvlJc w:val="left"/>
       <w:pPr>
-        <w:ind w:left="840" w:hanging="420"/>
+        <w:ind w:left="420" w:hanging="420"/>
       </w:pPr>
     </w:lvl>
     <w:lvl w:ilvl="2" w:tplc="0409001B" w:tentative="1">
@@ -6873,7 +7048,7 @@
       <w:lvlText w:val="%3."/>
       <w:lvlJc w:val="right"/>
       <w:pPr>
-        <w:ind w:left="1260" w:hanging="420"/>
+        <w:ind w:left="840" w:hanging="420"/>
       </w:pPr>
     </w:lvl>
     <w:lvl w:ilvl="3" w:tplc="0409000F" w:tentative="1">
@@ -6882,7 +7057,7 @@
       <w:lvlText w:val="%4."/>
       <w:lvlJc w:val="left"/>
       <w:pPr>
-        <w:ind w:left="1680" w:hanging="420"/>
+        <w:ind w:left="1260" w:hanging="420"/>
       </w:pPr>
     </w:lvl>
     <w:lvl w:ilvl="4" w:tplc="04090019" w:tentative="1">
@@ -6891,7 +7066,7 @@
       <w:lvlText w:val="%5)"/>
       <w:lvlJc w:val="left"/>
       <w:pPr>
-        <w:ind w:left="2100" w:hanging="420"/>
+        <w:ind w:left="1680" w:hanging="420"/>
       </w:pPr>
     </w:lvl>
     <w:lvl w:ilvl="5" w:tplc="0409001B" w:tentative="1">
@@ -6900,7 +7075,7 @@
       <w:lvlText w:val="%6."/>
       <w:lvlJc w:val="right"/>
       <w:pPr>
-        <w:ind w:left="2520" w:hanging="420"/>
+        <w:ind w:left="2100" w:hanging="420"/>
       </w:pPr>
     </w:lvl>
     <w:lvl w:ilvl="6" w:tplc="0409000F" w:tentative="1">
@@ -6909,7 +7084,7 @@
       <w:lvlText w:val="%7."/>
       <w:lvlJc w:val="left"/>
       <w:pPr>
-        <w:ind w:left="2940" w:hanging="420"/>
+        <w:ind w:left="2520" w:hanging="420"/>
       </w:pPr>
     </w:lvl>
     <w:lvl w:ilvl="7" w:tplc="04090019" w:tentative="1">
@@ -6918,7 +7093,7 @@
       <w:lvlText w:val="%8)"/>
       <w:lvlJc w:val="left"/>
       <w:pPr>
-        <w:ind w:left="3360" w:hanging="420"/>
+        <w:ind w:left="2940" w:hanging="420"/>
       </w:pPr>
     </w:lvl>
     <w:lvl w:ilvl="8" w:tplc="0409001B" w:tentative="1">
@@ -6927,7 +7102,7 @@
       <w:lvlText w:val="%9."/>
       <w:lvlJc w:val="right"/>
       <w:pPr>
-        <w:ind w:left="3780" w:hanging="420"/>
+        <w:ind w:left="3360" w:hanging="420"/>
       </w:pPr>
     </w:lvl>
   </w:abstractNum>
@@ -7106,7 +7281,7 @@
   <w:abstractNum w:abstractNumId="3">
     <w:nsid w:val="2BEB141D"/>
     <w:multiLevelType w:val="hybridMultilevel"/>
-    <w:tmpl w:val="B2BC72CA"/>
+    <w:tmpl w:val="6D28061E"/>
     <w:lvl w:ilvl="0" w:tplc="0409000F">
       <w:start w:val="1"/>
       <w:numFmt w:val="decimal"/>
@@ -7116,7 +7291,7 @@
         <w:ind w:left="420" w:hanging="420"/>
       </w:pPr>
     </w:lvl>
-    <w:lvl w:ilvl="1" w:tplc="04090019" w:tentative="1">
+    <w:lvl w:ilvl="1" w:tplc="04090019">
       <w:start w:val="1"/>
       <w:numFmt w:val="lowerLetter"/>
       <w:lvlText w:val="%2)"/>
@@ -8983,7 +9158,7 @@
 </file>
 
 <file path=customXml/itemProps2.xml><?xml version="1.0" encoding="utf-8"?>
-<ds:datastoreItem xmlns:ds="http://schemas.openxmlformats.org/officeDocument/2006/customXml" ds:itemID="{5E5B7C39-5180-44D0-AA09-81BA9255097A}">
+<ds:datastoreItem xmlns:ds="http://schemas.openxmlformats.org/officeDocument/2006/customXml" ds:itemID="{C29589E4-53E0-4AF5-9F77-FA7B07562D29}">
   <ds:schemaRefs>
     <ds:schemaRef ds:uri="http://schemas.openxmlformats.org/officeDocument/2006/bibliography"/>
   </ds:schemaRefs>
